--- a/TP7/APR_Rapport-TP7_Al Natour_Mazen.docx
+++ b/TP7/APR_Rapport-TP7_Al Natour_Mazen.docx
@@ -1783,31 +1783,7 @@
                   <w:sz w:val="22"/>
                   <w:szCs w:val="22"/>
                 </w:rPr>
-                <w:t>11</w:t>
-              </w:r>
-              <w:r>
-                <w:rPr>
-                  <w:caps/>
-                  <w:sz w:val="22"/>
-                  <w:szCs w:val="22"/>
-                </w:rPr>
-                <w:t>/</w:t>
-              </w:r>
-              <w:r>
-                <w:rPr>
-                  <w:caps/>
-                  <w:sz w:val="22"/>
-                  <w:szCs w:val="22"/>
-                </w:rPr>
-                <w:t>03</w:t>
-              </w:r>
-              <w:r>
-                <w:rPr>
-                  <w:caps/>
-                  <w:sz w:val="22"/>
-                  <w:szCs w:val="22"/>
-                </w:rPr>
-                <w:t>/2024</w:t>
+                <w:t>11/03/2024</w:t>
               </w:r>
             </w:p>
           </w:tc>
@@ -3121,6 +3097,7 @@
   </w:compat>
   <w:rsids>
     <w:rsidRoot w:val="00FC538B"/>
+    <w:rsid w:val="00650C20"/>
     <w:rsid w:val="00652F1E"/>
     <w:rsid w:val="00EB7D01"/>
     <w:rsid w:val="00F4120B"/>
@@ -3908,7 +3885,7 @@
 
 <file path=customXml/item1.xml><?xml version="1.0" encoding="utf-8"?>
 <CoverPageProperties xmlns="http://schemas.microsoft.com/office/2006/coverPageProps">
-  <PublishDate>XX/XX/2024</PublishDate>
+  <PublishDate>2024-03-11T00:00:00</PublishDate>
   <Abstract/>
   <CompanyAddress/>
   <CompanyPhone/>

--- a/TP7/APR_Rapport-TP7_Al Natour_Mazen.docx
+++ b/TP7/APR_Rapport-TP7_Al Natour_Mazen.docx
@@ -10,79 +10,18 @@
       <w:r>
         <w:rPr>
           <w:noProof/>
-        </w:rPr>
-        <w:drawing>
-          <wp:inline distT="0" distB="0" distL="0" distR="0" wp14:anchorId="6A169C4B" wp14:editId="614F34CB">
-            <wp:extent cx="3194145" cy="3194145"/>
-            <wp:effectExtent l="190500" t="190500" r="196850" b="196850"/>
-            <wp:docPr id="1827411807" name="Image 2" descr="algorithmique parallèle et répartie image"/>
-            <wp:cNvGraphicFramePr>
-              <a:graphicFrameLocks xmlns:a="http://schemas.openxmlformats.org/drawingml/2006/main" noChangeAspect="1"/>
-            </wp:cNvGraphicFramePr>
-            <a:graphic xmlns:a="http://schemas.openxmlformats.org/drawingml/2006/main">
-              <a:graphicData uri="http://schemas.openxmlformats.org/drawingml/2006/picture">
-                <pic:pic xmlns:pic="http://schemas.openxmlformats.org/drawingml/2006/picture">
-                  <pic:nvPicPr>
-                    <pic:cNvPr id="0" name="Picture 83" descr="algorithmique parallèle et répartie image"/>
-                    <pic:cNvPicPr>
-                      <a:picLocks noChangeAspect="1" noChangeArrowheads="1"/>
-                    </pic:cNvPicPr>
-                  </pic:nvPicPr>
-                  <pic:blipFill>
-                    <a:blip r:embed="rId9" cstate="print">
-                      <a:extLst>
-                        <a:ext uri="{28A0092B-C50C-407E-A947-70E740481C1C}">
-                          <a14:useLocalDpi xmlns:a14="http://schemas.microsoft.com/office/drawing/2010/main" val="0"/>
-                        </a:ext>
-                      </a:extLst>
-                    </a:blip>
-                    <a:srcRect/>
-                    <a:stretch>
-                      <a:fillRect/>
-                    </a:stretch>
-                  </pic:blipFill>
-                  <pic:spPr bwMode="auto">
-                    <a:xfrm>
-                      <a:off x="0" y="0"/>
-                      <a:ext cx="3196296" cy="3196296"/>
-                    </a:xfrm>
-                    <a:prstGeom prst="rect">
-                      <a:avLst/>
-                    </a:prstGeom>
-                    <a:ln>
-                      <a:noFill/>
-                    </a:ln>
-                    <a:effectLst>
-                      <a:outerShdw blurRad="190500" algn="tl" rotWithShape="0">
-                        <a:srgbClr val="000000">
-                          <a:alpha val="70000"/>
-                        </a:srgbClr>
-                      </a:outerShdw>
-                    </a:effectLst>
-                  </pic:spPr>
-                </pic:pic>
-              </a:graphicData>
-            </a:graphic>
-          </wp:inline>
-        </w:drawing>
-      </w:r>
-    </w:p>
-    <w:p>
-      <w:r>
-        <w:rPr>
-          <w:noProof/>
           <w14:ligatures w14:val="standardContextual"/>
         </w:rPr>
         <mc:AlternateContent>
           <mc:Choice Requires="wps">
             <w:drawing>
-              <wp:anchor distT="0" distB="0" distL="114300" distR="114300" simplePos="0" relativeHeight="251659264" behindDoc="0" locked="0" layoutInCell="1" allowOverlap="1" wp14:anchorId="10F63E18" wp14:editId="3127BAC2">
+              <wp:anchor distT="0" distB="0" distL="114300" distR="114300" simplePos="0" relativeHeight="251659264" behindDoc="0" locked="0" layoutInCell="1" allowOverlap="1" wp14:anchorId="10F63E18" wp14:editId="637BBA19">
                 <wp:simplePos x="0" y="0"/>
                 <wp:positionH relativeFrom="margin">
                   <wp:align>center</wp:align>
                 </wp:positionH>
                 <wp:positionV relativeFrom="paragraph">
-                  <wp:posOffset>254276</wp:posOffset>
+                  <wp:posOffset>3688080</wp:posOffset>
                 </wp:positionV>
                 <wp:extent cx="2251710" cy="365760"/>
                 <wp:effectExtent l="0" t="0" r="15240" b="15240"/>
@@ -167,7 +106,7 @@
           </mc:Choice>
           <mc:Fallback>
             <w:pict>
-              <v:rect w14:anchorId="10F63E18" id="Rectangle 3" o:spid="_x0000_s1026" style="position:absolute;left:0;text-align:left;margin-left:0;margin-top:20pt;width:177.3pt;height:28.8pt;z-index:251659264;visibility:visible;mso-wrap-style:square;mso-height-percent:0;mso-wrap-distance-left:9pt;mso-wrap-distance-top:0;mso-wrap-distance-right:9pt;mso-wrap-distance-bottom:0;mso-position-horizontal:center;mso-position-horizontal-relative:margin;mso-position-vertical:absolute;mso-position-vertical-relative:text;mso-height-percent:0;mso-height-relative:margin;v-text-anchor:middle" o:gfxdata="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" fillcolor="white [3201]" strokecolor="#5b9bd5 [3208]" strokeweight="1pt">
+              <v:rect w14:anchorId="10F63E18" id="Rectangle 3" o:spid="_x0000_s1026" style="position:absolute;left:0;text-align:left;margin-left:0;margin-top:290.4pt;width:177.3pt;height:28.8pt;z-index:251659264;visibility:visible;mso-wrap-style:square;mso-height-percent:0;mso-wrap-distance-left:9pt;mso-wrap-distance-top:0;mso-wrap-distance-right:9pt;mso-wrap-distance-bottom:0;mso-position-horizontal:center;mso-position-horizontal-relative:margin;mso-position-vertical:absolute;mso-position-vertical-relative:text;mso-height-percent:0;mso-height-relative:margin;v-text-anchor:middle" o:gfxdata="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" fillcolor="white [3201]" strokecolor="#5b9bd5 [3208]" strokeweight="1pt">
                 <v:textbox>
                   <w:txbxContent>
                     <w:p>
@@ -208,6 +147,65 @@
           </mc:Fallback>
         </mc:AlternateContent>
       </w:r>
+      <w:r>
+        <w:rPr>
+          <w:noProof/>
+        </w:rPr>
+        <w:drawing>
+          <wp:inline distT="0" distB="0" distL="0" distR="0" wp14:anchorId="6A169C4B" wp14:editId="7FC7EE84">
+            <wp:extent cx="3194145" cy="3194145"/>
+            <wp:effectExtent l="190500" t="190500" r="196850" b="196850"/>
+            <wp:docPr id="1827411807" name="Image 2" descr="algorithmique parallèle et répartie image"/>
+            <wp:cNvGraphicFramePr>
+              <a:graphicFrameLocks xmlns:a="http://schemas.openxmlformats.org/drawingml/2006/main" noChangeAspect="1"/>
+            </wp:cNvGraphicFramePr>
+            <a:graphic xmlns:a="http://schemas.openxmlformats.org/drawingml/2006/main">
+              <a:graphicData uri="http://schemas.openxmlformats.org/drawingml/2006/picture">
+                <pic:pic xmlns:pic="http://schemas.openxmlformats.org/drawingml/2006/picture">
+                  <pic:nvPicPr>
+                    <pic:cNvPr id="0" name="Picture 83" descr="algorithmique parallèle et répartie image"/>
+                    <pic:cNvPicPr>
+                      <a:picLocks noChangeAspect="1" noChangeArrowheads="1"/>
+                    </pic:cNvPicPr>
+                  </pic:nvPicPr>
+                  <pic:blipFill>
+                    <a:blip r:embed="rId9" cstate="print">
+                      <a:extLst>
+                        <a:ext uri="{28A0092B-C50C-407E-A947-70E740481C1C}">
+                          <a14:useLocalDpi xmlns:a14="http://schemas.microsoft.com/office/drawing/2010/main" val="0"/>
+                        </a:ext>
+                      </a:extLst>
+                    </a:blip>
+                    <a:srcRect/>
+                    <a:stretch>
+                      <a:fillRect/>
+                    </a:stretch>
+                  </pic:blipFill>
+                  <pic:spPr bwMode="auto">
+                    <a:xfrm>
+                      <a:off x="0" y="0"/>
+                      <a:ext cx="3196296" cy="3196296"/>
+                    </a:xfrm>
+                    <a:prstGeom prst="rect">
+                      <a:avLst/>
+                    </a:prstGeom>
+                    <a:ln>
+                      <a:noFill/>
+                    </a:ln>
+                    <a:effectLst>
+                      <a:outerShdw blurRad="190500" algn="tl" rotWithShape="0">
+                        <a:srgbClr val="000000">
+                          <a:alpha val="70000"/>
+                        </a:srgbClr>
+                      </a:outerShdw>
+                    </a:effectLst>
+                  </pic:spPr>
+                </pic:pic>
+              </a:graphicData>
+            </a:graphic>
+          </wp:inline>
+        </w:drawing>
+      </w:r>
     </w:p>
     <w:p>
       <w:pPr>
@@ -219,7 +217,14 @@
         </w:pict>
       </w:r>
     </w:p>
-    <w:p/>
+    <w:p>
+      <w:pPr>
+        <w:rPr>
+          <w:sz w:val="6"/>
+          <w:szCs w:val="6"/>
+        </w:rPr>
+      </w:pPr>
+    </w:p>
     <w:sdt>
       <w:sdtPr>
         <w:id w:val="-978765071"/>
@@ -245,8 +250,6 @@
               <w:rFonts w:eastAsiaTheme="minorEastAsia"/>
               <w:noProof/>
               <w:kern w:val="2"/>
-              <w:sz w:val="22"/>
-              <w:szCs w:val="22"/>
               <w:lang w:eastAsia="fr-FR"/>
               <w14:ligatures w14:val="standardContextual"/>
             </w:rPr>
@@ -260,7 +263,7 @@
           <w:r>
             <w:fldChar w:fldCharType="separate"/>
           </w:r>
-          <w:hyperlink w:anchor="_Toc157019198" w:history="1">
+          <w:hyperlink w:anchor="_Toc161177808" w:history="1">
             <w:r>
               <w:rPr>
                 <w:rStyle w:val="Lienhypertexte"/>
@@ -287,7 +290,7 @@
                 <w:noProof/>
                 <w:webHidden/>
               </w:rPr>
-              <w:instrText xml:space="preserve"> PAGEREF _Toc157019198 \h </w:instrText>
+              <w:instrText xml:space="preserve"> PAGEREF _Toc161177808 \h </w:instrText>
             </w:r>
             <w:r>
               <w:rPr>
@@ -328,13 +331,11 @@
               <w:rFonts w:eastAsiaTheme="minorEastAsia"/>
               <w:noProof/>
               <w:kern w:val="2"/>
-              <w:sz w:val="22"/>
-              <w:szCs w:val="22"/>
               <w:lang w:eastAsia="fr-FR"/>
               <w14:ligatures w14:val="standardContextual"/>
             </w:rPr>
           </w:pPr>
-          <w:hyperlink w:anchor="_Toc157019199" w:history="1">
+          <w:hyperlink w:anchor="_Toc161177809" w:history="1">
             <w:r>
               <w:rPr>
                 <w:rStyle w:val="Lienhypertexte"/>
@@ -361,7 +362,7 @@
                 <w:noProof/>
                 <w:webHidden/>
               </w:rPr>
-              <w:instrText xml:space="preserve"> PAGEREF _Toc157019199 \h </w:instrText>
+              <w:instrText xml:space="preserve"> PAGEREF _Toc161177809 \h </w:instrText>
             </w:r>
             <w:r>
               <w:rPr>
@@ -381,7 +382,7 @@
                 <w:noProof/>
                 <w:webHidden/>
               </w:rPr>
-              <w:t>2</w:t>
+              <w:t>3</w:t>
             </w:r>
             <w:r>
               <w:rPr>
@@ -402,13 +403,11 @@
               <w:rFonts w:eastAsiaTheme="minorEastAsia"/>
               <w:noProof/>
               <w:kern w:val="2"/>
-              <w:sz w:val="22"/>
-              <w:szCs w:val="22"/>
               <w:lang w:eastAsia="fr-FR"/>
               <w14:ligatures w14:val="standardContextual"/>
             </w:rPr>
           </w:pPr>
-          <w:hyperlink w:anchor="_Toc157019200" w:history="1">
+          <w:hyperlink w:anchor="_Toc161177810" w:history="1">
             <w:r>
               <w:rPr>
                 <w:rStyle w:val="Lienhypertexte"/>
@@ -435,7 +434,7 @@
                 <w:noProof/>
                 <w:webHidden/>
               </w:rPr>
-              <w:instrText xml:space="preserve"> PAGEREF _Toc157019200 \h </w:instrText>
+              <w:instrText xml:space="preserve"> PAGEREF _Toc161177810 \h </w:instrText>
             </w:r>
             <w:r>
               <w:rPr>
@@ -455,7 +454,7 @@
                 <w:noProof/>
                 <w:webHidden/>
               </w:rPr>
-              <w:t>2</w:t>
+              <w:t>4</w:t>
             </w:r>
             <w:r>
               <w:rPr>
@@ -476,13 +475,11 @@
               <w:rFonts w:eastAsiaTheme="minorEastAsia"/>
               <w:noProof/>
               <w:kern w:val="2"/>
-              <w:sz w:val="22"/>
-              <w:szCs w:val="22"/>
               <w:lang w:eastAsia="fr-FR"/>
               <w14:ligatures w14:val="standardContextual"/>
             </w:rPr>
           </w:pPr>
-          <w:hyperlink w:anchor="_Toc157019201" w:history="1">
+          <w:hyperlink w:anchor="_Toc161177811" w:history="1">
             <w:r>
               <w:rPr>
                 <w:rStyle w:val="Lienhypertexte"/>
@@ -509,7 +506,7 @@
                 <w:noProof/>
                 <w:webHidden/>
               </w:rPr>
-              <w:instrText xml:space="preserve"> PAGEREF _Toc157019201 \h </w:instrText>
+              <w:instrText xml:space="preserve"> PAGEREF _Toc161177811 \h </w:instrText>
             </w:r>
             <w:r>
               <w:rPr>
@@ -529,7 +526,7 @@
                 <w:noProof/>
                 <w:webHidden/>
               </w:rPr>
-              <w:t>2</w:t>
+              <w:t>5</w:t>
             </w:r>
             <w:r>
               <w:rPr>
@@ -550,13 +547,11 @@
               <w:rFonts w:eastAsiaTheme="minorEastAsia"/>
               <w:noProof/>
               <w:kern w:val="2"/>
-              <w:sz w:val="22"/>
-              <w:szCs w:val="22"/>
               <w:lang w:eastAsia="fr-FR"/>
               <w14:ligatures w14:val="standardContextual"/>
             </w:rPr>
           </w:pPr>
-          <w:hyperlink w:anchor="_Toc157019202" w:history="1">
+          <w:hyperlink w:anchor="_Toc161177812" w:history="1">
             <w:r>
               <w:rPr>
                 <w:rStyle w:val="Lienhypertexte"/>
@@ -583,7 +578,7 @@
                 <w:noProof/>
                 <w:webHidden/>
               </w:rPr>
-              <w:instrText xml:space="preserve"> PAGEREF _Toc157019202 \h </w:instrText>
+              <w:instrText xml:space="preserve"> PAGEREF _Toc161177812 \h </w:instrText>
             </w:r>
             <w:r>
               <w:rPr>
@@ -603,7 +598,7 @@
                 <w:noProof/>
                 <w:webHidden/>
               </w:rPr>
-              <w:t>2</w:t>
+              <w:t>6</w:t>
             </w:r>
             <w:r>
               <w:rPr>
@@ -634,14 +629,14 @@
         <w:tbl>
           <w:tblPr>
             <w:tblStyle w:val="TableauGrille5Fonc-Accentuation5"/>
-            <w:tblpPr w:leftFromText="141" w:rightFromText="141" w:vertAnchor="text" w:horzAnchor="margin" w:tblpXSpec="center" w:tblpY="186"/>
+            <w:tblpPr w:leftFromText="141" w:rightFromText="141" w:vertAnchor="text" w:horzAnchor="page" w:tblpX="452" w:tblpY="154"/>
             <w:tblW w:w="0" w:type="auto"/>
             <w:tblInd w:w="0" w:type="dxa"/>
             <w:tblLook w:val="04A0" w:firstRow="1" w:lastRow="0" w:firstColumn="1" w:lastColumn="0" w:noHBand="0" w:noVBand="1"/>
           </w:tblPr>
           <w:tblGrid>
             <w:gridCol w:w="1697"/>
-            <w:gridCol w:w="6654"/>
+            <w:gridCol w:w="3685"/>
           </w:tblGrid>
           <w:tr>
             <w:trPr>
@@ -651,7 +646,7 @@
             <w:tc>
               <w:tcPr>
                 <w:cnfStyle w:val="001000000000" w:firstRow="0" w:lastRow="0" w:firstColumn="1" w:lastColumn="0" w:oddVBand="0" w:evenVBand="0" w:oddHBand="0" w:evenHBand="0" w:firstRowFirstColumn="0" w:firstRowLastColumn="0" w:lastRowFirstColumn="0" w:lastRowLastColumn="0"/>
-                <w:tcW w:w="8351" w:type="dxa"/>
+                <w:tcW w:w="5382" w:type="dxa"/>
                 <w:gridSpan w:val="2"/>
                 <w:tcBorders>
                   <w:bottom w:val="single" w:sz="4" w:space="0" w:color="FFFFFF" w:themeColor="background1"/>
@@ -738,7 +733,7 @@
             </w:tc>
             <w:tc>
               <w:tcPr>
-                <w:tcW w:w="6654" w:type="dxa"/>
+                <w:tcW w:w="3685" w:type="dxa"/>
                 <w:tcBorders>
                   <w:top w:val="single" w:sz="4" w:space="0" w:color="FFFFFF" w:themeColor="background1"/>
                   <w:left w:val="single" w:sz="4" w:space="0" w:color="FFFFFF" w:themeColor="background1"/>
@@ -836,7 +831,7 @@
             </w:tc>
             <w:tc>
               <w:tcPr>
-                <w:tcW w:w="6654" w:type="dxa"/>
+                <w:tcW w:w="3685" w:type="dxa"/>
                 <w:tcBorders>
                   <w:top w:val="single" w:sz="4" w:space="0" w:color="FFFFFF" w:themeColor="background1"/>
                   <w:left w:val="single" w:sz="4" w:space="0" w:color="FFFFFF" w:themeColor="background1"/>
@@ -903,7 +898,7 @@
             </w:tc>
             <w:tc>
               <w:tcPr>
-                <w:tcW w:w="6654" w:type="dxa"/>
+                <w:tcW w:w="3685" w:type="dxa"/>
                 <w:tcBorders>
                   <w:top w:val="single" w:sz="4" w:space="0" w:color="FFFFFF" w:themeColor="background1"/>
                   <w:left w:val="single" w:sz="4" w:space="0" w:color="FFFFFF" w:themeColor="background1"/>
@@ -969,7 +964,7 @@
             </w:tc>
             <w:tc>
               <w:tcPr>
-                <w:tcW w:w="6654" w:type="dxa"/>
+                <w:tcW w:w="3685" w:type="dxa"/>
                 <w:tcBorders>
                   <w:top w:val="single" w:sz="4" w:space="0" w:color="FFFFFF" w:themeColor="background1"/>
                   <w:left w:val="single" w:sz="4" w:space="0" w:color="FFFFFF" w:themeColor="background1"/>
@@ -1039,7 +1034,7 @@
             </w:tc>
             <w:tc>
               <w:tcPr>
-                <w:tcW w:w="6654" w:type="dxa"/>
+                <w:tcW w:w="3685" w:type="dxa"/>
                 <w:tcBorders>
                   <w:top w:val="single" w:sz="4" w:space="0" w:color="FFFFFF" w:themeColor="background1"/>
                   <w:left w:val="single" w:sz="4" w:space="0" w:color="FFFFFF" w:themeColor="background1"/>
@@ -1061,40 +1056,603 @@
             </w:tc>
           </w:tr>
         </w:tbl>
-        <w:p>
-          <w:pPr>
-            <w:rPr>
-              <w:b/>
-              <w:bCs/>
-            </w:rPr>
-          </w:pPr>
-        </w:p>
+        <w:tbl>
+          <w:tblPr>
+            <w:tblStyle w:val="TableauGrille5Fonc-Accentuation5"/>
+            <w:tblpPr w:leftFromText="141" w:rightFromText="141" w:vertAnchor="text" w:horzAnchor="page" w:tblpX="6091" w:tblpY="182"/>
+            <w:tblW w:w="0" w:type="auto"/>
+            <w:tblInd w:w="0" w:type="dxa"/>
+            <w:tblLook w:val="04A0" w:firstRow="1" w:lastRow="0" w:firstColumn="1" w:lastColumn="0" w:noHBand="0" w:noVBand="1"/>
+          </w:tblPr>
+          <w:tblGrid>
+            <w:gridCol w:w="2122"/>
+            <w:gridCol w:w="3580"/>
+          </w:tblGrid>
+          <w:tr>
+            <w:trPr>
+              <w:cnfStyle w:val="100000000000" w:firstRow="1" w:lastRow="0" w:firstColumn="0" w:lastColumn="0" w:oddVBand="0" w:evenVBand="0" w:oddHBand="0" w:evenHBand="0" w:firstRowFirstColumn="0" w:firstRowLastColumn="0" w:lastRowFirstColumn="0" w:lastRowLastColumn="0"/>
+              <w:trHeight w:val="660"/>
+            </w:trPr>
+            <w:tc>
+              <w:tcPr>
+                <w:cnfStyle w:val="001000000000" w:firstRow="0" w:lastRow="0" w:firstColumn="1" w:lastColumn="0" w:oddVBand="0" w:evenVBand="0" w:oddHBand="0" w:evenHBand="0" w:firstRowFirstColumn="0" w:firstRowLastColumn="0" w:lastRowFirstColumn="0" w:lastRowLastColumn="0"/>
+                <w:tcW w:w="2122" w:type="dxa"/>
+                <w:tcBorders>
+                  <w:bottom w:val="single" w:sz="4" w:space="0" w:color="FFFFFF" w:themeColor="background1"/>
+                  <w:right w:val="single" w:sz="4" w:space="0" w:color="FFFFFF" w:themeColor="background1"/>
+                </w:tcBorders>
+              </w:tcPr>
+              <w:p>
+                <w:pPr>
+                  <w:jc w:val="left"/>
+                  <w:rPr>
+                    <w:sz w:val="20"/>
+                    <w:szCs w:val="20"/>
+                    <w:lang w:val="en-GB"/>
+                  </w:rPr>
+                </w:pPr>
+                <w:r>
+                  <w:rPr>
+                    <w:sz w:val="20"/>
+                    <w:szCs w:val="20"/>
+                    <w:lang w:val="en-GB"/>
+                  </w:rPr>
+                  <w:t>GPU-</w:t>
+                </w:r>
+                <w:r>
+                  <w:rPr>
+                    <w:sz w:val="20"/>
+                    <w:szCs w:val="20"/>
+                    <w:lang w:val="en-GB"/>
+                  </w:rPr>
+                  <w:t>Total amount of global memory:</w:t>
+                </w:r>
+              </w:p>
+            </w:tc>
+            <w:tc>
+              <w:tcPr>
+                <w:tcW w:w="3580" w:type="dxa"/>
+                <w:tcBorders>
+                  <w:left w:val="single" w:sz="4" w:space="0" w:color="FFFFFF" w:themeColor="background1"/>
+                  <w:bottom w:val="single" w:sz="4" w:space="0" w:color="FFFFFF" w:themeColor="background1"/>
+                </w:tcBorders>
+                <w:shd w:val="clear" w:color="auto" w:fill="DEEAF6"/>
+              </w:tcPr>
+              <w:p>
+                <w:pPr>
+                  <w:cnfStyle w:val="100000000000" w:firstRow="1" w:lastRow="0" w:firstColumn="0" w:lastColumn="0" w:oddVBand="0" w:evenVBand="0" w:oddHBand="0" w:evenHBand="0" w:firstRowFirstColumn="0" w:firstRowLastColumn="0" w:lastRowFirstColumn="0" w:lastRowLastColumn="0"/>
+                  <w:rPr>
+                    <w:b w:val="0"/>
+                    <w:bCs w:val="0"/>
+                    <w:lang w:val="en-GB"/>
+                  </w:rPr>
+                </w:pPr>
+                <w:r>
+                  <w:rPr>
+                    <w:b w:val="0"/>
+                    <w:bCs w:val="0"/>
+                    <w:color w:val="auto"/>
+                    <w:lang w:val="en-GB"/>
+                  </w:rPr>
+                  <w:t xml:space="preserve">4096 </w:t>
+                </w:r>
+                <w:proofErr w:type="spellStart"/>
+                <w:r>
+                  <w:rPr>
+                    <w:b w:val="0"/>
+                    <w:bCs w:val="0"/>
+                    <w:color w:val="auto"/>
+                    <w:lang w:val="en-GB"/>
+                  </w:rPr>
+                  <w:t>MBytes</w:t>
+                </w:r>
+                <w:proofErr w:type="spellEnd"/>
+                <w:r>
+                  <w:rPr>
+                    <w:b w:val="0"/>
+                    <w:bCs w:val="0"/>
+                    <w:color w:val="auto"/>
+                    <w:lang w:val="en-GB"/>
+                  </w:rPr>
+                  <w:t xml:space="preserve"> (4</w:t>
+                </w:r>
+                <w:r>
+                  <w:rPr>
+                    <w:b w:val="0"/>
+                    <w:bCs w:val="0"/>
+                    <w:color w:val="auto"/>
+                    <w:lang w:val="en-GB"/>
+                  </w:rPr>
+                  <w:t xml:space="preserve"> </w:t>
+                </w:r>
+                <w:r>
+                  <w:rPr>
+                    <w:b w:val="0"/>
+                    <w:bCs w:val="0"/>
+                    <w:color w:val="auto"/>
+                    <w:lang w:val="en-GB"/>
+                  </w:rPr>
+                  <w:t>294</w:t>
+                </w:r>
+                <w:r>
+                  <w:rPr>
+                    <w:b w:val="0"/>
+                    <w:bCs w:val="0"/>
+                    <w:color w:val="auto"/>
+                    <w:lang w:val="en-GB"/>
+                  </w:rPr>
+                  <w:t xml:space="preserve"> </w:t>
+                </w:r>
+                <w:r>
+                  <w:rPr>
+                    <w:b w:val="0"/>
+                    <w:bCs w:val="0"/>
+                    <w:color w:val="auto"/>
+                    <w:lang w:val="en-GB"/>
+                  </w:rPr>
+                  <w:t>639</w:t>
+                </w:r>
+                <w:r>
+                  <w:rPr>
+                    <w:b w:val="0"/>
+                    <w:bCs w:val="0"/>
+                    <w:color w:val="auto"/>
+                    <w:lang w:val="en-GB"/>
+                  </w:rPr>
+                  <w:t xml:space="preserve"> </w:t>
+                </w:r>
+                <w:r>
+                  <w:rPr>
+                    <w:b w:val="0"/>
+                    <w:bCs w:val="0"/>
+                    <w:color w:val="auto"/>
+                    <w:lang w:val="en-GB"/>
+                  </w:rPr>
+                  <w:t>616 bytes)</w:t>
+                </w:r>
+              </w:p>
+            </w:tc>
+          </w:tr>
+          <w:tr>
+            <w:trPr>
+              <w:cnfStyle w:val="000000100000" w:firstRow="0" w:lastRow="0" w:firstColumn="0" w:lastColumn="0" w:oddVBand="0" w:evenVBand="0" w:oddHBand="1" w:evenHBand="0" w:firstRowFirstColumn="0" w:firstRowLastColumn="0" w:lastRowFirstColumn="0" w:lastRowLastColumn="0"/>
+              <w:trHeight w:val="752"/>
+            </w:trPr>
+            <w:tc>
+              <w:tcPr>
+                <w:cnfStyle w:val="001000000000" w:firstRow="0" w:lastRow="0" w:firstColumn="1" w:lastColumn="0" w:oddVBand="0" w:evenVBand="0" w:oddHBand="0" w:evenHBand="0" w:firstRowFirstColumn="0" w:firstRowLastColumn="0" w:lastRowFirstColumn="0" w:lastRowLastColumn="0"/>
+                <w:tcW w:w="2122" w:type="dxa"/>
+                <w:tcBorders>
+                  <w:top w:val="single" w:sz="4" w:space="0" w:color="FFFFFF" w:themeColor="background1"/>
+                  <w:bottom w:val="single" w:sz="4" w:space="0" w:color="FFFFFF" w:themeColor="background1"/>
+                  <w:right w:val="single" w:sz="4" w:space="0" w:color="FFFFFF" w:themeColor="background1"/>
+                </w:tcBorders>
+              </w:tcPr>
+              <w:p>
+                <w:pPr>
+                  <w:jc w:val="left"/>
+                  <w:rPr>
+                    <w:sz w:val="20"/>
+                    <w:szCs w:val="20"/>
+                    <w:lang w:val="en-GB"/>
+                  </w:rPr>
+                </w:pPr>
+                <w:r>
+                  <w:rPr>
+                    <w:sz w:val="20"/>
+                    <w:szCs w:val="20"/>
+                    <w:lang w:val="en-GB"/>
+                  </w:rPr>
+                  <w:t>GPU-</w:t>
+                </w:r>
+                <w:r>
+                  <w:rPr>
+                    <w:sz w:val="20"/>
+                    <w:szCs w:val="20"/>
+                    <w:lang w:val="en-GB"/>
+                  </w:rPr>
+                  <w:t>Max</w:t>
+                </w:r>
+                <w:r>
+                  <w:rPr>
+                    <w:sz w:val="20"/>
+                    <w:szCs w:val="20"/>
+                    <w:lang w:val="en-GB"/>
+                  </w:rPr>
+                  <w:t xml:space="preserve"> </w:t>
+                </w:r>
+                <w:r>
+                  <w:rPr>
+                    <w:sz w:val="20"/>
+                    <w:szCs w:val="20"/>
+                    <w:lang w:val="en-GB"/>
+                  </w:rPr>
+                  <w:t xml:space="preserve">dimension size of a grid size </w:t>
+                </w:r>
+                <w:proofErr w:type="gramStart"/>
+                <w:r>
+                  <w:rPr>
+                    <w:sz w:val="20"/>
+                    <w:szCs w:val="20"/>
+                    <w:lang w:val="en-GB"/>
+                  </w:rPr>
+                  <w:t xml:space="preserve">   (</w:t>
+                </w:r>
+                <w:proofErr w:type="spellStart"/>
+                <w:proofErr w:type="gramEnd"/>
+                <w:r>
+                  <w:rPr>
+                    <w:sz w:val="20"/>
+                    <w:szCs w:val="20"/>
+                    <w:lang w:val="en-GB"/>
+                  </w:rPr>
+                  <w:t>x,y,z</w:t>
+                </w:r>
+                <w:proofErr w:type="spellEnd"/>
+                <w:r>
+                  <w:rPr>
+                    <w:sz w:val="20"/>
+                    <w:szCs w:val="20"/>
+                    <w:lang w:val="en-GB"/>
+                  </w:rPr>
+                  <w:t>):</w:t>
+                </w:r>
+              </w:p>
+            </w:tc>
+            <w:tc>
+              <w:tcPr>
+                <w:tcW w:w="3580" w:type="dxa"/>
+                <w:tcBorders>
+                  <w:top w:val="single" w:sz="4" w:space="0" w:color="FFFFFF" w:themeColor="background1"/>
+                  <w:left w:val="single" w:sz="4" w:space="0" w:color="FFFFFF" w:themeColor="background1"/>
+                  <w:bottom w:val="single" w:sz="4" w:space="0" w:color="FFFFFF" w:themeColor="background1"/>
+                  <w:right w:val="single" w:sz="4" w:space="0" w:color="FFFFFF" w:themeColor="background1"/>
+                </w:tcBorders>
+              </w:tcPr>
+              <w:p>
+                <w:pPr>
+                  <w:cnfStyle w:val="000000100000" w:firstRow="0" w:lastRow="0" w:firstColumn="0" w:lastColumn="0" w:oddVBand="0" w:evenVBand="0" w:oddHBand="1" w:evenHBand="0" w:firstRowFirstColumn="0" w:firstRowLastColumn="0" w:lastRowFirstColumn="0" w:lastRowLastColumn="0"/>
+                  <w:rPr>
+                    <w:lang w:val="en-GB"/>
+                  </w:rPr>
+                </w:pPr>
+                <w:r>
+                  <w:rPr>
+                    <w:lang w:val="en-GB"/>
+                  </w:rPr>
+                  <w:t>(2</w:t>
+                </w:r>
+                <w:r>
+                  <w:rPr>
+                    <w:lang w:val="en-GB"/>
+                  </w:rPr>
+                  <w:t xml:space="preserve"> </w:t>
+                </w:r>
+                <w:r>
+                  <w:rPr>
+                    <w:lang w:val="en-GB"/>
+                  </w:rPr>
+                  <w:t>147</w:t>
+                </w:r>
+                <w:r>
+                  <w:rPr>
+                    <w:lang w:val="en-GB"/>
+                  </w:rPr>
+                  <w:t xml:space="preserve"> </w:t>
+                </w:r>
+                <w:r>
+                  <w:rPr>
+                    <w:lang w:val="en-GB"/>
+                  </w:rPr>
+                  <w:t>483</w:t>
+                </w:r>
+                <w:r>
+                  <w:rPr>
+                    <w:lang w:val="en-GB"/>
+                  </w:rPr>
+                  <w:t xml:space="preserve"> </w:t>
+                </w:r>
+                <w:r>
+                  <w:rPr>
+                    <w:lang w:val="en-GB"/>
+                  </w:rPr>
+                  <w:t>647, 65</w:t>
+                </w:r>
+                <w:r>
+                  <w:rPr>
+                    <w:lang w:val="en-GB"/>
+                  </w:rPr>
+                  <w:t xml:space="preserve"> </w:t>
+                </w:r>
+                <w:r>
+                  <w:rPr>
+                    <w:lang w:val="en-GB"/>
+                  </w:rPr>
+                  <w:t>535, 65</w:t>
+                </w:r>
+                <w:r>
+                  <w:rPr>
+                    <w:lang w:val="en-GB"/>
+                  </w:rPr>
+                  <w:t xml:space="preserve"> </w:t>
+                </w:r>
+                <w:r>
+                  <w:rPr>
+                    <w:lang w:val="en-GB"/>
+                  </w:rPr>
+                  <w:t>535)</w:t>
+                </w:r>
+              </w:p>
+            </w:tc>
+          </w:tr>
+          <w:tr>
+            <w:trPr>
+              <w:trHeight w:val="635"/>
+            </w:trPr>
+            <w:tc>
+              <w:tcPr>
+                <w:cnfStyle w:val="001000000000" w:firstRow="0" w:lastRow="0" w:firstColumn="1" w:lastColumn="0" w:oddVBand="0" w:evenVBand="0" w:oddHBand="0" w:evenHBand="0" w:firstRowFirstColumn="0" w:firstRowLastColumn="0" w:lastRowFirstColumn="0" w:lastRowLastColumn="0"/>
+                <w:tcW w:w="2122" w:type="dxa"/>
+                <w:tcBorders>
+                  <w:top w:val="single" w:sz="4" w:space="0" w:color="FFFFFF" w:themeColor="background1"/>
+                  <w:bottom w:val="single" w:sz="4" w:space="0" w:color="FFFFFF" w:themeColor="background1"/>
+                  <w:right w:val="single" w:sz="4" w:space="0" w:color="FFFFFF" w:themeColor="background1"/>
+                </w:tcBorders>
+              </w:tcPr>
+              <w:p>
+                <w:pPr>
+                  <w:jc w:val="left"/>
+                  <w:rPr>
+                    <w:sz w:val="20"/>
+                    <w:szCs w:val="20"/>
+                    <w:lang w:val="en-GB"/>
+                  </w:rPr>
+                </w:pPr>
+                <w:r>
+                  <w:rPr>
+                    <w:sz w:val="20"/>
+                    <w:szCs w:val="20"/>
+                    <w:lang w:val="en-GB"/>
+                  </w:rPr>
+                  <w:t>GPU-</w:t>
+                </w:r>
+                <w:r>
+                  <w:rPr>
+                    <w:sz w:val="20"/>
+                    <w:szCs w:val="20"/>
+                    <w:lang w:val="en-GB"/>
+                  </w:rPr>
+                  <w:t>Max dimension size of a thread</w:t>
+                </w:r>
+                <w:r>
+                  <w:rPr>
+                    <w:sz w:val="20"/>
+                    <w:szCs w:val="20"/>
+                    <w:lang w:val="en-GB"/>
+                  </w:rPr>
+                  <w:t xml:space="preserve"> </w:t>
+                </w:r>
+                <w:r>
+                  <w:rPr>
+                    <w:sz w:val="20"/>
+                    <w:szCs w:val="20"/>
+                    <w:lang w:val="en-GB"/>
+                  </w:rPr>
+                  <w:t>block (</w:t>
+                </w:r>
+                <w:proofErr w:type="spellStart"/>
+                <w:proofErr w:type="gramStart"/>
+                <w:r>
+                  <w:rPr>
+                    <w:sz w:val="20"/>
+                    <w:szCs w:val="20"/>
+                    <w:lang w:val="en-GB"/>
+                  </w:rPr>
+                  <w:t>x,y</w:t>
+                </w:r>
+                <w:proofErr w:type="gramEnd"/>
+                <w:r>
+                  <w:rPr>
+                    <w:sz w:val="20"/>
+                    <w:szCs w:val="20"/>
+                    <w:lang w:val="en-GB"/>
+                  </w:rPr>
+                  <w:t>,z</w:t>
+                </w:r>
+                <w:proofErr w:type="spellEnd"/>
+                <w:r>
+                  <w:rPr>
+                    <w:sz w:val="20"/>
+                    <w:szCs w:val="20"/>
+                    <w:lang w:val="en-GB"/>
+                  </w:rPr>
+                  <w:t>):</w:t>
+                </w:r>
+              </w:p>
+            </w:tc>
+            <w:tc>
+              <w:tcPr>
+                <w:tcW w:w="3580" w:type="dxa"/>
+                <w:tcBorders>
+                  <w:top w:val="single" w:sz="4" w:space="0" w:color="FFFFFF" w:themeColor="background1"/>
+                  <w:left w:val="single" w:sz="4" w:space="0" w:color="FFFFFF" w:themeColor="background1"/>
+                  <w:bottom w:val="single" w:sz="4" w:space="0" w:color="FFFFFF" w:themeColor="background1"/>
+                  <w:right w:val="single" w:sz="4" w:space="0" w:color="FFFFFF" w:themeColor="background1"/>
+                </w:tcBorders>
+              </w:tcPr>
+              <w:p>
+                <w:pPr>
+                  <w:cnfStyle w:val="000000000000" w:firstRow="0" w:lastRow="0" w:firstColumn="0" w:lastColumn="0" w:oddVBand="0" w:evenVBand="0" w:oddHBand="0" w:evenHBand="0" w:firstRowFirstColumn="0" w:firstRowLastColumn="0" w:lastRowFirstColumn="0" w:lastRowLastColumn="0"/>
+                  <w:rPr>
+                    <w:lang w:val="en-GB"/>
+                  </w:rPr>
+                </w:pPr>
+                <w:r>
+                  <w:rPr>
+                    <w:lang w:val="en-GB"/>
+                  </w:rPr>
+                  <w:t>(1024, 1024, 64)</w:t>
+                </w:r>
+              </w:p>
+            </w:tc>
+          </w:tr>
+          <w:tr>
+            <w:trPr>
+              <w:cnfStyle w:val="000000100000" w:firstRow="0" w:lastRow="0" w:firstColumn="0" w:lastColumn="0" w:oddVBand="0" w:evenVBand="0" w:oddHBand="1" w:evenHBand="0" w:firstRowFirstColumn="0" w:firstRowLastColumn="0" w:lastRowFirstColumn="0" w:lastRowLastColumn="0"/>
+              <w:trHeight w:val="562"/>
+            </w:trPr>
+            <w:tc>
+              <w:tcPr>
+                <w:cnfStyle w:val="001000000000" w:firstRow="0" w:lastRow="0" w:firstColumn="1" w:lastColumn="0" w:oddVBand="0" w:evenVBand="0" w:oddHBand="0" w:evenHBand="0" w:firstRowFirstColumn="0" w:firstRowLastColumn="0" w:lastRowFirstColumn="0" w:lastRowLastColumn="0"/>
+                <w:tcW w:w="2122" w:type="dxa"/>
+                <w:tcBorders>
+                  <w:top w:val="single" w:sz="4" w:space="0" w:color="FFFFFF" w:themeColor="background1"/>
+                  <w:bottom w:val="single" w:sz="4" w:space="0" w:color="FFFFFF" w:themeColor="background1"/>
+                  <w:right w:val="single" w:sz="4" w:space="0" w:color="FFFFFF" w:themeColor="background1"/>
+                </w:tcBorders>
+              </w:tcPr>
+              <w:p>
+                <w:pPr>
+                  <w:jc w:val="left"/>
+                  <w:rPr>
+                    <w:sz w:val="20"/>
+                    <w:szCs w:val="20"/>
+                    <w:lang w:val="en-GB"/>
+                  </w:rPr>
+                </w:pPr>
+                <w:r>
+                  <w:rPr>
+                    <w:sz w:val="20"/>
+                    <w:szCs w:val="20"/>
+                    <w:lang w:val="en-GB"/>
+                  </w:rPr>
+                  <w:t>GPU-</w:t>
+                </w:r>
+                <w:r>
+                  <w:rPr>
+                    <w:sz w:val="20"/>
+                    <w:szCs w:val="20"/>
+                    <w:lang w:val="en-GB"/>
+                  </w:rPr>
+                  <w:t>Total number of registers available per block:</w:t>
+                </w:r>
+              </w:p>
+            </w:tc>
+            <w:tc>
+              <w:tcPr>
+                <w:tcW w:w="3580" w:type="dxa"/>
+                <w:tcBorders>
+                  <w:top w:val="single" w:sz="4" w:space="0" w:color="FFFFFF" w:themeColor="background1"/>
+                  <w:left w:val="single" w:sz="4" w:space="0" w:color="FFFFFF" w:themeColor="background1"/>
+                  <w:bottom w:val="single" w:sz="4" w:space="0" w:color="FFFFFF" w:themeColor="background1"/>
+                  <w:right w:val="single" w:sz="4" w:space="0" w:color="FFFFFF" w:themeColor="background1"/>
+                </w:tcBorders>
+              </w:tcPr>
+              <w:p>
+                <w:pPr>
+                  <w:cnfStyle w:val="000000100000" w:firstRow="0" w:lastRow="0" w:firstColumn="0" w:lastColumn="0" w:oddVBand="0" w:evenVBand="0" w:oddHBand="1" w:evenHBand="0" w:firstRowFirstColumn="0" w:firstRowLastColumn="0" w:lastRowFirstColumn="0" w:lastRowLastColumn="0"/>
+                  <w:rPr>
+                    <w:lang w:val="en-GB"/>
+                  </w:rPr>
+                </w:pPr>
+                <w:r>
+                  <w:rPr>
+                    <w:lang w:val="en-GB"/>
+                  </w:rPr>
+                  <w:t>65</w:t>
+                </w:r>
+                <w:r>
+                  <w:rPr>
+                    <w:lang w:val="en-GB"/>
+                  </w:rPr>
+                  <w:t xml:space="preserve"> </w:t>
+                </w:r>
+                <w:r>
+                  <w:rPr>
+                    <w:lang w:val="en-GB"/>
+                  </w:rPr>
+                  <w:t>536</w:t>
+                </w:r>
+              </w:p>
+            </w:tc>
+          </w:tr>
+          <w:tr>
+            <w:trPr>
+              <w:trHeight w:val="536"/>
+            </w:trPr>
+            <w:tc>
+              <w:tcPr>
+                <w:cnfStyle w:val="001000000000" w:firstRow="0" w:lastRow="0" w:firstColumn="1" w:lastColumn="0" w:oddVBand="0" w:evenVBand="0" w:oddHBand="0" w:evenHBand="0" w:firstRowFirstColumn="0" w:firstRowLastColumn="0" w:lastRowFirstColumn="0" w:lastRowLastColumn="0"/>
+                <w:tcW w:w="2122" w:type="dxa"/>
+                <w:tcBorders>
+                  <w:top w:val="single" w:sz="4" w:space="0" w:color="FFFFFF" w:themeColor="background1"/>
+                  <w:right w:val="single" w:sz="4" w:space="0" w:color="FFFFFF" w:themeColor="background1"/>
+                </w:tcBorders>
+              </w:tcPr>
+              <w:p>
+                <w:pPr>
+                  <w:jc w:val="left"/>
+                  <w:rPr>
+                    <w:sz w:val="20"/>
+                    <w:szCs w:val="20"/>
+                    <w:lang w:val="en-GB"/>
+                  </w:rPr>
+                </w:pPr>
+                <w:r>
+                  <w:rPr>
+                    <w:sz w:val="20"/>
+                    <w:szCs w:val="20"/>
+                    <w:lang w:val="en-GB"/>
+                  </w:rPr>
+                  <w:t>GPU-</w:t>
+                </w:r>
+                <w:r>
+                  <w:rPr>
+                    <w:sz w:val="20"/>
+                    <w:szCs w:val="20"/>
+                    <w:lang w:val="en-GB"/>
+                  </w:rPr>
+                  <w:t xml:space="preserve">Warp size:                                     </w:t>
+                </w:r>
+              </w:p>
+            </w:tc>
+            <w:tc>
+              <w:tcPr>
+                <w:tcW w:w="3580" w:type="dxa"/>
+                <w:tcBorders>
+                  <w:top w:val="single" w:sz="4" w:space="0" w:color="FFFFFF" w:themeColor="background1"/>
+                  <w:left w:val="single" w:sz="4" w:space="0" w:color="FFFFFF" w:themeColor="background1"/>
+                  <w:bottom w:val="single" w:sz="4" w:space="0" w:color="FFFFFF" w:themeColor="background1"/>
+                  <w:right w:val="single" w:sz="4" w:space="0" w:color="FFFFFF" w:themeColor="background1"/>
+                </w:tcBorders>
+                <w:shd w:val="clear" w:color="auto" w:fill="DEEAF6"/>
+              </w:tcPr>
+              <w:p>
+                <w:pPr>
+                  <w:cnfStyle w:val="000000000000" w:firstRow="0" w:lastRow="0" w:firstColumn="0" w:lastColumn="0" w:oddVBand="0" w:evenVBand="0" w:oddHBand="0" w:evenHBand="0" w:firstRowFirstColumn="0" w:firstRowLastColumn="0" w:lastRowFirstColumn="0" w:lastRowLastColumn="0"/>
+                  <w:rPr>
+                    <w:lang w:val="en-GB"/>
+                  </w:rPr>
+                </w:pPr>
+                <w:r>
+                  <w:rPr>
+                    <w:lang w:val="en-GB"/>
+                  </w:rPr>
+                  <w:t>32</w:t>
+                </w:r>
+              </w:p>
+            </w:tc>
+          </w:tr>
+        </w:tbl>
         <w:p/>
       </w:sdtContent>
     </w:sdt>
-    <w:p/>
-    <w:p>
-      <w:pPr>
-        <w:jc w:val="center"/>
-      </w:pPr>
-    </w:p>
-    <w:p/>
-    <w:p/>
-    <w:p/>
-    <w:p>
-      <w:pPr>
-        <w:jc w:val="left"/>
-      </w:pPr>
-      <w:r>
-        <w:br w:type="page"/>
-      </w:r>
-    </w:p>
     <w:p>
       <w:pPr>
         <w:pStyle w:val="Titre1"/>
       </w:pPr>
       <w:bookmarkStart w:id="1" w:name="_Toc157017803"/>
-      <w:bookmarkStart w:id="2" w:name="_Toc157019198"/>
+      <w:bookmarkStart w:id="2" w:name="_Toc161177808"/>
       <w:r>
         <w:lastRenderedPageBreak/>
         <w:t>Exercice 1</w:t>
@@ -1110,15 +1668,1146 @@
         </w:pict>
       </w:r>
     </w:p>
-    <w:p/>
+    <w:p>
+      <w:pPr>
+        <w:jc w:val="left"/>
+        <w:rPr>
+          <w:b/>
+          <w:bCs/>
+          <w:sz w:val="23"/>
+          <w:szCs w:val="23"/>
+        </w:rPr>
+      </w:pPr>
+      <w:r>
+        <w:rPr>
+          <w:noProof/>
+        </w:rPr>
+        <mc:AlternateContent>
+          <mc:Choice Requires="wps">
+            <w:drawing>
+              <wp:anchor distT="0" distB="0" distL="114300" distR="114300" simplePos="0" relativeHeight="251663360" behindDoc="1" locked="0" layoutInCell="1" allowOverlap="1" wp14:anchorId="518EE53E" wp14:editId="2F2E1E16">
+                <wp:simplePos x="0" y="0"/>
+                <wp:positionH relativeFrom="column">
+                  <wp:posOffset>-327025</wp:posOffset>
+                </wp:positionH>
+                <wp:positionV relativeFrom="paragraph">
+                  <wp:posOffset>1871345</wp:posOffset>
+                </wp:positionV>
+                <wp:extent cx="2872740" cy="635"/>
+                <wp:effectExtent l="0" t="0" r="0" b="0"/>
+                <wp:wrapNone/>
+                <wp:docPr id="1807016117" name="Zone de texte 1"/>
+                <wp:cNvGraphicFramePr/>
+                <a:graphic xmlns:a="http://schemas.openxmlformats.org/drawingml/2006/main">
+                  <a:graphicData uri="http://schemas.microsoft.com/office/word/2010/wordprocessingShape">
+                    <wps:wsp>
+                      <wps:cNvSpPr txBox="1"/>
+                      <wps:spPr>
+                        <a:xfrm>
+                          <a:off x="0" y="0"/>
+                          <a:ext cx="2872740" cy="635"/>
+                        </a:xfrm>
+                        <a:prstGeom prst="rect">
+                          <a:avLst/>
+                        </a:prstGeom>
+                        <a:solidFill>
+                          <a:prstClr val="white"/>
+                        </a:solidFill>
+                        <a:ln>
+                          <a:noFill/>
+                        </a:ln>
+                      </wps:spPr>
+                      <wps:txbx>
+                        <w:txbxContent>
+                          <w:p>
+                            <w:pPr>
+                              <w:pStyle w:val="Lgende"/>
+                              <w:jc w:val="center"/>
+                            </w:pPr>
+                            <w:r>
+                              <w:t xml:space="preserve">Figure : Image </w:t>
+                            </w:r>
+                            <w:r>
+                              <w:t>wraps-avocat-houmous-et-</w:t>
+                            </w:r>
+                            <w:proofErr w:type="spellStart"/>
+                            <w:r>
+                              <w:t>crevettes</w:t>
+                            </w:r>
+                            <w:r>
+                              <w:t>.ppm</w:t>
+                            </w:r>
+                            <w:proofErr w:type="spellEnd"/>
+                            <w:r>
+                              <w:t xml:space="preserve"> avant l'application de l'effet par bloc</w:t>
+                            </w:r>
+                          </w:p>
+                        </w:txbxContent>
+                      </wps:txbx>
+                      <wps:bodyPr rot="0" spcFirstLastPara="0" vertOverflow="overflow" horzOverflow="overflow" vert="horz" wrap="square" lIns="0" tIns="0" rIns="0" bIns="0" numCol="1" spcCol="0" rtlCol="0" fromWordArt="0" anchor="t" anchorCtr="0" forceAA="0" compatLnSpc="1">
+                        <a:prstTxWarp prst="textNoShape">
+                          <a:avLst/>
+                        </a:prstTxWarp>
+                        <a:spAutoFit/>
+                      </wps:bodyPr>
+                    </wps:wsp>
+                  </a:graphicData>
+                </a:graphic>
+              </wp:anchor>
+            </w:drawing>
+          </mc:Choice>
+          <mc:Fallback>
+            <w:pict>
+              <v:shapetype w14:anchorId="518EE53E" id="_x0000_t202" coordsize="21600,21600" o:spt="202" path="m,l,21600r21600,l21600,xe">
+                <v:stroke joinstyle="miter"/>
+                <v:path gradientshapeok="t" o:connecttype="rect"/>
+              </v:shapetype>
+              <v:shape id="Zone de texte 1" o:spid="_x0000_s1027" type="#_x0000_t202" style="position:absolute;margin-left:-25.75pt;margin-top:147.35pt;width:226.2pt;height:.05pt;z-index:-251653120;visibility:visible;mso-wrap-style:square;mso-wrap-distance-left:9pt;mso-wrap-distance-top:0;mso-wrap-distance-right:9pt;mso-wrap-distance-bottom:0;mso-position-horizontal:absolute;mso-position-horizontal-relative:text;mso-position-vertical:absolute;mso-position-vertical-relative:text;v-text-anchor:top" o:gfxdata="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" stroked="f">
+                <v:textbox style="mso-fit-shape-to-text:t" inset="0,0,0,0">
+                  <w:txbxContent>
+                    <w:p>
+                      <w:pPr>
+                        <w:pStyle w:val="Lgende"/>
+                        <w:jc w:val="center"/>
+                      </w:pPr>
+                      <w:r>
+                        <w:t xml:space="preserve">Figure : Image </w:t>
+                      </w:r>
+                      <w:r>
+                        <w:t>wraps-avocat-houmous-et-</w:t>
+                      </w:r>
+                      <w:proofErr w:type="spellStart"/>
+                      <w:r>
+                        <w:t>crevettes</w:t>
+                      </w:r>
+                      <w:r>
+                        <w:t>.ppm</w:t>
+                      </w:r>
+                      <w:proofErr w:type="spellEnd"/>
+                      <w:r>
+                        <w:t xml:space="preserve"> avant l'application de l'effet par bloc</w:t>
+                      </w:r>
+                    </w:p>
+                  </w:txbxContent>
+                </v:textbox>
+              </v:shape>
+            </w:pict>
+          </mc:Fallback>
+        </mc:AlternateContent>
+      </w:r>
+      <w:r>
+        <w:drawing>
+          <wp:anchor distT="0" distB="0" distL="114300" distR="114300" simplePos="0" relativeHeight="251660288" behindDoc="1" locked="0" layoutInCell="1" allowOverlap="1" wp14:anchorId="63C1F7B4" wp14:editId="3CEFA841">
+            <wp:simplePos x="0" y="0"/>
+            <wp:positionH relativeFrom="margin">
+              <wp:posOffset>-327546</wp:posOffset>
+            </wp:positionH>
+            <wp:positionV relativeFrom="paragraph">
+              <wp:posOffset>316382</wp:posOffset>
+            </wp:positionV>
+            <wp:extent cx="2872854" cy="1498330"/>
+            <wp:effectExtent l="0" t="0" r="3810" b="6985"/>
+            <wp:wrapNone/>
+            <wp:docPr id="1507656127" name="Image 1" descr="Une image contenant nourriture, Cuisine, Restauration rapide, Wrap&#10;&#10;Description générée automatiquement"/>
+            <wp:cNvGraphicFramePr>
+              <a:graphicFrameLocks xmlns:a="http://schemas.openxmlformats.org/drawingml/2006/main" noChangeAspect="1"/>
+            </wp:cNvGraphicFramePr>
+            <a:graphic xmlns:a="http://schemas.openxmlformats.org/drawingml/2006/main">
+              <a:graphicData uri="http://schemas.openxmlformats.org/drawingml/2006/picture">
+                <pic:pic xmlns:pic="http://schemas.openxmlformats.org/drawingml/2006/picture">
+                  <pic:nvPicPr>
+                    <pic:cNvPr id="1507656127" name="Image 1" descr="Une image contenant nourriture, Cuisine, Restauration rapide, Wrap&#10;&#10;Description générée automatiquement"/>
+                    <pic:cNvPicPr/>
+                  </pic:nvPicPr>
+                  <pic:blipFill>
+                    <a:blip r:embed="rId10" cstate="print">
+                      <a:extLst>
+                        <a:ext uri="{28A0092B-C50C-407E-A947-70E740481C1C}">
+                          <a14:useLocalDpi xmlns:a14="http://schemas.microsoft.com/office/drawing/2010/main" val="0"/>
+                        </a:ext>
+                      </a:extLst>
+                    </a:blip>
+                    <a:stretch>
+                      <a:fillRect/>
+                    </a:stretch>
+                  </pic:blipFill>
+                  <pic:spPr>
+                    <a:xfrm>
+                      <a:off x="0" y="0"/>
+                      <a:ext cx="2872854" cy="1498330"/>
+                    </a:xfrm>
+                    <a:prstGeom prst="rect">
+                      <a:avLst/>
+                    </a:prstGeom>
+                  </pic:spPr>
+                </pic:pic>
+              </a:graphicData>
+            </a:graphic>
+            <wp14:sizeRelH relativeFrom="margin">
+              <wp14:pctWidth>0</wp14:pctWidth>
+            </wp14:sizeRelH>
+            <wp14:sizeRelV relativeFrom="margin">
+              <wp14:pctHeight>0</wp14:pctHeight>
+            </wp14:sizeRelV>
+          </wp:anchor>
+        </w:drawing>
+      </w:r>
+      <w:r>
+        <w:rPr>
+          <w:b/>
+          <w:bCs/>
+          <w:sz w:val="23"/>
+          <w:szCs w:val="23"/>
+        </w:rPr>
+        <w:t xml:space="preserve">Voici les résultats obtenus en appliquant </w:t>
+      </w:r>
+      <w:r>
+        <w:rPr>
+          <w:b/>
+          <w:bCs/>
+          <w:sz w:val="23"/>
+          <w:szCs w:val="23"/>
+        </w:rPr>
+        <w:t xml:space="preserve">l’effet </w:t>
+      </w:r>
+      <w:r>
+        <w:rPr>
+          <w:b/>
+          <w:bCs/>
+          <w:sz w:val="23"/>
+          <w:szCs w:val="23"/>
+        </w:rPr>
+        <w:t>effet par bloc</w:t>
+      </w:r>
+      <w:r>
+        <w:rPr>
+          <w:b/>
+          <w:bCs/>
+          <w:sz w:val="23"/>
+          <w:szCs w:val="23"/>
+        </w:rPr>
+        <w:t xml:space="preserve"> </w:t>
+      </w:r>
+      <w:r>
+        <w:rPr>
+          <w:b/>
+          <w:bCs/>
+          <w:sz w:val="23"/>
+          <w:szCs w:val="23"/>
+        </w:rPr>
+        <w:t xml:space="preserve">: </w:t>
+      </w:r>
+    </w:p>
+    <w:p>
+      <w:pPr>
+        <w:jc w:val="left"/>
+      </w:pPr>
+      <w:r>
+        <w:rPr>
+          <w:noProof/>
+        </w:rPr>
+        <mc:AlternateContent>
+          <mc:Choice Requires="wps">
+            <w:drawing>
+              <wp:anchor distT="0" distB="0" distL="114300" distR="114300" simplePos="0" relativeHeight="251665408" behindDoc="1" locked="0" layoutInCell="1" allowOverlap="1" wp14:anchorId="67E625D0" wp14:editId="2CADDAB6">
+                <wp:simplePos x="0" y="0"/>
+                <wp:positionH relativeFrom="column">
+                  <wp:posOffset>3775710</wp:posOffset>
+                </wp:positionH>
+                <wp:positionV relativeFrom="paragraph">
+                  <wp:posOffset>1564005</wp:posOffset>
+                </wp:positionV>
+                <wp:extent cx="2901950" cy="635"/>
+                <wp:effectExtent l="0" t="0" r="0" b="0"/>
+                <wp:wrapNone/>
+                <wp:docPr id="144718887" name="Zone de texte 1"/>
+                <wp:cNvGraphicFramePr/>
+                <a:graphic xmlns:a="http://schemas.openxmlformats.org/drawingml/2006/main">
+                  <a:graphicData uri="http://schemas.microsoft.com/office/word/2010/wordprocessingShape">
+                    <wps:wsp>
+                      <wps:cNvSpPr txBox="1"/>
+                      <wps:spPr>
+                        <a:xfrm>
+                          <a:off x="0" y="0"/>
+                          <a:ext cx="2901950" cy="635"/>
+                        </a:xfrm>
+                        <a:prstGeom prst="rect">
+                          <a:avLst/>
+                        </a:prstGeom>
+                        <a:solidFill>
+                          <a:prstClr val="white"/>
+                        </a:solidFill>
+                        <a:ln>
+                          <a:noFill/>
+                        </a:ln>
+                      </wps:spPr>
+                      <wps:txbx>
+                        <w:txbxContent>
+                          <w:p>
+                            <w:pPr>
+                              <w:pStyle w:val="Lgende"/>
+                              <w:jc w:val="center"/>
+                            </w:pPr>
+                            <w:r>
+                              <w:t xml:space="preserve">Figure : </w:t>
+                            </w:r>
+                            <w:r>
+                              <w:t>Image wraps-avocat-houmous-et-</w:t>
+                            </w:r>
+                            <w:proofErr w:type="spellStart"/>
+                            <w:r>
+                              <w:t>crevettes_student.ppm</w:t>
+                            </w:r>
+                            <w:proofErr w:type="spellEnd"/>
+                            <w:r>
+                              <w:t xml:space="preserve"> </w:t>
+                            </w:r>
+                            <w:r>
+                              <w:t>après</w:t>
+                            </w:r>
+                            <w:r>
+                              <w:t xml:space="preserve"> l'application de l'effet par bloc</w:t>
+                            </w:r>
+                          </w:p>
+                        </w:txbxContent>
+                      </wps:txbx>
+                      <wps:bodyPr rot="0" spcFirstLastPara="0" vertOverflow="overflow" horzOverflow="overflow" vert="horz" wrap="square" lIns="0" tIns="0" rIns="0" bIns="0" numCol="1" spcCol="0" rtlCol="0" fromWordArt="0" anchor="t" anchorCtr="0" forceAA="0" compatLnSpc="1">
+                        <a:prstTxWarp prst="textNoShape">
+                          <a:avLst/>
+                        </a:prstTxWarp>
+                        <a:spAutoFit/>
+                      </wps:bodyPr>
+                    </wps:wsp>
+                  </a:graphicData>
+                </a:graphic>
+              </wp:anchor>
+            </w:drawing>
+          </mc:Choice>
+          <mc:Fallback>
+            <w:pict>
+              <v:shape w14:anchorId="67E625D0" id="_x0000_s1028" type="#_x0000_t202" style="position:absolute;margin-left:297.3pt;margin-top:123.15pt;width:228.5pt;height:.05pt;z-index:-251651072;visibility:visible;mso-wrap-style:square;mso-wrap-distance-left:9pt;mso-wrap-distance-top:0;mso-wrap-distance-right:9pt;mso-wrap-distance-bottom:0;mso-position-horizontal:absolute;mso-position-horizontal-relative:text;mso-position-vertical:absolute;mso-position-vertical-relative:text;v-text-anchor:top" o:gfxdata="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" stroked="f">
+                <v:textbox style="mso-fit-shape-to-text:t" inset="0,0,0,0">
+                  <w:txbxContent>
+                    <w:p>
+                      <w:pPr>
+                        <w:pStyle w:val="Lgende"/>
+                        <w:jc w:val="center"/>
+                      </w:pPr>
+                      <w:r>
+                        <w:t xml:space="preserve">Figure : </w:t>
+                      </w:r>
+                      <w:r>
+                        <w:t>Image wraps-avocat-houmous-et-</w:t>
+                      </w:r>
+                      <w:proofErr w:type="spellStart"/>
+                      <w:r>
+                        <w:t>crevettes_student.ppm</w:t>
+                      </w:r>
+                      <w:proofErr w:type="spellEnd"/>
+                      <w:r>
+                        <w:t xml:space="preserve"> </w:t>
+                      </w:r>
+                      <w:r>
+                        <w:t>après</w:t>
+                      </w:r>
+                      <w:r>
+                        <w:t xml:space="preserve"> l'application de l'effet par bloc</w:t>
+                      </w:r>
+                    </w:p>
+                  </w:txbxContent>
+                </v:textbox>
+              </v:shape>
+            </w:pict>
+          </mc:Fallback>
+        </mc:AlternateContent>
+      </w:r>
+      <w:r>
+        <w:drawing>
+          <wp:anchor distT="0" distB="0" distL="114300" distR="114300" simplePos="0" relativeHeight="251661312" behindDoc="1" locked="0" layoutInCell="1" allowOverlap="1" wp14:anchorId="7120EBE6" wp14:editId="6CBA2A24">
+            <wp:simplePos x="0" y="0"/>
+            <wp:positionH relativeFrom="column">
+              <wp:posOffset>3775822</wp:posOffset>
+            </wp:positionH>
+            <wp:positionV relativeFrom="paragraph">
+              <wp:posOffset>4556</wp:posOffset>
+            </wp:positionV>
+            <wp:extent cx="2902344" cy="1502989"/>
+            <wp:effectExtent l="0" t="0" r="0" b="2540"/>
+            <wp:wrapNone/>
+            <wp:docPr id="988511196" name="Image 1" descr="Une image contenant Caractère coloré, motif, capture d’écran, carré&#10;&#10;Description générée automatiquement"/>
+            <wp:cNvGraphicFramePr>
+              <a:graphicFrameLocks xmlns:a="http://schemas.openxmlformats.org/drawingml/2006/main" noChangeAspect="1"/>
+            </wp:cNvGraphicFramePr>
+            <a:graphic xmlns:a="http://schemas.openxmlformats.org/drawingml/2006/main">
+              <a:graphicData uri="http://schemas.openxmlformats.org/drawingml/2006/picture">
+                <pic:pic xmlns:pic="http://schemas.openxmlformats.org/drawingml/2006/picture">
+                  <pic:nvPicPr>
+                    <pic:cNvPr id="988511196" name="Image 1" descr="Une image contenant Caractère coloré, motif, capture d’écran, carré&#10;&#10;Description générée automatiquement"/>
+                    <pic:cNvPicPr/>
+                  </pic:nvPicPr>
+                  <pic:blipFill>
+                    <a:blip r:embed="rId11" cstate="print">
+                      <a:extLst>
+                        <a:ext uri="{28A0092B-C50C-407E-A947-70E740481C1C}">
+                          <a14:useLocalDpi xmlns:a14="http://schemas.microsoft.com/office/drawing/2010/main" val="0"/>
+                        </a:ext>
+                      </a:extLst>
+                    </a:blip>
+                    <a:stretch>
+                      <a:fillRect/>
+                    </a:stretch>
+                  </pic:blipFill>
+                  <pic:spPr>
+                    <a:xfrm>
+                      <a:off x="0" y="0"/>
+                      <a:ext cx="2902344" cy="1502989"/>
+                    </a:xfrm>
+                    <a:prstGeom prst="rect">
+                      <a:avLst/>
+                    </a:prstGeom>
+                  </pic:spPr>
+                </pic:pic>
+              </a:graphicData>
+            </a:graphic>
+            <wp14:sizeRelH relativeFrom="margin">
+              <wp14:pctWidth>0</wp14:pctWidth>
+            </wp14:sizeRelH>
+            <wp14:sizeRelV relativeFrom="margin">
+              <wp14:pctHeight>0</wp14:pctHeight>
+            </wp14:sizeRelV>
+          </wp:anchor>
+        </w:drawing>
+      </w:r>
+    </w:p>
+    <w:p>
+      <w:pPr>
+        <w:jc w:val="left"/>
+      </w:pPr>
+    </w:p>
+    <w:p>
+      <w:pPr>
+        <w:jc w:val="left"/>
+      </w:pPr>
+    </w:p>
+    <w:p>
+      <w:pPr>
+        <w:jc w:val="left"/>
+      </w:pPr>
+    </w:p>
+    <w:p>
+      <w:pPr>
+        <w:jc w:val="left"/>
+      </w:pPr>
+    </w:p>
+    <w:p>
+      <w:pPr>
+        <w:jc w:val="left"/>
+      </w:pPr>
+    </w:p>
+    <w:p>
+      <w:pPr>
+        <w:jc w:val="left"/>
+      </w:pPr>
+    </w:p>
+    <w:p>
+      <w:pPr>
+        <w:ind w:firstLine="708"/>
+      </w:pPr>
+      <w:r>
+        <w:t xml:space="preserve">Fondamentalement, dans le résultat des </w:t>
+      </w:r>
+      <w:r>
+        <w:t>prochaines questions</w:t>
+      </w:r>
+      <w:r>
+        <w:t>, il n'y a</w:t>
+      </w:r>
+      <w:r>
+        <w:t>ura</w:t>
+      </w:r>
+      <w:r>
+        <w:t xml:space="preserve"> pas de différence. </w:t>
+      </w:r>
+      <w:r>
+        <w:t xml:space="preserve">D’où le fait de mettre les résultats que dans cette question. </w:t>
+      </w:r>
+      <w:r>
+        <w:t>La différence réside dans la façon d'implémenter le patron et ses performances, C’est ce que nous allons explorer dans les prochaine</w:t>
+      </w:r>
+      <w:r>
+        <w:t>s</w:t>
+      </w:r>
+      <w:r>
+        <w:t xml:space="preserve"> </w:t>
+      </w:r>
+      <w:r>
+        <w:t>questions</w:t>
+      </w:r>
+      <w:r>
+        <w:t>.</w:t>
+      </w:r>
+    </w:p>
+    <w:tbl>
+      <w:tblPr>
+        <w:tblStyle w:val="TableauGrille1Clair-Accentuation1"/>
+        <w:tblpPr w:leftFromText="141" w:rightFromText="141" w:vertAnchor="page" w:horzAnchor="margin" w:tblpY="7523"/>
+        <w:tblW w:w="10098" w:type="dxa"/>
+        <w:tblLook w:val="04A0" w:firstRow="1" w:lastRow="0" w:firstColumn="1" w:lastColumn="0" w:noHBand="0" w:noVBand="1"/>
+      </w:tblPr>
+      <w:tblGrid>
+        <w:gridCol w:w="2615"/>
+        <w:gridCol w:w="3737"/>
+        <w:gridCol w:w="3746"/>
+      </w:tblGrid>
+      <w:tr>
+        <w:trPr>
+          <w:cnfStyle w:val="100000000000" w:firstRow="1" w:lastRow="0" w:firstColumn="0" w:lastColumn="0" w:oddVBand="0" w:evenVBand="0" w:oddHBand="0" w:evenHBand="0" w:firstRowFirstColumn="0" w:firstRowLastColumn="0" w:lastRowFirstColumn="0" w:lastRowLastColumn="0"/>
+          <w:trHeight w:val="603"/>
+        </w:trPr>
+        <w:tc>
+          <w:tcPr>
+            <w:cnfStyle w:val="001000000000" w:firstRow="0" w:lastRow="0" w:firstColumn="1" w:lastColumn="0" w:oddVBand="0" w:evenVBand="0" w:oddHBand="0" w:evenHBand="0" w:firstRowFirstColumn="0" w:firstRowLastColumn="0" w:lastRowFirstColumn="0" w:lastRowLastColumn="0"/>
+            <w:tcW w:w="2615" w:type="dxa"/>
+            <w:tcBorders>
+              <w:top w:val="single" w:sz="4" w:space="0" w:color="B4C6E7" w:themeColor="accent1" w:themeTint="66"/>
+              <w:left w:val="single" w:sz="4" w:space="0" w:color="B4C6E7" w:themeColor="accent1" w:themeTint="66"/>
+              <w:right w:val="single" w:sz="4" w:space="0" w:color="B4C6E7" w:themeColor="accent1" w:themeTint="66"/>
+            </w:tcBorders>
+            <w:hideMark/>
+          </w:tcPr>
+          <w:p>
+            <w:pPr>
+              <w:jc w:val="center"/>
+            </w:pPr>
+            <w:r>
+              <w:t>Taille des Images</w:t>
+            </w:r>
+          </w:p>
+        </w:tc>
+        <w:tc>
+          <w:tcPr>
+            <w:tcW w:w="3737" w:type="dxa"/>
+            <w:tcBorders>
+              <w:top w:val="single" w:sz="4" w:space="0" w:color="B4C6E7" w:themeColor="accent1" w:themeTint="66"/>
+              <w:left w:val="single" w:sz="4" w:space="0" w:color="B4C6E7" w:themeColor="accent1" w:themeTint="66"/>
+              <w:right w:val="single" w:sz="4" w:space="0" w:color="B4C6E7" w:themeColor="accent1" w:themeTint="66"/>
+            </w:tcBorders>
+            <w:hideMark/>
+          </w:tcPr>
+          <w:p>
+            <w:pPr>
+              <w:jc w:val="center"/>
+              <w:cnfStyle w:val="100000000000" w:firstRow="1" w:lastRow="0" w:firstColumn="0" w:lastColumn="0" w:oddVBand="0" w:evenVBand="0" w:oddHBand="0" w:evenHBand="0" w:firstRowFirstColumn="0" w:firstRowLastColumn="0" w:lastRowFirstColumn="0" w:lastRowLastColumn="0"/>
+              <w:rPr>
+                <w:lang w:val="fr-FR"/>
+              </w:rPr>
+            </w:pPr>
+            <w:r>
+              <w:rPr>
+                <w:lang w:val="fr-FR"/>
+              </w:rPr>
+              <w:t xml:space="preserve">Moyenne du temps d’exécution du patron </w:t>
+            </w:r>
+            <w:r>
+              <w:rPr>
+                <w:lang w:val="fr-FR"/>
+              </w:rPr>
+              <w:t>REDUCE</w:t>
+            </w:r>
+            <w:r>
+              <w:rPr>
+                <w:lang w:val="fr-FR"/>
+              </w:rPr>
+              <w:t xml:space="preserve"> sur GPU (</w:t>
+            </w:r>
+            <w:r>
+              <w:rPr>
+                <w:rStyle w:val="lrzxr"/>
+                <w:lang w:val="fr-FR"/>
+              </w:rPr>
+              <w:t>µ</w:t>
+            </w:r>
+            <w:r>
+              <w:rPr>
+                <w:lang w:val="fr-FR"/>
+              </w:rPr>
+              <w:t>s)</w:t>
+            </w:r>
+          </w:p>
+        </w:tc>
+        <w:tc>
+          <w:tcPr>
+            <w:tcW w:w="3746" w:type="dxa"/>
+            <w:tcBorders>
+              <w:top w:val="single" w:sz="4" w:space="0" w:color="B4C6E7" w:themeColor="accent1" w:themeTint="66"/>
+              <w:left w:val="single" w:sz="4" w:space="0" w:color="B4C6E7" w:themeColor="accent1" w:themeTint="66"/>
+              <w:right w:val="single" w:sz="4" w:space="0" w:color="B4C6E7" w:themeColor="accent1" w:themeTint="66"/>
+            </w:tcBorders>
+            <w:hideMark/>
+          </w:tcPr>
+          <w:p>
+            <w:pPr>
+              <w:jc w:val="center"/>
+              <w:cnfStyle w:val="100000000000" w:firstRow="1" w:lastRow="0" w:firstColumn="0" w:lastColumn="0" w:oddVBand="0" w:evenVBand="0" w:oddHBand="0" w:evenHBand="0" w:firstRowFirstColumn="0" w:firstRowLastColumn="0" w:lastRowFirstColumn="0" w:lastRowLastColumn="0"/>
+              <w:rPr>
+                <w:lang w:val="fr-FR"/>
+              </w:rPr>
+            </w:pPr>
+            <w:r>
+              <w:rPr>
+                <w:lang w:val="fr-FR"/>
+              </w:rPr>
+              <w:t xml:space="preserve">Moyenne du temps d’exécution du patron </w:t>
+            </w:r>
+            <w:r>
+              <w:rPr>
+                <w:lang w:val="fr-FR"/>
+              </w:rPr>
+              <w:t>REDUCE</w:t>
+            </w:r>
+            <w:r>
+              <w:rPr>
+                <w:lang w:val="fr-FR"/>
+              </w:rPr>
+              <w:t xml:space="preserve"> sur CPU (</w:t>
+            </w:r>
+            <w:r>
+              <w:rPr>
+                <w:rStyle w:val="lrzxr"/>
+                <w:lang w:val="fr-FR"/>
+              </w:rPr>
+              <w:t>µ</w:t>
+            </w:r>
+            <w:r>
+              <w:rPr>
+                <w:lang w:val="fr-FR"/>
+              </w:rPr>
+              <w:t>s)</w:t>
+            </w:r>
+          </w:p>
+        </w:tc>
+      </w:tr>
+      <w:tr>
+        <w:trPr>
+          <w:trHeight w:val="300"/>
+        </w:trPr>
+        <w:tc>
+          <w:tcPr>
+            <w:cnfStyle w:val="001000000000" w:firstRow="0" w:lastRow="0" w:firstColumn="1" w:lastColumn="0" w:oddVBand="0" w:evenVBand="0" w:oddHBand="0" w:evenHBand="0" w:firstRowFirstColumn="0" w:firstRowLastColumn="0" w:lastRowFirstColumn="0" w:lastRowLastColumn="0"/>
+            <w:tcW w:w="2615" w:type="dxa"/>
+            <w:tcBorders>
+              <w:top w:val="single" w:sz="4" w:space="0" w:color="B4C6E7" w:themeColor="accent1" w:themeTint="66"/>
+              <w:left w:val="single" w:sz="4" w:space="0" w:color="B4C6E7" w:themeColor="accent1" w:themeTint="66"/>
+              <w:bottom w:val="single" w:sz="4" w:space="0" w:color="B4C6E7" w:themeColor="accent1" w:themeTint="66"/>
+              <w:right w:val="single" w:sz="4" w:space="0" w:color="B4C6E7" w:themeColor="accent1" w:themeTint="66"/>
+            </w:tcBorders>
+            <w:hideMark/>
+          </w:tcPr>
+          <w:p>
+            <w:pPr>
+              <w:jc w:val="center"/>
+              <w:rPr>
+                <w:b w:val="0"/>
+                <w:bCs w:val="0"/>
+              </w:rPr>
+            </w:pPr>
+            <w:r>
+              <w:rPr>
+                <w:lang w:val="fr-FR"/>
+              </w:rPr>
+              <w:t xml:space="preserve"> </w:t>
+            </w:r>
+            <w:r>
+              <w:t>CaravaggioUrsula</w:t>
+            </w:r>
+            <w:r>
+              <w:t>.ppm</w:t>
+            </w:r>
+          </w:p>
+          <w:p>
+            <w:pPr>
+              <w:jc w:val="center"/>
+            </w:pPr>
+            <w:r>
+              <w:t>(</w:t>
+            </w:r>
+            <w:r>
+              <w:t>289</w:t>
+            </w:r>
+            <w:r>
+              <w:t xml:space="preserve"> </w:t>
+            </w:r>
+            <w:r>
+              <w:t>800</w:t>
+            </w:r>
+            <w:r>
+              <w:t xml:space="preserve"> pixels)</w:t>
+            </w:r>
+          </w:p>
+        </w:tc>
+        <w:tc>
+          <w:tcPr>
+            <w:tcW w:w="3737" w:type="dxa"/>
+            <w:tcBorders>
+              <w:top w:val="single" w:sz="4" w:space="0" w:color="B4C6E7" w:themeColor="accent1" w:themeTint="66"/>
+              <w:left w:val="single" w:sz="4" w:space="0" w:color="B4C6E7" w:themeColor="accent1" w:themeTint="66"/>
+              <w:bottom w:val="single" w:sz="4" w:space="0" w:color="B4C6E7" w:themeColor="accent1" w:themeTint="66"/>
+              <w:right w:val="single" w:sz="4" w:space="0" w:color="B4C6E7" w:themeColor="accent1" w:themeTint="66"/>
+            </w:tcBorders>
+          </w:tcPr>
+          <w:p>
+            <w:pPr>
+              <w:jc w:val="center"/>
+              <w:cnfStyle w:val="000000000000" w:firstRow="0" w:lastRow="0" w:firstColumn="0" w:lastColumn="0" w:oddVBand="0" w:evenVBand="0" w:oddHBand="0" w:evenHBand="0" w:firstRowFirstColumn="0" w:firstRowLastColumn="0" w:lastRowFirstColumn="0" w:lastRowLastColumn="0"/>
+            </w:pPr>
+            <w:r>
+              <w:t>178</w:t>
+            </w:r>
+          </w:p>
+        </w:tc>
+        <w:tc>
+          <w:tcPr>
+            <w:tcW w:w="3746" w:type="dxa"/>
+            <w:tcBorders>
+              <w:top w:val="single" w:sz="4" w:space="0" w:color="B4C6E7" w:themeColor="accent1" w:themeTint="66"/>
+              <w:left w:val="single" w:sz="4" w:space="0" w:color="B4C6E7" w:themeColor="accent1" w:themeTint="66"/>
+              <w:bottom w:val="single" w:sz="4" w:space="0" w:color="B4C6E7" w:themeColor="accent1" w:themeTint="66"/>
+              <w:right w:val="single" w:sz="4" w:space="0" w:color="B4C6E7" w:themeColor="accent1" w:themeTint="66"/>
+            </w:tcBorders>
+          </w:tcPr>
+          <w:p>
+            <w:pPr>
+              <w:jc w:val="center"/>
+              <w:cnfStyle w:val="000000000000" w:firstRow="0" w:lastRow="0" w:firstColumn="0" w:lastColumn="0" w:oddVBand="0" w:evenVBand="0" w:oddHBand="0" w:evenHBand="0" w:firstRowFirstColumn="0" w:firstRowLastColumn="0" w:lastRowFirstColumn="0" w:lastRowLastColumn="0"/>
+            </w:pPr>
+            <w:r>
+              <w:t>2</w:t>
+            </w:r>
+            <w:r>
+              <w:t xml:space="preserve"> </w:t>
+            </w:r>
+            <w:r>
+              <w:t>197</w:t>
+            </w:r>
+          </w:p>
+        </w:tc>
+      </w:tr>
+      <w:tr>
+        <w:trPr>
+          <w:trHeight w:val="291"/>
+        </w:trPr>
+        <w:tc>
+          <w:tcPr>
+            <w:cnfStyle w:val="001000000000" w:firstRow="0" w:lastRow="0" w:firstColumn="1" w:lastColumn="0" w:oddVBand="0" w:evenVBand="0" w:oddHBand="0" w:evenHBand="0" w:firstRowFirstColumn="0" w:firstRowLastColumn="0" w:lastRowFirstColumn="0" w:lastRowLastColumn="0"/>
+            <w:tcW w:w="2615" w:type="dxa"/>
+            <w:tcBorders>
+              <w:top w:val="single" w:sz="4" w:space="0" w:color="B4C6E7" w:themeColor="accent1" w:themeTint="66"/>
+              <w:left w:val="single" w:sz="4" w:space="0" w:color="B4C6E7" w:themeColor="accent1" w:themeTint="66"/>
+              <w:bottom w:val="single" w:sz="4" w:space="0" w:color="B4C6E7" w:themeColor="accent1" w:themeTint="66"/>
+              <w:right w:val="single" w:sz="4" w:space="0" w:color="B4C6E7" w:themeColor="accent1" w:themeTint="66"/>
+            </w:tcBorders>
+            <w:hideMark/>
+          </w:tcPr>
+          <w:p>
+            <w:pPr>
+              <w:jc w:val="center"/>
+              <w:rPr>
+                <w:b w:val="0"/>
+                <w:bCs w:val="0"/>
+              </w:rPr>
+            </w:pPr>
+            <w:r>
+              <w:t>Paris.ppm</w:t>
+            </w:r>
+          </w:p>
+          <w:p>
+            <w:pPr>
+              <w:jc w:val="center"/>
+            </w:pPr>
+            <w:r>
+              <w:t>(</w:t>
+            </w:r>
+            <w:r>
+              <w:t>562</w:t>
+            </w:r>
+            <w:r>
+              <w:t xml:space="preserve"> </w:t>
+            </w:r>
+            <w:r>
+              <w:t>000</w:t>
+            </w:r>
+            <w:r>
+              <w:t xml:space="preserve"> pixels)</w:t>
+            </w:r>
+          </w:p>
+        </w:tc>
+        <w:tc>
+          <w:tcPr>
+            <w:tcW w:w="3737" w:type="dxa"/>
+            <w:tcBorders>
+              <w:top w:val="single" w:sz="4" w:space="0" w:color="B4C6E7" w:themeColor="accent1" w:themeTint="66"/>
+              <w:left w:val="single" w:sz="4" w:space="0" w:color="B4C6E7" w:themeColor="accent1" w:themeTint="66"/>
+              <w:bottom w:val="single" w:sz="4" w:space="0" w:color="B4C6E7" w:themeColor="accent1" w:themeTint="66"/>
+              <w:right w:val="single" w:sz="4" w:space="0" w:color="B4C6E7" w:themeColor="accent1" w:themeTint="66"/>
+            </w:tcBorders>
+          </w:tcPr>
+          <w:p>
+            <w:pPr>
+              <w:jc w:val="center"/>
+              <w:cnfStyle w:val="000000000000" w:firstRow="0" w:lastRow="0" w:firstColumn="0" w:lastColumn="0" w:oddVBand="0" w:evenVBand="0" w:oddHBand="0" w:evenHBand="0" w:firstRowFirstColumn="0" w:firstRowLastColumn="0" w:lastRowFirstColumn="0" w:lastRowLastColumn="0"/>
+            </w:pPr>
+            <w:r>
+              <w:t>318</w:t>
+            </w:r>
+          </w:p>
+        </w:tc>
+        <w:tc>
+          <w:tcPr>
+            <w:tcW w:w="3746" w:type="dxa"/>
+            <w:tcBorders>
+              <w:top w:val="single" w:sz="4" w:space="0" w:color="B4C6E7" w:themeColor="accent1" w:themeTint="66"/>
+              <w:left w:val="single" w:sz="4" w:space="0" w:color="B4C6E7" w:themeColor="accent1" w:themeTint="66"/>
+              <w:bottom w:val="single" w:sz="4" w:space="0" w:color="B4C6E7" w:themeColor="accent1" w:themeTint="66"/>
+              <w:right w:val="single" w:sz="4" w:space="0" w:color="B4C6E7" w:themeColor="accent1" w:themeTint="66"/>
+            </w:tcBorders>
+          </w:tcPr>
+          <w:p>
+            <w:pPr>
+              <w:jc w:val="center"/>
+              <w:cnfStyle w:val="000000000000" w:firstRow="0" w:lastRow="0" w:firstColumn="0" w:lastColumn="0" w:oddVBand="0" w:evenVBand="0" w:oddHBand="0" w:evenHBand="0" w:firstRowFirstColumn="0" w:firstRowLastColumn="0" w:lastRowFirstColumn="0" w:lastRowLastColumn="0"/>
+            </w:pPr>
+            <w:r>
+              <w:t>4</w:t>
+            </w:r>
+            <w:r>
+              <w:t xml:space="preserve"> </w:t>
+            </w:r>
+            <w:r>
+              <w:t>624</w:t>
+            </w:r>
+          </w:p>
+        </w:tc>
+      </w:tr>
+      <w:tr>
+        <w:trPr>
+          <w:trHeight w:val="300"/>
+        </w:trPr>
+        <w:tc>
+          <w:tcPr>
+            <w:cnfStyle w:val="001000000000" w:firstRow="0" w:lastRow="0" w:firstColumn="1" w:lastColumn="0" w:oddVBand="0" w:evenVBand="0" w:oddHBand="0" w:evenHBand="0" w:firstRowFirstColumn="0" w:firstRowLastColumn="0" w:lastRowFirstColumn="0" w:lastRowLastColumn="0"/>
+            <w:tcW w:w="2615" w:type="dxa"/>
+            <w:tcBorders>
+              <w:top w:val="single" w:sz="4" w:space="0" w:color="B4C6E7" w:themeColor="accent1" w:themeTint="66"/>
+              <w:left w:val="single" w:sz="4" w:space="0" w:color="B4C6E7" w:themeColor="accent1" w:themeTint="66"/>
+              <w:bottom w:val="single" w:sz="4" w:space="0" w:color="B4C6E7" w:themeColor="accent1" w:themeTint="66"/>
+              <w:right w:val="single" w:sz="4" w:space="0" w:color="B4C6E7" w:themeColor="accent1" w:themeTint="66"/>
+            </w:tcBorders>
+            <w:hideMark/>
+          </w:tcPr>
+          <w:p>
+            <w:pPr>
+              <w:jc w:val="center"/>
+              <w:rPr>
+                <w:b w:val="0"/>
+                <w:bCs w:val="0"/>
+              </w:rPr>
+            </w:pPr>
+            <w:r>
+              <w:t>Nuit.ppm</w:t>
+            </w:r>
+          </w:p>
+          <w:p>
+            <w:pPr>
+              <w:jc w:val="center"/>
+            </w:pPr>
+            <w:r>
+              <w:t>(</w:t>
+            </w:r>
+            <w:r>
+              <w:t>1</w:t>
+            </w:r>
+            <w:r>
+              <w:t xml:space="preserve"> </w:t>
+            </w:r>
+            <w:r>
+              <w:t>764</w:t>
+            </w:r>
+            <w:r>
+              <w:t xml:space="preserve"> </w:t>
+            </w:r>
+            <w:r>
+              <w:t>000</w:t>
+            </w:r>
+            <w:r>
+              <w:t xml:space="preserve"> pixels)</w:t>
+            </w:r>
+          </w:p>
+        </w:tc>
+        <w:tc>
+          <w:tcPr>
+            <w:tcW w:w="3737" w:type="dxa"/>
+            <w:tcBorders>
+              <w:top w:val="single" w:sz="4" w:space="0" w:color="B4C6E7" w:themeColor="accent1" w:themeTint="66"/>
+              <w:left w:val="single" w:sz="4" w:space="0" w:color="B4C6E7" w:themeColor="accent1" w:themeTint="66"/>
+              <w:bottom w:val="single" w:sz="4" w:space="0" w:color="B4C6E7" w:themeColor="accent1" w:themeTint="66"/>
+              <w:right w:val="single" w:sz="4" w:space="0" w:color="B4C6E7" w:themeColor="accent1" w:themeTint="66"/>
+            </w:tcBorders>
+          </w:tcPr>
+          <w:p>
+            <w:pPr>
+              <w:jc w:val="center"/>
+              <w:cnfStyle w:val="000000000000" w:firstRow="0" w:lastRow="0" w:firstColumn="0" w:lastColumn="0" w:oddVBand="0" w:evenVBand="0" w:oddHBand="0" w:evenHBand="0" w:firstRowFirstColumn="0" w:firstRowLastColumn="0" w:lastRowFirstColumn="0" w:lastRowLastColumn="0"/>
+            </w:pPr>
+            <w:r>
+              <w:t>925</w:t>
+            </w:r>
+          </w:p>
+        </w:tc>
+        <w:tc>
+          <w:tcPr>
+            <w:tcW w:w="3746" w:type="dxa"/>
+            <w:tcBorders>
+              <w:top w:val="single" w:sz="4" w:space="0" w:color="B4C6E7" w:themeColor="accent1" w:themeTint="66"/>
+              <w:left w:val="single" w:sz="4" w:space="0" w:color="B4C6E7" w:themeColor="accent1" w:themeTint="66"/>
+              <w:bottom w:val="single" w:sz="4" w:space="0" w:color="B4C6E7" w:themeColor="accent1" w:themeTint="66"/>
+              <w:right w:val="single" w:sz="4" w:space="0" w:color="B4C6E7" w:themeColor="accent1" w:themeTint="66"/>
+            </w:tcBorders>
+          </w:tcPr>
+          <w:p>
+            <w:pPr>
+              <w:jc w:val="center"/>
+              <w:cnfStyle w:val="000000000000" w:firstRow="0" w:lastRow="0" w:firstColumn="0" w:lastColumn="0" w:oddVBand="0" w:evenVBand="0" w:oddHBand="0" w:evenHBand="0" w:firstRowFirstColumn="0" w:firstRowLastColumn="0" w:lastRowFirstColumn="0" w:lastRowLastColumn="0"/>
+            </w:pPr>
+            <w:r>
+              <w:t>13</w:t>
+            </w:r>
+            <w:r>
+              <w:t xml:space="preserve"> </w:t>
+            </w:r>
+            <w:r>
+              <w:t>899</w:t>
+            </w:r>
+          </w:p>
+        </w:tc>
+      </w:tr>
+      <w:tr>
+        <w:trPr>
+          <w:trHeight w:val="300"/>
+        </w:trPr>
+        <w:tc>
+          <w:tcPr>
+            <w:cnfStyle w:val="001000000000" w:firstRow="0" w:lastRow="0" w:firstColumn="1" w:lastColumn="0" w:oddVBand="0" w:evenVBand="0" w:oddHBand="0" w:evenHBand="0" w:firstRowFirstColumn="0" w:firstRowLastColumn="0" w:lastRowFirstColumn="0" w:lastRowLastColumn="0"/>
+            <w:tcW w:w="2615" w:type="dxa"/>
+            <w:tcBorders>
+              <w:top w:val="single" w:sz="4" w:space="0" w:color="B4C6E7" w:themeColor="accent1" w:themeTint="66"/>
+              <w:left w:val="single" w:sz="4" w:space="0" w:color="B4C6E7" w:themeColor="accent1" w:themeTint="66"/>
+              <w:bottom w:val="single" w:sz="4" w:space="0" w:color="B4C6E7" w:themeColor="accent1" w:themeTint="66"/>
+              <w:right w:val="single" w:sz="4" w:space="0" w:color="B4C6E7" w:themeColor="accent1" w:themeTint="66"/>
+            </w:tcBorders>
+            <w:hideMark/>
+          </w:tcPr>
+          <w:p>
+            <w:pPr>
+              <w:jc w:val="center"/>
+              <w:rPr>
+                <w:rStyle w:val="qv3wpe"/>
+                <w:b w:val="0"/>
+                <w:bCs w:val="0"/>
+              </w:rPr>
+            </w:pPr>
+            <w:r>
+              <w:rPr>
+                <w:rStyle w:val="qv3wpe"/>
+              </w:rPr>
+              <w:t>MonSalon.ppm</w:t>
+            </w:r>
+          </w:p>
+          <w:p>
+            <w:pPr>
+              <w:jc w:val="center"/>
+            </w:pPr>
+            <w:r>
+              <w:t>(</w:t>
+            </w:r>
+            <w:r>
+              <w:t>10</w:t>
+            </w:r>
+            <w:r>
+              <w:t xml:space="preserve"> </w:t>
+            </w:r>
+            <w:r>
+              <w:t>036</w:t>
+            </w:r>
+            <w:r>
+              <w:t xml:space="preserve"> </w:t>
+            </w:r>
+            <w:r>
+              <w:t>224</w:t>
+            </w:r>
+            <w:r>
+              <w:t xml:space="preserve"> pixels)</w:t>
+            </w:r>
+          </w:p>
+        </w:tc>
+        <w:tc>
+          <w:tcPr>
+            <w:tcW w:w="3737" w:type="dxa"/>
+            <w:tcBorders>
+              <w:top w:val="single" w:sz="4" w:space="0" w:color="B4C6E7" w:themeColor="accent1" w:themeTint="66"/>
+              <w:left w:val="single" w:sz="4" w:space="0" w:color="B4C6E7" w:themeColor="accent1" w:themeTint="66"/>
+              <w:bottom w:val="single" w:sz="4" w:space="0" w:color="B4C6E7" w:themeColor="accent1" w:themeTint="66"/>
+              <w:right w:val="single" w:sz="4" w:space="0" w:color="B4C6E7" w:themeColor="accent1" w:themeTint="66"/>
+            </w:tcBorders>
+          </w:tcPr>
+          <w:p>
+            <w:pPr>
+              <w:jc w:val="center"/>
+              <w:cnfStyle w:val="000000000000" w:firstRow="0" w:lastRow="0" w:firstColumn="0" w:lastColumn="0" w:oddVBand="0" w:evenVBand="0" w:oddHBand="0" w:evenHBand="0" w:firstRowFirstColumn="0" w:firstRowLastColumn="0" w:lastRowFirstColumn="0" w:lastRowLastColumn="0"/>
+            </w:pPr>
+            <w:r>
+              <w:t>4</w:t>
+            </w:r>
+            <w:r>
+              <w:t xml:space="preserve"> </w:t>
+            </w:r>
+            <w:r>
+              <w:t>988</w:t>
+            </w:r>
+          </w:p>
+        </w:tc>
+        <w:tc>
+          <w:tcPr>
+            <w:tcW w:w="3746" w:type="dxa"/>
+            <w:tcBorders>
+              <w:top w:val="single" w:sz="4" w:space="0" w:color="B4C6E7" w:themeColor="accent1" w:themeTint="66"/>
+              <w:left w:val="single" w:sz="4" w:space="0" w:color="B4C6E7" w:themeColor="accent1" w:themeTint="66"/>
+              <w:bottom w:val="single" w:sz="4" w:space="0" w:color="B4C6E7" w:themeColor="accent1" w:themeTint="66"/>
+              <w:right w:val="single" w:sz="4" w:space="0" w:color="B4C6E7" w:themeColor="accent1" w:themeTint="66"/>
+            </w:tcBorders>
+          </w:tcPr>
+          <w:p>
+            <w:pPr>
+              <w:jc w:val="center"/>
+              <w:cnfStyle w:val="000000000000" w:firstRow="0" w:lastRow="0" w:firstColumn="0" w:lastColumn="0" w:oddVBand="0" w:evenVBand="0" w:oddHBand="0" w:evenHBand="0" w:firstRowFirstColumn="0" w:firstRowLastColumn="0" w:lastRowFirstColumn="0" w:lastRowLastColumn="0"/>
+            </w:pPr>
+            <w:r>
+              <w:t>81</w:t>
+            </w:r>
+            <w:r>
+              <w:t xml:space="preserve"> </w:t>
+            </w:r>
+            <w:r>
+              <w:t>459</w:t>
+            </w:r>
+          </w:p>
+        </w:tc>
+      </w:tr>
+    </w:tbl>
+    <w:p>
+      <w:pPr>
+        <w:ind w:firstLine="708"/>
+        <w:rPr>
+          <w:sz w:val="2"/>
+          <w:szCs w:val="2"/>
+        </w:rPr>
+      </w:pPr>
+    </w:p>
+    <w:p>
+      <w:pPr>
+        <w:ind w:firstLine="708"/>
+      </w:pPr>
+      <w:r>
+        <w:t xml:space="preserve">On observe que le temps d’exécution du patron REDUCE sur GPU est nettement inférieur à celui sur CPU pour toutes les tailles d’images testées. </w:t>
+      </w:r>
+      <w:r>
+        <w:t>Cette</w:t>
+      </w:r>
+      <w:r>
+        <w:t xml:space="preserve"> amélioration</w:t>
+      </w:r>
+      <w:r>
+        <w:t xml:space="preserve"> du temps au niveau du GPU</w:t>
+      </w:r>
+      <w:r>
+        <w:t xml:space="preserve"> est d’autant plus marquée que la taille de l’image est grande.</w:t>
+      </w:r>
+    </w:p>
+    <w:p>
+      <w:pPr>
+        <w:ind w:firstLine="708"/>
+      </w:pPr>
+      <w:r>
+        <w:t xml:space="preserve">Pour l’image </w:t>
+      </w:r>
+      <w:proofErr w:type="spellStart"/>
+      <w:r>
+        <w:t>CaravaggioUrsula.ppm</w:t>
+      </w:r>
+      <w:proofErr w:type="spellEnd"/>
+      <w:r>
+        <w:t xml:space="preserve"> (289 800 pixels), le temps d’exécution sur GPU est de 178 µs, contre 2 197 µs sur CPU. On constate donc une accélération d’un facteur d’environ 12.</w:t>
+      </w:r>
+    </w:p>
+    <w:p>
+      <w:pPr>
+        <w:ind w:firstLine="708"/>
+      </w:pPr>
+      <w:r>
+        <w:t xml:space="preserve">Pour l’image </w:t>
+      </w:r>
+      <w:proofErr w:type="spellStart"/>
+      <w:r>
+        <w:t>Paris.ppm</w:t>
+      </w:r>
+      <w:proofErr w:type="spellEnd"/>
+      <w:r>
+        <w:t xml:space="preserve"> (562 000 pixels), le temps d’exécution sur GPU est de 318 µs, contre 4 624 µs sur CPU. L’accélération est ici d’un facteur d’environ 14.</w:t>
+      </w:r>
+    </w:p>
+    <w:p>
+      <w:pPr>
+        <w:ind w:firstLine="708"/>
+      </w:pPr>
+      <w:r>
+        <w:t xml:space="preserve">Pour l’image </w:t>
+      </w:r>
+      <w:proofErr w:type="spellStart"/>
+      <w:r>
+        <w:t>Nuit.ppm</w:t>
+      </w:r>
+      <w:proofErr w:type="spellEnd"/>
+      <w:r>
+        <w:t xml:space="preserve"> (1 764 000 pixels), le temps d’exécution sur GPU est de 925 µs, contre 13 899 µs sur CPU. L’accélération est ici d’un facteur d’environ 15.</w:t>
+      </w:r>
+    </w:p>
+    <w:p>
+      <w:pPr>
+        <w:ind w:firstLine="708"/>
+      </w:pPr>
+      <w:r>
+        <w:t xml:space="preserve">Enfin, pour l’image </w:t>
+      </w:r>
+      <w:proofErr w:type="spellStart"/>
+      <w:r>
+        <w:t>MonSalon.ppm</w:t>
+      </w:r>
+      <w:proofErr w:type="spellEnd"/>
+      <w:r>
+        <w:t xml:space="preserve"> (10 036 224 pixels), le temps d’exécution sur GPU est de 4 988 µs, contre 81 459 µs sur CPU. L’accélération est ici d’un facteur d’environ 16</w:t>
+      </w:r>
+      <w:r>
+        <w:t>.</w:t>
+      </w:r>
+    </w:p>
     <w:p>
       <w:pPr>
         <w:pStyle w:val="Titre1"/>
       </w:pPr>
       <w:bookmarkStart w:id="3" w:name="_Toc93249899"/>
       <w:bookmarkStart w:id="4" w:name="_Toc157017804"/>
-      <w:bookmarkStart w:id="5" w:name="_Toc157019199"/>
-      <w:r>
+      <w:bookmarkStart w:id="5" w:name="_Toc161177809"/>
+      <w:r>
+        <w:lastRenderedPageBreak/>
         <w:t>Exercice 2</w:t>
       </w:r>
       <w:bookmarkEnd w:id="3"/>
@@ -1132,15 +2821,1782 @@
         </w:pict>
       </w:r>
     </w:p>
-    <w:p/>
+    <w:tbl>
+      <w:tblPr>
+        <w:tblStyle w:val="TableauGrille1Clair-Accentuation1"/>
+        <w:tblW w:w="9825" w:type="dxa"/>
+        <w:tblLook w:val="04A0" w:firstRow="1" w:lastRow="0" w:firstColumn="1" w:lastColumn="0" w:noHBand="0" w:noVBand="1"/>
+      </w:tblPr>
+      <w:tblGrid>
+        <w:gridCol w:w="4970"/>
+        <w:gridCol w:w="4855"/>
+      </w:tblGrid>
+      <w:tr>
+        <w:trPr>
+          <w:cnfStyle w:val="100000000000" w:firstRow="1" w:lastRow="0" w:firstColumn="0" w:lastColumn="0" w:oddVBand="0" w:evenVBand="0" w:oddHBand="0" w:evenHBand="0" w:firstRowFirstColumn="0" w:firstRowLastColumn="0" w:lastRowFirstColumn="0" w:lastRowLastColumn="0"/>
+          <w:trHeight w:val="550"/>
+        </w:trPr>
+        <w:tc>
+          <w:tcPr>
+            <w:cnfStyle w:val="001000000000" w:firstRow="0" w:lastRow="0" w:firstColumn="1" w:lastColumn="0" w:oddVBand="0" w:evenVBand="0" w:oddHBand="0" w:evenHBand="0" w:firstRowFirstColumn="0" w:firstRowLastColumn="0" w:lastRowFirstColumn="0" w:lastRowLastColumn="0"/>
+            <w:tcW w:w="4970" w:type="dxa"/>
+          </w:tcPr>
+          <w:p>
+            <w:pPr>
+              <w:jc w:val="center"/>
+              <w:rPr>
+                <w:lang w:val="fr-FR"/>
+              </w:rPr>
+            </w:pPr>
+            <w:r>
+              <w:rPr>
+                <w:lang w:val="fr-FR"/>
+              </w:rPr>
+              <w:t>Taille des Images</w:t>
+            </w:r>
+            <w:r>
+              <w:rPr>
+                <w:lang w:val="fr-FR"/>
+              </w:rPr>
+              <w:t xml:space="preserve"> </w:t>
+            </w:r>
+            <w:r>
+              <w:rPr>
+                <w:lang w:val="fr-FR"/>
+              </w:rPr>
+              <w:t xml:space="preserve">/ Nombre de </w:t>
+            </w:r>
+            <w:proofErr w:type="spellStart"/>
+            <w:r>
+              <w:rPr>
+                <w:lang w:val="fr-FR"/>
+              </w:rPr>
+              <w:t>warps</w:t>
+            </w:r>
+            <w:proofErr w:type="spellEnd"/>
+          </w:p>
+        </w:tc>
+        <w:tc>
+          <w:tcPr>
+            <w:tcW w:w="4855" w:type="dxa"/>
+          </w:tcPr>
+          <w:p>
+            <w:pPr>
+              <w:jc w:val="center"/>
+              <w:cnfStyle w:val="100000000000" w:firstRow="1" w:lastRow="0" w:firstColumn="0" w:lastColumn="0" w:oddVBand="0" w:evenVBand="0" w:oddHBand="0" w:evenHBand="0" w:firstRowFirstColumn="0" w:firstRowLastColumn="0" w:lastRowFirstColumn="0" w:lastRowLastColumn="0"/>
+              <w:rPr>
+                <w:lang w:val="fr-FR"/>
+              </w:rPr>
+            </w:pPr>
+            <w:r>
+              <w:rPr>
+                <w:lang w:val="fr-FR"/>
+              </w:rPr>
+              <w:t>Moyenne du temps d’exécution du patron REDUCE sur GPU (</w:t>
+            </w:r>
+            <w:r>
+              <w:rPr>
+                <w:rStyle w:val="lrzxr"/>
+                <w:lang w:val="fr-FR"/>
+              </w:rPr>
+              <w:t>µ</w:t>
+            </w:r>
+            <w:r>
+              <w:rPr>
+                <w:lang w:val="fr-FR"/>
+              </w:rPr>
+              <w:t>s)</w:t>
+            </w:r>
+          </w:p>
+        </w:tc>
+      </w:tr>
+      <w:tr>
+        <w:trPr>
+          <w:trHeight w:val="269"/>
+        </w:trPr>
+        <w:tc>
+          <w:tcPr>
+            <w:cnfStyle w:val="001000000000" w:firstRow="0" w:lastRow="0" w:firstColumn="1" w:lastColumn="0" w:oddVBand="0" w:evenVBand="0" w:oddHBand="0" w:evenHBand="0" w:firstRowFirstColumn="0" w:firstRowLastColumn="0" w:lastRowFirstColumn="0" w:lastRowLastColumn="0"/>
+            <w:tcW w:w="4970" w:type="dxa"/>
+          </w:tcPr>
+          <w:p>
+            <w:pPr>
+              <w:jc w:val="center"/>
+              <w:rPr>
+                <w:b w:val="0"/>
+                <w:bCs w:val="0"/>
+              </w:rPr>
+            </w:pPr>
+            <w:r>
+              <w:t>CaravaggioUrsula</w:t>
+            </w:r>
+            <w:r>
+              <w:t>.ppm</w:t>
+            </w:r>
+            <w:r>
+              <w:t xml:space="preserve"> </w:t>
+            </w:r>
+            <w:r>
+              <w:t>(</w:t>
+            </w:r>
+            <w:r>
+              <w:t>289</w:t>
+            </w:r>
+            <w:r>
+              <w:t xml:space="preserve"> </w:t>
+            </w:r>
+            <w:r>
+              <w:t>800</w:t>
+            </w:r>
+            <w:r>
+              <w:t xml:space="preserve"> pixels)</w:t>
+            </w:r>
+            <w:r>
+              <w:t xml:space="preserve"> </w:t>
+            </w:r>
+            <w:r>
+              <w:rPr>
+                <w:rStyle w:val="qv3wpe"/>
+              </w:rPr>
+              <w:t>/ 1</w:t>
+            </w:r>
+            <w:r>
+              <w:rPr>
+                <w:rStyle w:val="qv3wpe"/>
+              </w:rPr>
+              <w:t xml:space="preserve">  </w:t>
+            </w:r>
+          </w:p>
+        </w:tc>
+        <w:tc>
+          <w:tcPr>
+            <w:tcW w:w="4855" w:type="dxa"/>
+          </w:tcPr>
+          <w:p>
+            <w:pPr>
+              <w:jc w:val="center"/>
+              <w:cnfStyle w:val="000000000000" w:firstRow="0" w:lastRow="0" w:firstColumn="0" w:lastColumn="0" w:oddVBand="0" w:evenVBand="0" w:oddHBand="0" w:evenHBand="0" w:firstRowFirstColumn="0" w:firstRowLastColumn="0" w:lastRowFirstColumn="0" w:lastRowLastColumn="0"/>
+            </w:pPr>
+            <w:r>
+              <w:t>575</w:t>
+            </w:r>
+          </w:p>
+        </w:tc>
+      </w:tr>
+      <w:tr>
+        <w:trPr>
+          <w:trHeight w:val="281"/>
+        </w:trPr>
+        <w:tc>
+          <w:tcPr>
+            <w:cnfStyle w:val="001000000000" w:firstRow="0" w:lastRow="0" w:firstColumn="1" w:lastColumn="0" w:oddVBand="0" w:evenVBand="0" w:oddHBand="0" w:evenHBand="0" w:firstRowFirstColumn="0" w:firstRowLastColumn="0" w:lastRowFirstColumn="0" w:lastRowLastColumn="0"/>
+            <w:tcW w:w="4970" w:type="dxa"/>
+          </w:tcPr>
+          <w:p>
+            <w:pPr>
+              <w:jc w:val="center"/>
+              <w:rPr>
+                <w:rStyle w:val="qv3wpe"/>
+              </w:rPr>
+            </w:pPr>
+            <w:r>
+              <w:t>(</w:t>
+            </w:r>
+            <w:r>
+              <w:t>289</w:t>
+            </w:r>
+            <w:r>
+              <w:t xml:space="preserve"> </w:t>
+            </w:r>
+            <w:r>
+              <w:t>800</w:t>
+            </w:r>
+            <w:r>
+              <w:t xml:space="preserve"> pixels) </w:t>
+            </w:r>
+            <w:r>
+              <w:rPr>
+                <w:rStyle w:val="qv3wpe"/>
+              </w:rPr>
+              <w:t>/ 2</w:t>
+            </w:r>
+          </w:p>
+        </w:tc>
+        <w:tc>
+          <w:tcPr>
+            <w:tcW w:w="4855" w:type="dxa"/>
+          </w:tcPr>
+          <w:p>
+            <w:pPr>
+              <w:jc w:val="center"/>
+              <w:cnfStyle w:val="000000000000" w:firstRow="0" w:lastRow="0" w:firstColumn="0" w:lastColumn="0" w:oddVBand="0" w:evenVBand="0" w:oddHBand="0" w:evenHBand="0" w:firstRowFirstColumn="0" w:firstRowLastColumn="0" w:lastRowFirstColumn="0" w:lastRowLastColumn="0"/>
+            </w:pPr>
+            <w:r>
+              <w:t>547</w:t>
+            </w:r>
+          </w:p>
+        </w:tc>
+      </w:tr>
+      <w:tr>
+        <w:trPr>
+          <w:trHeight w:val="269"/>
+        </w:trPr>
+        <w:tc>
+          <w:tcPr>
+            <w:cnfStyle w:val="001000000000" w:firstRow="0" w:lastRow="0" w:firstColumn="1" w:lastColumn="0" w:oddVBand="0" w:evenVBand="0" w:oddHBand="0" w:evenHBand="0" w:firstRowFirstColumn="0" w:firstRowLastColumn="0" w:lastRowFirstColumn="0" w:lastRowLastColumn="0"/>
+            <w:tcW w:w="4970" w:type="dxa"/>
+          </w:tcPr>
+          <w:p>
+            <w:pPr>
+              <w:jc w:val="center"/>
+              <w:rPr>
+                <w:rStyle w:val="qv3wpe"/>
+              </w:rPr>
+            </w:pPr>
+            <w:r>
+              <w:t xml:space="preserve"> (</w:t>
+            </w:r>
+            <w:r>
+              <w:t>289</w:t>
+            </w:r>
+            <w:r>
+              <w:t xml:space="preserve"> </w:t>
+            </w:r>
+            <w:r>
+              <w:t>800</w:t>
+            </w:r>
+            <w:r>
+              <w:t xml:space="preserve"> pixels) </w:t>
+            </w:r>
+            <w:r>
+              <w:rPr>
+                <w:rStyle w:val="qv3wpe"/>
+              </w:rPr>
+              <w:t>/ 4</w:t>
+            </w:r>
+          </w:p>
+        </w:tc>
+        <w:tc>
+          <w:tcPr>
+            <w:tcW w:w="4855" w:type="dxa"/>
+          </w:tcPr>
+          <w:p>
+            <w:pPr>
+              <w:jc w:val="center"/>
+              <w:cnfStyle w:val="000000000000" w:firstRow="0" w:lastRow="0" w:firstColumn="0" w:lastColumn="0" w:oddVBand="0" w:evenVBand="0" w:oddHBand="0" w:evenHBand="0" w:firstRowFirstColumn="0" w:firstRowLastColumn="0" w:lastRowFirstColumn="0" w:lastRowLastColumn="0"/>
+            </w:pPr>
+            <w:r>
+              <w:t>467</w:t>
+            </w:r>
+          </w:p>
+        </w:tc>
+      </w:tr>
+      <w:tr>
+        <w:trPr>
+          <w:trHeight w:val="269"/>
+        </w:trPr>
+        <w:tc>
+          <w:tcPr>
+            <w:cnfStyle w:val="001000000000" w:firstRow="0" w:lastRow="0" w:firstColumn="1" w:lastColumn="0" w:oddVBand="0" w:evenVBand="0" w:oddHBand="0" w:evenHBand="0" w:firstRowFirstColumn="0" w:firstRowLastColumn="0" w:lastRowFirstColumn="0" w:lastRowLastColumn="0"/>
+            <w:tcW w:w="4970" w:type="dxa"/>
+          </w:tcPr>
+          <w:p>
+            <w:pPr>
+              <w:jc w:val="center"/>
+              <w:rPr>
+                <w:rStyle w:val="qv3wpe"/>
+              </w:rPr>
+            </w:pPr>
+            <w:r>
+              <w:t xml:space="preserve"> (</w:t>
+            </w:r>
+            <w:r>
+              <w:t>289</w:t>
+            </w:r>
+            <w:r>
+              <w:t xml:space="preserve"> </w:t>
+            </w:r>
+            <w:r>
+              <w:t>800</w:t>
+            </w:r>
+            <w:r>
+              <w:t xml:space="preserve"> pixels) </w:t>
+            </w:r>
+            <w:r>
+              <w:rPr>
+                <w:rStyle w:val="qv3wpe"/>
+              </w:rPr>
+              <w:t>/ 8</w:t>
+            </w:r>
+          </w:p>
+        </w:tc>
+        <w:tc>
+          <w:tcPr>
+            <w:tcW w:w="4855" w:type="dxa"/>
+          </w:tcPr>
+          <w:p>
+            <w:pPr>
+              <w:jc w:val="center"/>
+              <w:cnfStyle w:val="000000000000" w:firstRow="0" w:lastRow="0" w:firstColumn="0" w:lastColumn="0" w:oddVBand="0" w:evenVBand="0" w:oddHBand="0" w:evenHBand="0" w:firstRowFirstColumn="0" w:firstRowLastColumn="0" w:lastRowFirstColumn="0" w:lastRowLastColumn="0"/>
+            </w:pPr>
+            <w:r>
+              <w:t>493</w:t>
+            </w:r>
+          </w:p>
+        </w:tc>
+      </w:tr>
+      <w:tr>
+        <w:trPr>
+          <w:trHeight w:val="269"/>
+        </w:trPr>
+        <w:tc>
+          <w:tcPr>
+            <w:cnfStyle w:val="001000000000" w:firstRow="0" w:lastRow="0" w:firstColumn="1" w:lastColumn="0" w:oddVBand="0" w:evenVBand="0" w:oddHBand="0" w:evenHBand="0" w:firstRowFirstColumn="0" w:firstRowLastColumn="0" w:lastRowFirstColumn="0" w:lastRowLastColumn="0"/>
+            <w:tcW w:w="4970" w:type="dxa"/>
+          </w:tcPr>
+          <w:p>
+            <w:pPr>
+              <w:jc w:val="center"/>
+              <w:rPr>
+                <w:rStyle w:val="qv3wpe"/>
+              </w:rPr>
+            </w:pPr>
+            <w:r>
+              <w:t xml:space="preserve"> (</w:t>
+            </w:r>
+            <w:r>
+              <w:t>289</w:t>
+            </w:r>
+            <w:r>
+              <w:t xml:space="preserve"> </w:t>
+            </w:r>
+            <w:r>
+              <w:t>800</w:t>
+            </w:r>
+            <w:r>
+              <w:t xml:space="preserve"> pixels) </w:t>
+            </w:r>
+            <w:r>
+              <w:rPr>
+                <w:rStyle w:val="qv3wpe"/>
+              </w:rPr>
+              <w:t>/ 16</w:t>
+            </w:r>
+          </w:p>
+        </w:tc>
+        <w:tc>
+          <w:tcPr>
+            <w:tcW w:w="4855" w:type="dxa"/>
+          </w:tcPr>
+          <w:p>
+            <w:pPr>
+              <w:jc w:val="center"/>
+              <w:cnfStyle w:val="000000000000" w:firstRow="0" w:lastRow="0" w:firstColumn="0" w:lastColumn="0" w:oddVBand="0" w:evenVBand="0" w:oddHBand="0" w:evenHBand="0" w:firstRowFirstColumn="0" w:firstRowLastColumn="0" w:lastRowFirstColumn="0" w:lastRowLastColumn="0"/>
+            </w:pPr>
+            <w:r>
+              <w:t>552</w:t>
+            </w:r>
+          </w:p>
+        </w:tc>
+      </w:tr>
+      <w:tr>
+        <w:trPr>
+          <w:trHeight w:val="269"/>
+        </w:trPr>
+        <w:tc>
+          <w:tcPr>
+            <w:cnfStyle w:val="001000000000" w:firstRow="0" w:lastRow="0" w:firstColumn="1" w:lastColumn="0" w:oddVBand="0" w:evenVBand="0" w:oddHBand="0" w:evenHBand="0" w:firstRowFirstColumn="0" w:firstRowLastColumn="0" w:lastRowFirstColumn="0" w:lastRowLastColumn="0"/>
+            <w:tcW w:w="4970" w:type="dxa"/>
+          </w:tcPr>
+          <w:p>
+            <w:pPr>
+              <w:jc w:val="center"/>
+              <w:rPr>
+                <w:rStyle w:val="qv3wpe"/>
+              </w:rPr>
+            </w:pPr>
+            <w:r>
+              <w:t xml:space="preserve"> (</w:t>
+            </w:r>
+            <w:r>
+              <w:t>289</w:t>
+            </w:r>
+            <w:r>
+              <w:t xml:space="preserve"> </w:t>
+            </w:r>
+            <w:r>
+              <w:t>800</w:t>
+            </w:r>
+            <w:r>
+              <w:t xml:space="preserve"> pixels) </w:t>
+            </w:r>
+            <w:r>
+              <w:rPr>
+                <w:rStyle w:val="qv3wpe"/>
+              </w:rPr>
+              <w:t>/ 32</w:t>
+            </w:r>
+          </w:p>
+        </w:tc>
+        <w:tc>
+          <w:tcPr>
+            <w:tcW w:w="4855" w:type="dxa"/>
+          </w:tcPr>
+          <w:p>
+            <w:pPr>
+              <w:jc w:val="center"/>
+              <w:cnfStyle w:val="000000000000" w:firstRow="0" w:lastRow="0" w:firstColumn="0" w:lastColumn="0" w:oddVBand="0" w:evenVBand="0" w:oddHBand="0" w:evenHBand="0" w:firstRowFirstColumn="0" w:firstRowLastColumn="0" w:lastRowFirstColumn="0" w:lastRowLastColumn="0"/>
+            </w:pPr>
+            <w:r>
+              <w:t>666</w:t>
+            </w:r>
+          </w:p>
+        </w:tc>
+      </w:tr>
+      <w:tr>
+        <w:trPr>
+          <w:trHeight w:val="65"/>
+        </w:trPr>
+        <w:tc>
+          <w:tcPr>
+            <w:cnfStyle w:val="001000000000" w:firstRow="0" w:lastRow="0" w:firstColumn="1" w:lastColumn="0" w:oddVBand="0" w:evenVBand="0" w:oddHBand="0" w:evenHBand="0" w:firstRowFirstColumn="0" w:firstRowLastColumn="0" w:lastRowFirstColumn="0" w:lastRowLastColumn="0"/>
+            <w:tcW w:w="9825" w:type="dxa"/>
+            <w:gridSpan w:val="2"/>
+            <w:shd w:val="clear" w:color="auto" w:fill="D9E2F3" w:themeFill="accent1" w:themeFillTint="33"/>
+          </w:tcPr>
+          <w:p>
+            <w:pPr>
+              <w:jc w:val="center"/>
+              <w:rPr>
+                <w:sz w:val="2"/>
+                <w:szCs w:val="2"/>
+              </w:rPr>
+            </w:pPr>
+          </w:p>
+        </w:tc>
+      </w:tr>
+      <w:tr>
+        <w:trPr>
+          <w:trHeight w:val="269"/>
+        </w:trPr>
+        <w:tc>
+          <w:tcPr>
+            <w:cnfStyle w:val="001000000000" w:firstRow="0" w:lastRow="0" w:firstColumn="1" w:lastColumn="0" w:oddVBand="0" w:evenVBand="0" w:oddHBand="0" w:evenHBand="0" w:firstRowFirstColumn="0" w:firstRowLastColumn="0" w:lastRowFirstColumn="0" w:lastRowLastColumn="0"/>
+            <w:tcW w:w="4970" w:type="dxa"/>
+          </w:tcPr>
+          <w:p>
+            <w:pPr>
+              <w:jc w:val="center"/>
+              <w:rPr>
+                <w:rStyle w:val="qv3wpe"/>
+                <w:b w:val="0"/>
+                <w:bCs w:val="0"/>
+              </w:rPr>
+            </w:pPr>
+            <w:r>
+              <w:t>Paris.ppm</w:t>
+            </w:r>
+            <w:r>
+              <w:t xml:space="preserve"> </w:t>
+            </w:r>
+            <w:r>
+              <w:t>(</w:t>
+            </w:r>
+            <w:r>
+              <w:t>562</w:t>
+            </w:r>
+            <w:r>
+              <w:t xml:space="preserve"> </w:t>
+            </w:r>
+            <w:r>
+              <w:t>000</w:t>
+            </w:r>
+            <w:r>
+              <w:t xml:space="preserve"> pixels)</w:t>
+            </w:r>
+            <w:r>
+              <w:t xml:space="preserve"> </w:t>
+            </w:r>
+            <w:r>
+              <w:rPr>
+                <w:rStyle w:val="qv3wpe"/>
+              </w:rPr>
+              <w:t>/ 1</w:t>
+            </w:r>
+          </w:p>
+        </w:tc>
+        <w:tc>
+          <w:tcPr>
+            <w:tcW w:w="4855" w:type="dxa"/>
+          </w:tcPr>
+          <w:p>
+            <w:pPr>
+              <w:jc w:val="center"/>
+              <w:cnfStyle w:val="000000000000" w:firstRow="0" w:lastRow="0" w:firstColumn="0" w:lastColumn="0" w:oddVBand="0" w:evenVBand="0" w:oddHBand="0" w:evenHBand="0" w:firstRowFirstColumn="0" w:firstRowLastColumn="0" w:lastRowFirstColumn="0" w:lastRowLastColumn="0"/>
+            </w:pPr>
+            <w:r>
+              <w:t>621</w:t>
+            </w:r>
+          </w:p>
+        </w:tc>
+      </w:tr>
+      <w:tr>
+        <w:trPr>
+          <w:trHeight w:val="269"/>
+        </w:trPr>
+        <w:tc>
+          <w:tcPr>
+            <w:cnfStyle w:val="001000000000" w:firstRow="0" w:lastRow="0" w:firstColumn="1" w:lastColumn="0" w:oddVBand="0" w:evenVBand="0" w:oddHBand="0" w:evenHBand="0" w:firstRowFirstColumn="0" w:firstRowLastColumn="0" w:lastRowFirstColumn="0" w:lastRowLastColumn="0"/>
+            <w:tcW w:w="4970" w:type="dxa"/>
+          </w:tcPr>
+          <w:p>
+            <w:pPr>
+              <w:jc w:val="center"/>
+              <w:rPr>
+                <w:rStyle w:val="qv3wpe"/>
+              </w:rPr>
+            </w:pPr>
+            <w:r>
+              <w:t>(</w:t>
+            </w:r>
+            <w:r>
+              <w:t>562</w:t>
+            </w:r>
+            <w:r>
+              <w:t xml:space="preserve"> </w:t>
+            </w:r>
+            <w:r>
+              <w:t>000</w:t>
+            </w:r>
+            <w:r>
+              <w:t xml:space="preserve"> pixels)</w:t>
+            </w:r>
+            <w:r>
+              <w:t xml:space="preserve"> </w:t>
+            </w:r>
+            <w:r>
+              <w:rPr>
+                <w:rStyle w:val="qv3wpe"/>
+              </w:rPr>
+              <w:t>/ 2</w:t>
+            </w:r>
+          </w:p>
+        </w:tc>
+        <w:tc>
+          <w:tcPr>
+            <w:tcW w:w="4855" w:type="dxa"/>
+          </w:tcPr>
+          <w:p>
+            <w:pPr>
+              <w:jc w:val="center"/>
+              <w:cnfStyle w:val="000000000000" w:firstRow="0" w:lastRow="0" w:firstColumn="0" w:lastColumn="0" w:oddVBand="0" w:evenVBand="0" w:oddHBand="0" w:evenHBand="0" w:firstRowFirstColumn="0" w:firstRowLastColumn="0" w:lastRowFirstColumn="0" w:lastRowLastColumn="0"/>
+            </w:pPr>
+            <w:r>
+              <w:t>515</w:t>
+            </w:r>
+          </w:p>
+        </w:tc>
+      </w:tr>
+      <w:tr>
+        <w:trPr>
+          <w:trHeight w:val="269"/>
+        </w:trPr>
+        <w:tc>
+          <w:tcPr>
+            <w:cnfStyle w:val="001000000000" w:firstRow="0" w:lastRow="0" w:firstColumn="1" w:lastColumn="0" w:oddVBand="0" w:evenVBand="0" w:oddHBand="0" w:evenHBand="0" w:firstRowFirstColumn="0" w:firstRowLastColumn="0" w:lastRowFirstColumn="0" w:lastRowLastColumn="0"/>
+            <w:tcW w:w="4970" w:type="dxa"/>
+          </w:tcPr>
+          <w:p>
+            <w:pPr>
+              <w:jc w:val="center"/>
+              <w:rPr>
+                <w:rStyle w:val="qv3wpe"/>
+              </w:rPr>
+            </w:pPr>
+            <w:r>
+              <w:t>(</w:t>
+            </w:r>
+            <w:r>
+              <w:t>562</w:t>
+            </w:r>
+            <w:r>
+              <w:t xml:space="preserve"> </w:t>
+            </w:r>
+            <w:r>
+              <w:t>000</w:t>
+            </w:r>
+            <w:r>
+              <w:t xml:space="preserve"> pixels)</w:t>
+            </w:r>
+            <w:r>
+              <w:t xml:space="preserve"> </w:t>
+            </w:r>
+            <w:r>
+              <w:rPr>
+                <w:rStyle w:val="qv3wpe"/>
+              </w:rPr>
+              <w:t>/ 4</w:t>
+            </w:r>
+          </w:p>
+        </w:tc>
+        <w:tc>
+          <w:tcPr>
+            <w:tcW w:w="4855" w:type="dxa"/>
+          </w:tcPr>
+          <w:p>
+            <w:pPr>
+              <w:jc w:val="center"/>
+              <w:cnfStyle w:val="000000000000" w:firstRow="0" w:lastRow="0" w:firstColumn="0" w:lastColumn="0" w:oddVBand="0" w:evenVBand="0" w:oddHBand="0" w:evenHBand="0" w:firstRowFirstColumn="0" w:firstRowLastColumn="0" w:lastRowFirstColumn="0" w:lastRowLastColumn="0"/>
+            </w:pPr>
+            <w:r>
+              <w:t>441</w:t>
+            </w:r>
+          </w:p>
+        </w:tc>
+      </w:tr>
+      <w:tr>
+        <w:trPr>
+          <w:trHeight w:val="281"/>
+        </w:trPr>
+        <w:tc>
+          <w:tcPr>
+            <w:cnfStyle w:val="001000000000" w:firstRow="0" w:lastRow="0" w:firstColumn="1" w:lastColumn="0" w:oddVBand="0" w:evenVBand="0" w:oddHBand="0" w:evenHBand="0" w:firstRowFirstColumn="0" w:firstRowLastColumn="0" w:lastRowFirstColumn="0" w:lastRowLastColumn="0"/>
+            <w:tcW w:w="4970" w:type="dxa"/>
+          </w:tcPr>
+          <w:p>
+            <w:pPr>
+              <w:jc w:val="center"/>
+              <w:rPr>
+                <w:rStyle w:val="qv3wpe"/>
+              </w:rPr>
+            </w:pPr>
+            <w:r>
+              <w:t>(</w:t>
+            </w:r>
+            <w:r>
+              <w:t>562</w:t>
+            </w:r>
+            <w:r>
+              <w:t xml:space="preserve"> </w:t>
+            </w:r>
+            <w:r>
+              <w:t>000</w:t>
+            </w:r>
+            <w:r>
+              <w:t xml:space="preserve"> pixels) </w:t>
+            </w:r>
+            <w:r>
+              <w:rPr>
+                <w:rStyle w:val="qv3wpe"/>
+              </w:rPr>
+              <w:t>/ 8</w:t>
+            </w:r>
+          </w:p>
+        </w:tc>
+        <w:tc>
+          <w:tcPr>
+            <w:tcW w:w="4855" w:type="dxa"/>
+          </w:tcPr>
+          <w:p>
+            <w:pPr>
+              <w:jc w:val="center"/>
+              <w:cnfStyle w:val="000000000000" w:firstRow="0" w:lastRow="0" w:firstColumn="0" w:lastColumn="0" w:oddVBand="0" w:evenVBand="0" w:oddHBand="0" w:evenHBand="0" w:firstRowFirstColumn="0" w:firstRowLastColumn="0" w:lastRowFirstColumn="0" w:lastRowLastColumn="0"/>
+            </w:pPr>
+            <w:r>
+              <w:t>517</w:t>
+            </w:r>
+          </w:p>
+        </w:tc>
+      </w:tr>
+      <w:tr>
+        <w:trPr>
+          <w:trHeight w:val="269"/>
+        </w:trPr>
+        <w:tc>
+          <w:tcPr>
+            <w:cnfStyle w:val="001000000000" w:firstRow="0" w:lastRow="0" w:firstColumn="1" w:lastColumn="0" w:oddVBand="0" w:evenVBand="0" w:oddHBand="0" w:evenHBand="0" w:firstRowFirstColumn="0" w:firstRowLastColumn="0" w:lastRowFirstColumn="0" w:lastRowLastColumn="0"/>
+            <w:tcW w:w="4970" w:type="dxa"/>
+          </w:tcPr>
+          <w:p>
+            <w:pPr>
+              <w:jc w:val="center"/>
+              <w:rPr>
+                <w:rStyle w:val="qv3wpe"/>
+              </w:rPr>
+            </w:pPr>
+            <w:r>
+              <w:t>(</w:t>
+            </w:r>
+            <w:r>
+              <w:t>562</w:t>
+            </w:r>
+            <w:r>
+              <w:t xml:space="preserve"> </w:t>
+            </w:r>
+            <w:r>
+              <w:t>000</w:t>
+            </w:r>
+            <w:r>
+              <w:t xml:space="preserve"> pixels) </w:t>
+            </w:r>
+            <w:r>
+              <w:rPr>
+                <w:rStyle w:val="qv3wpe"/>
+              </w:rPr>
+              <w:t>/ 16</w:t>
+            </w:r>
+          </w:p>
+        </w:tc>
+        <w:tc>
+          <w:tcPr>
+            <w:tcW w:w="4855" w:type="dxa"/>
+          </w:tcPr>
+          <w:p>
+            <w:pPr>
+              <w:jc w:val="center"/>
+              <w:cnfStyle w:val="000000000000" w:firstRow="0" w:lastRow="0" w:firstColumn="0" w:lastColumn="0" w:oddVBand="0" w:evenVBand="0" w:oddHBand="0" w:evenHBand="0" w:firstRowFirstColumn="0" w:firstRowLastColumn="0" w:lastRowFirstColumn="0" w:lastRowLastColumn="0"/>
+            </w:pPr>
+            <w:r>
+              <w:t>557</w:t>
+            </w:r>
+          </w:p>
+        </w:tc>
+      </w:tr>
+      <w:tr>
+        <w:trPr>
+          <w:trHeight w:val="269"/>
+        </w:trPr>
+        <w:tc>
+          <w:tcPr>
+            <w:cnfStyle w:val="001000000000" w:firstRow="0" w:lastRow="0" w:firstColumn="1" w:lastColumn="0" w:oddVBand="0" w:evenVBand="0" w:oddHBand="0" w:evenHBand="0" w:firstRowFirstColumn="0" w:firstRowLastColumn="0" w:lastRowFirstColumn="0" w:lastRowLastColumn="0"/>
+            <w:tcW w:w="4970" w:type="dxa"/>
+          </w:tcPr>
+          <w:p>
+            <w:pPr>
+              <w:jc w:val="center"/>
+              <w:rPr>
+                <w:rStyle w:val="qv3wpe"/>
+              </w:rPr>
+            </w:pPr>
+            <w:r>
+              <w:t>(</w:t>
+            </w:r>
+            <w:r>
+              <w:t>562</w:t>
+            </w:r>
+            <w:r>
+              <w:t xml:space="preserve"> </w:t>
+            </w:r>
+            <w:r>
+              <w:t>000</w:t>
+            </w:r>
+            <w:r>
+              <w:t xml:space="preserve"> pixels) </w:t>
+            </w:r>
+            <w:r>
+              <w:rPr>
+                <w:rStyle w:val="qv3wpe"/>
+              </w:rPr>
+              <w:t>/ 32</w:t>
+            </w:r>
+          </w:p>
+        </w:tc>
+        <w:tc>
+          <w:tcPr>
+            <w:tcW w:w="4855" w:type="dxa"/>
+          </w:tcPr>
+          <w:p>
+            <w:pPr>
+              <w:jc w:val="center"/>
+              <w:cnfStyle w:val="000000000000" w:firstRow="0" w:lastRow="0" w:firstColumn="0" w:lastColumn="0" w:oddVBand="0" w:evenVBand="0" w:oddHBand="0" w:evenHBand="0" w:firstRowFirstColumn="0" w:firstRowLastColumn="0" w:lastRowFirstColumn="0" w:lastRowLastColumn="0"/>
+            </w:pPr>
+            <w:r>
+              <w:t>661</w:t>
+            </w:r>
+          </w:p>
+        </w:tc>
+      </w:tr>
+      <w:tr>
+        <w:trPr>
+          <w:trHeight w:val="70"/>
+        </w:trPr>
+        <w:tc>
+          <w:tcPr>
+            <w:cnfStyle w:val="001000000000" w:firstRow="0" w:lastRow="0" w:firstColumn="1" w:lastColumn="0" w:oddVBand="0" w:evenVBand="0" w:oddHBand="0" w:evenHBand="0" w:firstRowFirstColumn="0" w:firstRowLastColumn="0" w:lastRowFirstColumn="0" w:lastRowLastColumn="0"/>
+            <w:tcW w:w="9825" w:type="dxa"/>
+            <w:gridSpan w:val="2"/>
+            <w:shd w:val="clear" w:color="auto" w:fill="D9E2F3" w:themeFill="accent1" w:themeFillTint="33"/>
+          </w:tcPr>
+          <w:p>
+            <w:pPr>
+              <w:jc w:val="center"/>
+              <w:rPr>
+                <w:sz w:val="6"/>
+                <w:szCs w:val="6"/>
+              </w:rPr>
+            </w:pPr>
+          </w:p>
+        </w:tc>
+      </w:tr>
+      <w:tr>
+        <w:trPr>
+          <w:trHeight w:val="269"/>
+        </w:trPr>
+        <w:tc>
+          <w:tcPr>
+            <w:cnfStyle w:val="001000000000" w:firstRow="0" w:lastRow="0" w:firstColumn="1" w:lastColumn="0" w:oddVBand="0" w:evenVBand="0" w:oddHBand="0" w:evenHBand="0" w:firstRowFirstColumn="0" w:firstRowLastColumn="0" w:lastRowFirstColumn="0" w:lastRowLastColumn="0"/>
+            <w:tcW w:w="4970" w:type="dxa"/>
+          </w:tcPr>
+          <w:p>
+            <w:pPr>
+              <w:jc w:val="center"/>
+              <w:rPr>
+                <w:b w:val="0"/>
+                <w:bCs w:val="0"/>
+              </w:rPr>
+            </w:pPr>
+            <w:r>
+              <w:t>Nuit.ppm</w:t>
+            </w:r>
+            <w:r>
+              <w:t xml:space="preserve"> </w:t>
+            </w:r>
+            <w:r>
+              <w:t>(</w:t>
+            </w:r>
+            <w:r>
+              <w:t>1</w:t>
+            </w:r>
+            <w:r>
+              <w:t xml:space="preserve"> </w:t>
+            </w:r>
+            <w:r>
+              <w:t>764</w:t>
+            </w:r>
+            <w:r>
+              <w:t xml:space="preserve"> </w:t>
+            </w:r>
+            <w:r>
+              <w:t>000</w:t>
+            </w:r>
+            <w:r>
+              <w:t xml:space="preserve"> pixels)</w:t>
+            </w:r>
+            <w:r>
+              <w:t xml:space="preserve"> </w:t>
+            </w:r>
+            <w:r>
+              <w:rPr>
+                <w:rStyle w:val="qv3wpe"/>
+              </w:rPr>
+              <w:t>/ 1</w:t>
+            </w:r>
+          </w:p>
+        </w:tc>
+        <w:tc>
+          <w:tcPr>
+            <w:tcW w:w="4855" w:type="dxa"/>
+          </w:tcPr>
+          <w:p>
+            <w:pPr>
+              <w:jc w:val="center"/>
+              <w:cnfStyle w:val="000000000000" w:firstRow="0" w:lastRow="0" w:firstColumn="0" w:lastColumn="0" w:oddVBand="0" w:evenVBand="0" w:oddHBand="0" w:evenHBand="0" w:firstRowFirstColumn="0" w:firstRowLastColumn="0" w:lastRowFirstColumn="0" w:lastRowLastColumn="0"/>
+            </w:pPr>
+            <w:r>
+              <w:t>634</w:t>
+            </w:r>
+          </w:p>
+        </w:tc>
+      </w:tr>
+      <w:tr>
+        <w:trPr>
+          <w:trHeight w:val="269"/>
+        </w:trPr>
+        <w:tc>
+          <w:tcPr>
+            <w:cnfStyle w:val="001000000000" w:firstRow="0" w:lastRow="0" w:firstColumn="1" w:lastColumn="0" w:oddVBand="0" w:evenVBand="0" w:oddHBand="0" w:evenHBand="0" w:firstRowFirstColumn="0" w:firstRowLastColumn="0" w:lastRowFirstColumn="0" w:lastRowLastColumn="0"/>
+            <w:tcW w:w="4970" w:type="dxa"/>
+          </w:tcPr>
+          <w:p>
+            <w:pPr>
+              <w:jc w:val="center"/>
+            </w:pPr>
+            <w:r>
+              <w:t>(</w:t>
+            </w:r>
+            <w:r>
+              <w:t>1</w:t>
+            </w:r>
+            <w:r>
+              <w:t xml:space="preserve"> </w:t>
+            </w:r>
+            <w:r>
+              <w:t>764</w:t>
+            </w:r>
+            <w:r>
+              <w:t xml:space="preserve"> </w:t>
+            </w:r>
+            <w:r>
+              <w:t>000</w:t>
+            </w:r>
+            <w:r>
+              <w:t xml:space="preserve"> pixels) </w:t>
+            </w:r>
+            <w:r>
+              <w:rPr>
+                <w:rStyle w:val="qv3wpe"/>
+              </w:rPr>
+              <w:t>/ 2</w:t>
+            </w:r>
+          </w:p>
+        </w:tc>
+        <w:tc>
+          <w:tcPr>
+            <w:tcW w:w="4855" w:type="dxa"/>
+          </w:tcPr>
+          <w:p>
+            <w:pPr>
+              <w:jc w:val="center"/>
+              <w:cnfStyle w:val="000000000000" w:firstRow="0" w:lastRow="0" w:firstColumn="0" w:lastColumn="0" w:oddVBand="0" w:evenVBand="0" w:oddHBand="0" w:evenHBand="0" w:firstRowFirstColumn="0" w:firstRowLastColumn="0" w:lastRowFirstColumn="0" w:lastRowLastColumn="0"/>
+            </w:pPr>
+            <w:r>
+              <w:t>545</w:t>
+            </w:r>
+          </w:p>
+        </w:tc>
+      </w:tr>
+      <w:tr>
+        <w:trPr>
+          <w:trHeight w:val="269"/>
+        </w:trPr>
+        <w:tc>
+          <w:tcPr>
+            <w:cnfStyle w:val="001000000000" w:firstRow="0" w:lastRow="0" w:firstColumn="1" w:lastColumn="0" w:oddVBand="0" w:evenVBand="0" w:oddHBand="0" w:evenHBand="0" w:firstRowFirstColumn="0" w:firstRowLastColumn="0" w:lastRowFirstColumn="0" w:lastRowLastColumn="0"/>
+            <w:tcW w:w="4970" w:type="dxa"/>
+          </w:tcPr>
+          <w:p>
+            <w:pPr>
+              <w:jc w:val="center"/>
+              <w:rPr>
+                <w:rStyle w:val="qv3wpe"/>
+              </w:rPr>
+            </w:pPr>
+            <w:r>
+              <w:t>(</w:t>
+            </w:r>
+            <w:r>
+              <w:t>1</w:t>
+            </w:r>
+            <w:r>
+              <w:t xml:space="preserve"> </w:t>
+            </w:r>
+            <w:r>
+              <w:t>764</w:t>
+            </w:r>
+            <w:r>
+              <w:t xml:space="preserve"> </w:t>
+            </w:r>
+            <w:r>
+              <w:t>000</w:t>
+            </w:r>
+            <w:r>
+              <w:t xml:space="preserve"> pixels) </w:t>
+            </w:r>
+            <w:r>
+              <w:rPr>
+                <w:rStyle w:val="qv3wpe"/>
+              </w:rPr>
+              <w:t>/ 4</w:t>
+            </w:r>
+          </w:p>
+        </w:tc>
+        <w:tc>
+          <w:tcPr>
+            <w:tcW w:w="4855" w:type="dxa"/>
+          </w:tcPr>
+          <w:p>
+            <w:pPr>
+              <w:jc w:val="center"/>
+              <w:cnfStyle w:val="000000000000" w:firstRow="0" w:lastRow="0" w:firstColumn="0" w:lastColumn="0" w:oddVBand="0" w:evenVBand="0" w:oddHBand="0" w:evenHBand="0" w:firstRowFirstColumn="0" w:firstRowLastColumn="0" w:lastRowFirstColumn="0" w:lastRowLastColumn="0"/>
+            </w:pPr>
+            <w:r>
+              <w:t>429</w:t>
+            </w:r>
+          </w:p>
+        </w:tc>
+      </w:tr>
+      <w:tr>
+        <w:trPr>
+          <w:trHeight w:val="269"/>
+        </w:trPr>
+        <w:tc>
+          <w:tcPr>
+            <w:cnfStyle w:val="001000000000" w:firstRow="0" w:lastRow="0" w:firstColumn="1" w:lastColumn="0" w:oddVBand="0" w:evenVBand="0" w:oddHBand="0" w:evenHBand="0" w:firstRowFirstColumn="0" w:firstRowLastColumn="0" w:lastRowFirstColumn="0" w:lastRowLastColumn="0"/>
+            <w:tcW w:w="4970" w:type="dxa"/>
+          </w:tcPr>
+          <w:p>
+            <w:pPr>
+              <w:jc w:val="center"/>
+              <w:rPr>
+                <w:rStyle w:val="qv3wpe"/>
+              </w:rPr>
+            </w:pPr>
+            <w:r>
+              <w:t>(</w:t>
+            </w:r>
+            <w:r>
+              <w:t>1</w:t>
+            </w:r>
+            <w:r>
+              <w:t xml:space="preserve"> </w:t>
+            </w:r>
+            <w:r>
+              <w:t>764</w:t>
+            </w:r>
+            <w:r>
+              <w:t xml:space="preserve"> </w:t>
+            </w:r>
+            <w:r>
+              <w:t>000</w:t>
+            </w:r>
+            <w:r>
+              <w:t xml:space="preserve"> pixels) </w:t>
+            </w:r>
+            <w:r>
+              <w:rPr>
+                <w:rStyle w:val="qv3wpe"/>
+              </w:rPr>
+              <w:t>/ 8</w:t>
+            </w:r>
+          </w:p>
+        </w:tc>
+        <w:tc>
+          <w:tcPr>
+            <w:tcW w:w="4855" w:type="dxa"/>
+          </w:tcPr>
+          <w:p>
+            <w:pPr>
+              <w:jc w:val="center"/>
+              <w:cnfStyle w:val="000000000000" w:firstRow="0" w:lastRow="0" w:firstColumn="0" w:lastColumn="0" w:oddVBand="0" w:evenVBand="0" w:oddHBand="0" w:evenHBand="0" w:firstRowFirstColumn="0" w:firstRowLastColumn="0" w:lastRowFirstColumn="0" w:lastRowLastColumn="0"/>
+            </w:pPr>
+            <w:r>
+              <w:t>450</w:t>
+            </w:r>
+          </w:p>
+        </w:tc>
+      </w:tr>
+      <w:tr>
+        <w:trPr>
+          <w:trHeight w:val="281"/>
+        </w:trPr>
+        <w:tc>
+          <w:tcPr>
+            <w:cnfStyle w:val="001000000000" w:firstRow="0" w:lastRow="0" w:firstColumn="1" w:lastColumn="0" w:oddVBand="0" w:evenVBand="0" w:oddHBand="0" w:evenHBand="0" w:firstRowFirstColumn="0" w:firstRowLastColumn="0" w:lastRowFirstColumn="0" w:lastRowLastColumn="0"/>
+            <w:tcW w:w="4970" w:type="dxa"/>
+          </w:tcPr>
+          <w:p>
+            <w:pPr>
+              <w:jc w:val="center"/>
+              <w:rPr>
+                <w:rStyle w:val="qv3wpe"/>
+              </w:rPr>
+            </w:pPr>
+            <w:r>
+              <w:t>(</w:t>
+            </w:r>
+            <w:r>
+              <w:t>1</w:t>
+            </w:r>
+            <w:r>
+              <w:t xml:space="preserve"> </w:t>
+            </w:r>
+            <w:r>
+              <w:t>764</w:t>
+            </w:r>
+            <w:r>
+              <w:t xml:space="preserve"> </w:t>
+            </w:r>
+            <w:r>
+              <w:t>000</w:t>
+            </w:r>
+            <w:r>
+              <w:t xml:space="preserve"> pixels) </w:t>
+            </w:r>
+            <w:r>
+              <w:rPr>
+                <w:rStyle w:val="qv3wpe"/>
+              </w:rPr>
+              <w:t>/ 16</w:t>
+            </w:r>
+          </w:p>
+        </w:tc>
+        <w:tc>
+          <w:tcPr>
+            <w:tcW w:w="4855" w:type="dxa"/>
+          </w:tcPr>
+          <w:p>
+            <w:pPr>
+              <w:jc w:val="center"/>
+              <w:cnfStyle w:val="000000000000" w:firstRow="0" w:lastRow="0" w:firstColumn="0" w:lastColumn="0" w:oddVBand="0" w:evenVBand="0" w:oddHBand="0" w:evenHBand="0" w:firstRowFirstColumn="0" w:firstRowLastColumn="0" w:lastRowFirstColumn="0" w:lastRowLastColumn="0"/>
+            </w:pPr>
+            <w:r>
+              <w:t>539</w:t>
+            </w:r>
+          </w:p>
+        </w:tc>
+      </w:tr>
+      <w:tr>
+        <w:trPr>
+          <w:trHeight w:val="269"/>
+        </w:trPr>
+        <w:tc>
+          <w:tcPr>
+            <w:cnfStyle w:val="001000000000" w:firstRow="0" w:lastRow="0" w:firstColumn="1" w:lastColumn="0" w:oddVBand="0" w:evenVBand="0" w:oddHBand="0" w:evenHBand="0" w:firstRowFirstColumn="0" w:firstRowLastColumn="0" w:lastRowFirstColumn="0" w:lastRowLastColumn="0"/>
+            <w:tcW w:w="4970" w:type="dxa"/>
+          </w:tcPr>
+          <w:p>
+            <w:pPr>
+              <w:jc w:val="center"/>
+              <w:rPr>
+                <w:rStyle w:val="qv3wpe"/>
+              </w:rPr>
+            </w:pPr>
+            <w:r>
+              <w:t>(</w:t>
+            </w:r>
+            <w:r>
+              <w:t>1</w:t>
+            </w:r>
+            <w:r>
+              <w:t xml:space="preserve"> </w:t>
+            </w:r>
+            <w:r>
+              <w:t>764</w:t>
+            </w:r>
+            <w:r>
+              <w:t xml:space="preserve"> </w:t>
+            </w:r>
+            <w:r>
+              <w:t>000</w:t>
+            </w:r>
+            <w:r>
+              <w:t xml:space="preserve"> pixels) </w:t>
+            </w:r>
+            <w:r>
+              <w:rPr>
+                <w:rStyle w:val="qv3wpe"/>
+              </w:rPr>
+              <w:t>/ 32</w:t>
+            </w:r>
+          </w:p>
+        </w:tc>
+        <w:tc>
+          <w:tcPr>
+            <w:tcW w:w="4855" w:type="dxa"/>
+          </w:tcPr>
+          <w:p>
+            <w:pPr>
+              <w:jc w:val="center"/>
+              <w:cnfStyle w:val="000000000000" w:firstRow="0" w:lastRow="0" w:firstColumn="0" w:lastColumn="0" w:oddVBand="0" w:evenVBand="0" w:oddHBand="0" w:evenHBand="0" w:firstRowFirstColumn="0" w:firstRowLastColumn="0" w:lastRowFirstColumn="0" w:lastRowLastColumn="0"/>
+            </w:pPr>
+            <w:r>
+              <w:t>900</w:t>
+            </w:r>
+          </w:p>
+        </w:tc>
+      </w:tr>
+      <w:tr>
+        <w:trPr>
+          <w:trHeight w:val="86"/>
+        </w:trPr>
+        <w:tc>
+          <w:tcPr>
+            <w:cnfStyle w:val="001000000000" w:firstRow="0" w:lastRow="0" w:firstColumn="1" w:lastColumn="0" w:oddVBand="0" w:evenVBand="0" w:oddHBand="0" w:evenHBand="0" w:firstRowFirstColumn="0" w:firstRowLastColumn="0" w:lastRowFirstColumn="0" w:lastRowLastColumn="0"/>
+            <w:tcW w:w="9825" w:type="dxa"/>
+            <w:gridSpan w:val="2"/>
+            <w:shd w:val="clear" w:color="auto" w:fill="D9E2F3" w:themeFill="accent1" w:themeFillTint="33"/>
+          </w:tcPr>
+          <w:p>
+            <w:pPr>
+              <w:jc w:val="center"/>
+              <w:rPr>
+                <w:sz w:val="2"/>
+                <w:szCs w:val="2"/>
+              </w:rPr>
+            </w:pPr>
+          </w:p>
+        </w:tc>
+      </w:tr>
+      <w:tr>
+        <w:trPr>
+          <w:trHeight w:val="269"/>
+        </w:trPr>
+        <w:tc>
+          <w:tcPr>
+            <w:cnfStyle w:val="001000000000" w:firstRow="0" w:lastRow="0" w:firstColumn="1" w:lastColumn="0" w:oddVBand="0" w:evenVBand="0" w:oddHBand="0" w:evenHBand="0" w:firstRowFirstColumn="0" w:firstRowLastColumn="0" w:lastRowFirstColumn="0" w:lastRowLastColumn="0"/>
+            <w:tcW w:w="4970" w:type="dxa"/>
+          </w:tcPr>
+          <w:p>
+            <w:pPr>
+              <w:jc w:val="center"/>
+              <w:rPr>
+                <w:b w:val="0"/>
+                <w:bCs w:val="0"/>
+              </w:rPr>
+            </w:pPr>
+            <w:r>
+              <w:rPr>
+                <w:rStyle w:val="qv3wpe"/>
+              </w:rPr>
+              <w:t>MonSalon.ppm</w:t>
+            </w:r>
+            <w:r>
+              <w:rPr>
+                <w:rStyle w:val="qv3wpe"/>
+                <w:b w:val="0"/>
+                <w:bCs w:val="0"/>
+              </w:rPr>
+              <w:t xml:space="preserve"> </w:t>
+            </w:r>
+            <w:r>
+              <w:t>(</w:t>
+            </w:r>
+            <w:r>
+              <w:t>10</w:t>
+            </w:r>
+            <w:r>
+              <w:t xml:space="preserve"> </w:t>
+            </w:r>
+            <w:r>
+              <w:t>036</w:t>
+            </w:r>
+            <w:r>
+              <w:t xml:space="preserve"> </w:t>
+            </w:r>
+            <w:r>
+              <w:t>224</w:t>
+            </w:r>
+            <w:r>
+              <w:t xml:space="preserve"> pixels)</w:t>
+            </w:r>
+            <w:r>
+              <w:rPr>
+                <w:rStyle w:val="qv3wpe"/>
+              </w:rPr>
+              <w:t xml:space="preserve"> </w:t>
+            </w:r>
+            <w:r>
+              <w:rPr>
+                <w:rStyle w:val="qv3wpe"/>
+              </w:rPr>
+              <w:t xml:space="preserve">/ </w:t>
+            </w:r>
+            <w:r>
+              <w:rPr>
+                <w:rStyle w:val="qv3wpe"/>
+              </w:rPr>
+              <w:t>1</w:t>
+            </w:r>
+          </w:p>
+        </w:tc>
+        <w:tc>
+          <w:tcPr>
+            <w:tcW w:w="4855" w:type="dxa"/>
+          </w:tcPr>
+          <w:p>
+            <w:pPr>
+              <w:jc w:val="center"/>
+              <w:cnfStyle w:val="000000000000" w:firstRow="0" w:lastRow="0" w:firstColumn="0" w:lastColumn="0" w:oddVBand="0" w:evenVBand="0" w:oddHBand="0" w:evenHBand="0" w:firstRowFirstColumn="0" w:firstRowLastColumn="0" w:lastRowFirstColumn="0" w:lastRowLastColumn="0"/>
+            </w:pPr>
+            <w:r>
+              <w:t>3</w:t>
+            </w:r>
+            <w:r>
+              <w:t xml:space="preserve"> </w:t>
+            </w:r>
+            <w:r>
+              <w:t>110</w:t>
+            </w:r>
+          </w:p>
+        </w:tc>
+      </w:tr>
+      <w:tr>
+        <w:trPr>
+          <w:trHeight w:val="269"/>
+        </w:trPr>
+        <w:tc>
+          <w:tcPr>
+            <w:cnfStyle w:val="001000000000" w:firstRow="0" w:lastRow="0" w:firstColumn="1" w:lastColumn="0" w:oddVBand="0" w:evenVBand="0" w:oddHBand="0" w:evenHBand="0" w:firstRowFirstColumn="0" w:firstRowLastColumn="0" w:lastRowFirstColumn="0" w:lastRowLastColumn="0"/>
+            <w:tcW w:w="4970" w:type="dxa"/>
+          </w:tcPr>
+          <w:p>
+            <w:pPr>
+              <w:jc w:val="center"/>
+            </w:pPr>
+            <w:r>
+              <w:t>(</w:t>
+            </w:r>
+            <w:r>
+              <w:t>10</w:t>
+            </w:r>
+            <w:r>
+              <w:t xml:space="preserve"> </w:t>
+            </w:r>
+            <w:r>
+              <w:t>036</w:t>
+            </w:r>
+            <w:r>
+              <w:t xml:space="preserve"> </w:t>
+            </w:r>
+            <w:r>
+              <w:t>224</w:t>
+            </w:r>
+            <w:r>
+              <w:t xml:space="preserve"> pixels)</w:t>
+            </w:r>
+            <w:r>
+              <w:rPr>
+                <w:rStyle w:val="qv3wpe"/>
+              </w:rPr>
+              <w:t xml:space="preserve"> / 2</w:t>
+            </w:r>
+          </w:p>
+        </w:tc>
+        <w:tc>
+          <w:tcPr>
+            <w:tcW w:w="4855" w:type="dxa"/>
+          </w:tcPr>
+          <w:p>
+            <w:pPr>
+              <w:jc w:val="center"/>
+              <w:cnfStyle w:val="000000000000" w:firstRow="0" w:lastRow="0" w:firstColumn="0" w:lastColumn="0" w:oddVBand="0" w:evenVBand="0" w:oddHBand="0" w:evenHBand="0" w:firstRowFirstColumn="0" w:firstRowLastColumn="0" w:lastRowFirstColumn="0" w:lastRowLastColumn="0"/>
+            </w:pPr>
+            <w:r>
+              <w:t>2</w:t>
+            </w:r>
+            <w:r>
+              <w:t xml:space="preserve"> </w:t>
+            </w:r>
+            <w:r>
+              <w:t>309</w:t>
+            </w:r>
+          </w:p>
+        </w:tc>
+      </w:tr>
+      <w:tr>
+        <w:trPr>
+          <w:trHeight w:val="269"/>
+        </w:trPr>
+        <w:tc>
+          <w:tcPr>
+            <w:cnfStyle w:val="001000000000" w:firstRow="0" w:lastRow="0" w:firstColumn="1" w:lastColumn="0" w:oddVBand="0" w:evenVBand="0" w:oddHBand="0" w:evenHBand="0" w:firstRowFirstColumn="0" w:firstRowLastColumn="0" w:lastRowFirstColumn="0" w:lastRowLastColumn="0"/>
+            <w:tcW w:w="4970" w:type="dxa"/>
+          </w:tcPr>
+          <w:p>
+            <w:pPr>
+              <w:jc w:val="center"/>
+              <w:rPr>
+                <w:rStyle w:val="qv3wpe"/>
+              </w:rPr>
+            </w:pPr>
+            <w:r>
+              <w:t>(</w:t>
+            </w:r>
+            <w:r>
+              <w:t>10</w:t>
+            </w:r>
+            <w:r>
+              <w:t xml:space="preserve"> </w:t>
+            </w:r>
+            <w:r>
+              <w:t>036</w:t>
+            </w:r>
+            <w:r>
+              <w:t xml:space="preserve"> </w:t>
+            </w:r>
+            <w:r>
+              <w:t>224</w:t>
+            </w:r>
+            <w:r>
+              <w:t xml:space="preserve"> pixels)</w:t>
+            </w:r>
+            <w:r>
+              <w:rPr>
+                <w:rStyle w:val="qv3wpe"/>
+              </w:rPr>
+              <w:t xml:space="preserve"> / 4</w:t>
+            </w:r>
+          </w:p>
+        </w:tc>
+        <w:tc>
+          <w:tcPr>
+            <w:tcW w:w="4855" w:type="dxa"/>
+          </w:tcPr>
+          <w:p>
+            <w:pPr>
+              <w:jc w:val="center"/>
+              <w:cnfStyle w:val="000000000000" w:firstRow="0" w:lastRow="0" w:firstColumn="0" w:lastColumn="0" w:oddVBand="0" w:evenVBand="0" w:oddHBand="0" w:evenHBand="0" w:firstRowFirstColumn="0" w:firstRowLastColumn="0" w:lastRowFirstColumn="0" w:lastRowLastColumn="0"/>
+            </w:pPr>
+            <w:r>
+              <w:t>2 150</w:t>
+            </w:r>
+          </w:p>
+        </w:tc>
+      </w:tr>
+      <w:tr>
+        <w:trPr>
+          <w:trHeight w:val="281"/>
+        </w:trPr>
+        <w:tc>
+          <w:tcPr>
+            <w:cnfStyle w:val="001000000000" w:firstRow="0" w:lastRow="0" w:firstColumn="1" w:lastColumn="0" w:oddVBand="0" w:evenVBand="0" w:oddHBand="0" w:evenHBand="0" w:firstRowFirstColumn="0" w:firstRowLastColumn="0" w:lastRowFirstColumn="0" w:lastRowLastColumn="0"/>
+            <w:tcW w:w="4970" w:type="dxa"/>
+          </w:tcPr>
+          <w:p>
+            <w:pPr>
+              <w:jc w:val="center"/>
+              <w:rPr>
+                <w:rStyle w:val="qv3wpe"/>
+              </w:rPr>
+            </w:pPr>
+            <w:r>
+              <w:t>(</w:t>
+            </w:r>
+            <w:r>
+              <w:t>10</w:t>
+            </w:r>
+            <w:r>
+              <w:t xml:space="preserve"> </w:t>
+            </w:r>
+            <w:r>
+              <w:t>036</w:t>
+            </w:r>
+            <w:r>
+              <w:t xml:space="preserve"> </w:t>
+            </w:r>
+            <w:r>
+              <w:t>224</w:t>
+            </w:r>
+            <w:r>
+              <w:t xml:space="preserve"> pixels)</w:t>
+            </w:r>
+            <w:r>
+              <w:rPr>
+                <w:rStyle w:val="qv3wpe"/>
+              </w:rPr>
+              <w:t xml:space="preserve"> / 8</w:t>
+            </w:r>
+          </w:p>
+        </w:tc>
+        <w:tc>
+          <w:tcPr>
+            <w:tcW w:w="4855" w:type="dxa"/>
+          </w:tcPr>
+          <w:p>
+            <w:pPr>
+              <w:jc w:val="center"/>
+              <w:cnfStyle w:val="000000000000" w:firstRow="0" w:lastRow="0" w:firstColumn="0" w:lastColumn="0" w:oddVBand="0" w:evenVBand="0" w:oddHBand="0" w:evenHBand="0" w:firstRowFirstColumn="0" w:firstRowLastColumn="0" w:lastRowFirstColumn="0" w:lastRowLastColumn="0"/>
+            </w:pPr>
+            <w:r>
+              <w:t>2</w:t>
+            </w:r>
+            <w:r>
+              <w:t xml:space="preserve"> </w:t>
+            </w:r>
+            <w:r>
+              <w:t>311</w:t>
+            </w:r>
+          </w:p>
+        </w:tc>
+      </w:tr>
+      <w:tr>
+        <w:trPr>
+          <w:trHeight w:val="269"/>
+        </w:trPr>
+        <w:tc>
+          <w:tcPr>
+            <w:cnfStyle w:val="001000000000" w:firstRow="0" w:lastRow="0" w:firstColumn="1" w:lastColumn="0" w:oddVBand="0" w:evenVBand="0" w:oddHBand="0" w:evenHBand="0" w:firstRowFirstColumn="0" w:firstRowLastColumn="0" w:lastRowFirstColumn="0" w:lastRowLastColumn="0"/>
+            <w:tcW w:w="4970" w:type="dxa"/>
+          </w:tcPr>
+          <w:p>
+            <w:pPr>
+              <w:jc w:val="center"/>
+              <w:rPr>
+                <w:rStyle w:val="qv3wpe"/>
+              </w:rPr>
+            </w:pPr>
+            <w:r>
+              <w:t>(</w:t>
+            </w:r>
+            <w:r>
+              <w:t>10</w:t>
+            </w:r>
+            <w:r>
+              <w:t xml:space="preserve"> </w:t>
+            </w:r>
+            <w:r>
+              <w:t>036</w:t>
+            </w:r>
+            <w:r>
+              <w:t xml:space="preserve"> </w:t>
+            </w:r>
+            <w:r>
+              <w:t>224</w:t>
+            </w:r>
+            <w:r>
+              <w:t xml:space="preserve"> pixels)</w:t>
+            </w:r>
+            <w:r>
+              <w:rPr>
+                <w:rStyle w:val="qv3wpe"/>
+              </w:rPr>
+              <w:t xml:space="preserve"> / 16</w:t>
+            </w:r>
+          </w:p>
+        </w:tc>
+        <w:tc>
+          <w:tcPr>
+            <w:tcW w:w="4855" w:type="dxa"/>
+          </w:tcPr>
+          <w:p>
+            <w:pPr>
+              <w:jc w:val="center"/>
+              <w:cnfStyle w:val="000000000000" w:firstRow="0" w:lastRow="0" w:firstColumn="0" w:lastColumn="0" w:oddVBand="0" w:evenVBand="0" w:oddHBand="0" w:evenHBand="0" w:firstRowFirstColumn="0" w:firstRowLastColumn="0" w:lastRowFirstColumn="0" w:lastRowLastColumn="0"/>
+            </w:pPr>
+            <w:r>
+              <w:t>2</w:t>
+            </w:r>
+            <w:r>
+              <w:t xml:space="preserve"> </w:t>
+            </w:r>
+            <w:r>
+              <w:t>316</w:t>
+            </w:r>
+          </w:p>
+        </w:tc>
+      </w:tr>
+      <w:tr>
+        <w:trPr>
+          <w:trHeight w:val="269"/>
+        </w:trPr>
+        <w:tc>
+          <w:tcPr>
+            <w:cnfStyle w:val="001000000000" w:firstRow="0" w:lastRow="0" w:firstColumn="1" w:lastColumn="0" w:oddVBand="0" w:evenVBand="0" w:oddHBand="0" w:evenHBand="0" w:firstRowFirstColumn="0" w:firstRowLastColumn="0" w:lastRowFirstColumn="0" w:lastRowLastColumn="0"/>
+            <w:tcW w:w="4970" w:type="dxa"/>
+          </w:tcPr>
+          <w:p>
+            <w:pPr>
+              <w:jc w:val="center"/>
+              <w:rPr>
+                <w:rStyle w:val="qv3wpe"/>
+              </w:rPr>
+            </w:pPr>
+            <w:r>
+              <w:t>(</w:t>
+            </w:r>
+            <w:r>
+              <w:t>10</w:t>
+            </w:r>
+            <w:r>
+              <w:t xml:space="preserve"> </w:t>
+            </w:r>
+            <w:r>
+              <w:t>036</w:t>
+            </w:r>
+            <w:r>
+              <w:t xml:space="preserve"> </w:t>
+            </w:r>
+            <w:r>
+              <w:t>224</w:t>
+            </w:r>
+            <w:r>
+              <w:t xml:space="preserve"> pixels)</w:t>
+            </w:r>
+            <w:r>
+              <w:rPr>
+                <w:rStyle w:val="qv3wpe"/>
+              </w:rPr>
+              <w:t xml:space="preserve"> / 32</w:t>
+            </w:r>
+          </w:p>
+        </w:tc>
+        <w:tc>
+          <w:tcPr>
+            <w:tcW w:w="4855" w:type="dxa"/>
+          </w:tcPr>
+          <w:p>
+            <w:pPr>
+              <w:jc w:val="center"/>
+              <w:cnfStyle w:val="000000000000" w:firstRow="0" w:lastRow="0" w:firstColumn="0" w:lastColumn="0" w:oddVBand="0" w:evenVBand="0" w:oddHBand="0" w:evenHBand="0" w:firstRowFirstColumn="0" w:firstRowLastColumn="0" w:lastRowFirstColumn="0" w:lastRowLastColumn="0"/>
+            </w:pPr>
+            <w:r>
+              <w:t>4</w:t>
+            </w:r>
+            <w:r>
+              <w:t xml:space="preserve"> </w:t>
+            </w:r>
+            <w:r>
+              <w:t>976</w:t>
+            </w:r>
+          </w:p>
+        </w:tc>
+      </w:tr>
+    </w:tbl>
+    <w:p>
+      <w:pPr>
+        <w:jc w:val="left"/>
+        <w:rPr>
+          <w:sz w:val="2"/>
+          <w:szCs w:val="2"/>
+        </w:rPr>
+      </w:pPr>
+    </w:p>
+    <w:p>
+      <w:pPr>
+        <w:ind w:firstLine="708"/>
+      </w:pPr>
+      <w:r>
+        <w:t xml:space="preserve">On observe que le temps d’exécution du patron varie en fonction du nombre de </w:t>
+      </w:r>
+      <w:proofErr w:type="spellStart"/>
+      <w:r>
+        <w:t>warps</w:t>
+      </w:r>
+      <w:proofErr w:type="spellEnd"/>
+      <w:r>
+        <w:t xml:space="preserve"> utilisés par bloc. Pour toutes les images testées, on constate que le temps d’exécution augmente lorsque le nombre de </w:t>
+      </w:r>
+      <w:proofErr w:type="spellStart"/>
+      <w:r>
+        <w:t>warps</w:t>
+      </w:r>
+      <w:proofErr w:type="spellEnd"/>
+      <w:r>
+        <w:t xml:space="preserve"> par bloc est soit très faible (1 </w:t>
+      </w:r>
+      <w:proofErr w:type="spellStart"/>
+      <w:r>
+        <w:t>warp</w:t>
+      </w:r>
+      <w:proofErr w:type="spellEnd"/>
+      <w:r>
+        <w:t xml:space="preserve">), soit très élevé (32 </w:t>
+      </w:r>
+      <w:proofErr w:type="spellStart"/>
+      <w:r>
+        <w:t>warps</w:t>
+      </w:r>
+      <w:proofErr w:type="spellEnd"/>
+      <w:r>
+        <w:t>).</w:t>
+      </w:r>
+    </w:p>
+    <w:p>
+      <w:pPr>
+        <w:ind w:firstLine="708"/>
+      </w:pPr>
+      <w:r>
+        <w:t xml:space="preserve">Pour chaque image, on trouve un “point optimal” où le temps d’exécution est le plus bas. Par exemple, pour l’image </w:t>
+      </w:r>
+      <w:proofErr w:type="spellStart"/>
+      <w:r>
+        <w:t>CaravaggioUrsula.ppm</w:t>
+      </w:r>
+      <w:proofErr w:type="spellEnd"/>
+      <w:r>
+        <w:t xml:space="preserve"> (289 800 pixels), le temps d’exécution est le plus bas avec 4 </w:t>
+      </w:r>
+      <w:proofErr w:type="spellStart"/>
+      <w:r>
+        <w:t>warps</w:t>
+      </w:r>
+      <w:proofErr w:type="spellEnd"/>
+      <w:r>
+        <w:t xml:space="preserve"> par bloc (467 µs). De même, pour l’image </w:t>
+      </w:r>
+      <w:proofErr w:type="spellStart"/>
+      <w:r>
+        <w:t>Paris.ppm</w:t>
+      </w:r>
+      <w:proofErr w:type="spellEnd"/>
+      <w:r>
+        <w:t xml:space="preserve"> (562 000 pixels), l’image </w:t>
+      </w:r>
+      <w:proofErr w:type="spellStart"/>
+      <w:r>
+        <w:t>Nuit.ppm</w:t>
+      </w:r>
+      <w:proofErr w:type="spellEnd"/>
+      <w:r>
+        <w:t xml:space="preserve"> (1 764 000 pixels) et l’image </w:t>
+      </w:r>
+      <w:proofErr w:type="spellStart"/>
+      <w:r>
+        <w:t>MonSalon.ppm</w:t>
+      </w:r>
+      <w:proofErr w:type="spellEnd"/>
+      <w:r>
+        <w:t xml:space="preserve"> (10 036 224 pixels), le temps d’exécution est le plus bas avec respectivement 4, 4 et 4 </w:t>
+      </w:r>
+      <w:proofErr w:type="spellStart"/>
+      <w:r>
+        <w:t>warps</w:t>
+      </w:r>
+      <w:proofErr w:type="spellEnd"/>
+      <w:r>
+        <w:t xml:space="preserve"> par bloc.</w:t>
+      </w:r>
+    </w:p>
+    <w:p>
+      <w:pPr>
+        <w:ind w:firstLine="708"/>
+      </w:pPr>
+      <w:r>
+        <w:t>L</w:t>
+      </w:r>
+      <w:r>
+        <w:t xml:space="preserve">es résultats </w:t>
+      </w:r>
+      <w:r>
+        <w:t>montrent</w:t>
+      </w:r>
+      <w:r>
+        <w:t xml:space="preserve"> que l’utilisation d’un nombre modéré de </w:t>
+      </w:r>
+      <w:proofErr w:type="spellStart"/>
+      <w:r>
+        <w:t>warps</w:t>
+      </w:r>
+      <w:proofErr w:type="spellEnd"/>
+      <w:r>
+        <w:t xml:space="preserve"> par bloc peut aider à optimiser l’efficacité du patron REDUCE sur GPU. Cela est probablement dû au fait qu’un nombre trop élevé de </w:t>
+      </w:r>
+      <w:proofErr w:type="spellStart"/>
+      <w:r>
+        <w:t>warps</w:t>
+      </w:r>
+      <w:proofErr w:type="spellEnd"/>
+      <w:r>
+        <w:t xml:space="preserve"> par bloc peut entraîner une saturation des ressources du GPU, tandis qu’un nombre trop faible de </w:t>
+      </w:r>
+      <w:proofErr w:type="spellStart"/>
+      <w:r>
+        <w:t>warps</w:t>
+      </w:r>
+      <w:proofErr w:type="spellEnd"/>
+      <w:r>
+        <w:t xml:space="preserve"> par bloc peut ne pas exploiter pleinement le parallélisme offert par le GPU.</w:t>
+      </w:r>
+    </w:p>
     <w:p>
       <w:pPr>
         <w:pStyle w:val="Titre1"/>
       </w:pPr>
       <w:bookmarkStart w:id="6" w:name="_Toc93249900"/>
       <w:bookmarkStart w:id="7" w:name="_Toc157017805"/>
-      <w:bookmarkStart w:id="8" w:name="_Toc157019200"/>
-      <w:r>
+      <w:bookmarkStart w:id="8" w:name="_Toc161177810"/>
+      <w:r>
+        <w:lastRenderedPageBreak/>
         <w:t>Exercice 3</w:t>
       </w:r>
       <w:bookmarkEnd w:id="6"/>
@@ -1154,15 +4610,1650 @@
         </w:pict>
       </w:r>
     </w:p>
-    <w:p/>
+    <w:tbl>
+      <w:tblPr>
+        <w:tblStyle w:val="TableauGrille1Clair-Accentuation1"/>
+        <w:tblW w:w="9776" w:type="dxa"/>
+        <w:tblLook w:val="04A0" w:firstRow="1" w:lastRow="0" w:firstColumn="1" w:lastColumn="0" w:noHBand="0" w:noVBand="1"/>
+      </w:tblPr>
+      <w:tblGrid>
+        <w:gridCol w:w="4945"/>
+        <w:gridCol w:w="4831"/>
+      </w:tblGrid>
+      <w:tr>
+        <w:trPr>
+          <w:cnfStyle w:val="100000000000" w:firstRow="1" w:lastRow="0" w:firstColumn="0" w:lastColumn="0" w:oddVBand="0" w:evenVBand="0" w:oddHBand="0" w:evenHBand="0" w:firstRowFirstColumn="0" w:firstRowLastColumn="0" w:lastRowFirstColumn="0" w:lastRowLastColumn="0"/>
+        </w:trPr>
+        <w:tc>
+          <w:tcPr>
+            <w:cnfStyle w:val="001000000000" w:firstRow="0" w:lastRow="0" w:firstColumn="1" w:lastColumn="0" w:oddVBand="0" w:evenVBand="0" w:oddHBand="0" w:evenHBand="0" w:firstRowFirstColumn="0" w:firstRowLastColumn="0" w:lastRowFirstColumn="0" w:lastRowLastColumn="0"/>
+            <w:tcW w:w="4945" w:type="dxa"/>
+          </w:tcPr>
+          <w:p>
+            <w:pPr>
+              <w:jc w:val="center"/>
+              <w:rPr>
+                <w:lang w:val="fr-FR"/>
+              </w:rPr>
+            </w:pPr>
+            <w:r>
+              <w:rPr>
+                <w:lang w:val="fr-FR"/>
+              </w:rPr>
+              <w:t xml:space="preserve">Taille des Images / Nombre de </w:t>
+            </w:r>
+            <w:proofErr w:type="spellStart"/>
+            <w:r>
+              <w:rPr>
+                <w:lang w:val="fr-FR"/>
+              </w:rPr>
+              <w:t>warps</w:t>
+            </w:r>
+            <w:proofErr w:type="spellEnd"/>
+          </w:p>
+        </w:tc>
+        <w:tc>
+          <w:tcPr>
+            <w:tcW w:w="4831" w:type="dxa"/>
+          </w:tcPr>
+          <w:p>
+            <w:pPr>
+              <w:jc w:val="center"/>
+              <w:cnfStyle w:val="100000000000" w:firstRow="1" w:lastRow="0" w:firstColumn="0" w:lastColumn="0" w:oddVBand="0" w:evenVBand="0" w:oddHBand="0" w:evenHBand="0" w:firstRowFirstColumn="0" w:firstRowLastColumn="0" w:lastRowFirstColumn="0" w:lastRowLastColumn="0"/>
+              <w:rPr>
+                <w:lang w:val="fr-FR"/>
+              </w:rPr>
+            </w:pPr>
+            <w:r>
+              <w:rPr>
+                <w:lang w:val="fr-FR"/>
+              </w:rPr>
+              <w:t>Moyenne du temps d’exécution du patron REDUCE sur GPU (</w:t>
+            </w:r>
+            <w:r>
+              <w:rPr>
+                <w:rStyle w:val="lrzxr"/>
+                <w:lang w:val="fr-FR"/>
+              </w:rPr>
+              <w:t>µ</w:t>
+            </w:r>
+            <w:r>
+              <w:rPr>
+                <w:lang w:val="fr-FR"/>
+              </w:rPr>
+              <w:t>s)</w:t>
+            </w:r>
+          </w:p>
+        </w:tc>
+      </w:tr>
+      <w:tr>
+        <w:tc>
+          <w:tcPr>
+            <w:cnfStyle w:val="001000000000" w:firstRow="0" w:lastRow="0" w:firstColumn="1" w:lastColumn="0" w:oddVBand="0" w:evenVBand="0" w:oddHBand="0" w:evenHBand="0" w:firstRowFirstColumn="0" w:firstRowLastColumn="0" w:lastRowFirstColumn="0" w:lastRowLastColumn="0"/>
+            <w:tcW w:w="4945" w:type="dxa"/>
+          </w:tcPr>
+          <w:p>
+            <w:pPr>
+              <w:jc w:val="center"/>
+              <w:rPr>
+                <w:b w:val="0"/>
+                <w:bCs w:val="0"/>
+              </w:rPr>
+            </w:pPr>
+            <w:r>
+              <w:t>CaravaggioUrsula</w:t>
+            </w:r>
+            <w:r>
+              <w:t>.ppm (</w:t>
+            </w:r>
+            <w:r>
+              <w:t>289</w:t>
+            </w:r>
+            <w:r>
+              <w:t xml:space="preserve"> </w:t>
+            </w:r>
+            <w:r>
+              <w:t>800</w:t>
+            </w:r>
+            <w:r>
+              <w:t xml:space="preserve"> pixels) </w:t>
+            </w:r>
+            <w:r>
+              <w:rPr>
+                <w:rStyle w:val="qv3wpe"/>
+              </w:rPr>
+              <w:t xml:space="preserve">/ 1  </w:t>
+            </w:r>
+          </w:p>
+        </w:tc>
+        <w:tc>
+          <w:tcPr>
+            <w:tcW w:w="4831" w:type="dxa"/>
+          </w:tcPr>
+          <w:p>
+            <w:pPr>
+              <w:jc w:val="center"/>
+              <w:cnfStyle w:val="000000000000" w:firstRow="0" w:lastRow="0" w:firstColumn="0" w:lastColumn="0" w:oddVBand="0" w:evenVBand="0" w:oddHBand="0" w:evenHBand="0" w:firstRowFirstColumn="0" w:firstRowLastColumn="0" w:lastRowFirstColumn="0" w:lastRowLastColumn="0"/>
+            </w:pPr>
+            <w:r>
+              <w:t>577</w:t>
+            </w:r>
+          </w:p>
+        </w:tc>
+      </w:tr>
+      <w:tr>
+        <w:tc>
+          <w:tcPr>
+            <w:cnfStyle w:val="001000000000" w:firstRow="0" w:lastRow="0" w:firstColumn="1" w:lastColumn="0" w:oddVBand="0" w:evenVBand="0" w:oddHBand="0" w:evenHBand="0" w:firstRowFirstColumn="0" w:firstRowLastColumn="0" w:lastRowFirstColumn="0" w:lastRowLastColumn="0"/>
+            <w:tcW w:w="4945" w:type="dxa"/>
+          </w:tcPr>
+          <w:p>
+            <w:pPr>
+              <w:jc w:val="center"/>
+              <w:rPr>
+                <w:rStyle w:val="qv3wpe"/>
+              </w:rPr>
+            </w:pPr>
+            <w:r>
+              <w:t>(</w:t>
+            </w:r>
+            <w:r>
+              <w:t>289</w:t>
+            </w:r>
+            <w:r>
+              <w:t xml:space="preserve"> </w:t>
+            </w:r>
+            <w:r>
+              <w:t>800</w:t>
+            </w:r>
+            <w:r>
+              <w:t xml:space="preserve"> pixels) </w:t>
+            </w:r>
+            <w:r>
+              <w:rPr>
+                <w:rStyle w:val="qv3wpe"/>
+              </w:rPr>
+              <w:t>/ 2</w:t>
+            </w:r>
+          </w:p>
+        </w:tc>
+        <w:tc>
+          <w:tcPr>
+            <w:tcW w:w="4831" w:type="dxa"/>
+          </w:tcPr>
+          <w:p>
+            <w:pPr>
+              <w:jc w:val="center"/>
+              <w:cnfStyle w:val="000000000000" w:firstRow="0" w:lastRow="0" w:firstColumn="0" w:lastColumn="0" w:oddVBand="0" w:evenVBand="0" w:oddHBand="0" w:evenHBand="0" w:firstRowFirstColumn="0" w:firstRowLastColumn="0" w:lastRowFirstColumn="0" w:lastRowLastColumn="0"/>
+            </w:pPr>
+            <w:r>
+              <w:t>520</w:t>
+            </w:r>
+          </w:p>
+        </w:tc>
+      </w:tr>
+      <w:tr>
+        <w:tc>
+          <w:tcPr>
+            <w:cnfStyle w:val="001000000000" w:firstRow="0" w:lastRow="0" w:firstColumn="1" w:lastColumn="0" w:oddVBand="0" w:evenVBand="0" w:oddHBand="0" w:evenHBand="0" w:firstRowFirstColumn="0" w:firstRowLastColumn="0" w:lastRowFirstColumn="0" w:lastRowLastColumn="0"/>
+            <w:tcW w:w="4945" w:type="dxa"/>
+          </w:tcPr>
+          <w:p>
+            <w:pPr>
+              <w:jc w:val="center"/>
+              <w:rPr>
+                <w:rStyle w:val="qv3wpe"/>
+              </w:rPr>
+            </w:pPr>
+            <w:r>
+              <w:t xml:space="preserve"> (</w:t>
+            </w:r>
+            <w:r>
+              <w:t>289</w:t>
+            </w:r>
+            <w:r>
+              <w:t xml:space="preserve"> </w:t>
+            </w:r>
+            <w:r>
+              <w:t>800</w:t>
+            </w:r>
+            <w:r>
+              <w:t xml:space="preserve"> pixels) </w:t>
+            </w:r>
+            <w:r>
+              <w:rPr>
+                <w:rStyle w:val="qv3wpe"/>
+              </w:rPr>
+              <w:t>/ 4</w:t>
+            </w:r>
+          </w:p>
+        </w:tc>
+        <w:tc>
+          <w:tcPr>
+            <w:tcW w:w="4831" w:type="dxa"/>
+          </w:tcPr>
+          <w:p>
+            <w:pPr>
+              <w:jc w:val="center"/>
+              <w:cnfStyle w:val="000000000000" w:firstRow="0" w:lastRow="0" w:firstColumn="0" w:lastColumn="0" w:oddVBand="0" w:evenVBand="0" w:oddHBand="0" w:evenHBand="0" w:firstRowFirstColumn="0" w:firstRowLastColumn="0" w:lastRowFirstColumn="0" w:lastRowLastColumn="0"/>
+            </w:pPr>
+            <w:r>
+              <w:t>503</w:t>
+            </w:r>
+          </w:p>
+        </w:tc>
+      </w:tr>
+      <w:tr>
+        <w:tc>
+          <w:tcPr>
+            <w:cnfStyle w:val="001000000000" w:firstRow="0" w:lastRow="0" w:firstColumn="1" w:lastColumn="0" w:oddVBand="0" w:evenVBand="0" w:oddHBand="0" w:evenHBand="0" w:firstRowFirstColumn="0" w:firstRowLastColumn="0" w:lastRowFirstColumn="0" w:lastRowLastColumn="0"/>
+            <w:tcW w:w="4945" w:type="dxa"/>
+          </w:tcPr>
+          <w:p>
+            <w:pPr>
+              <w:jc w:val="center"/>
+              <w:rPr>
+                <w:rStyle w:val="qv3wpe"/>
+              </w:rPr>
+            </w:pPr>
+            <w:r>
+              <w:t xml:space="preserve"> (</w:t>
+            </w:r>
+            <w:r>
+              <w:t>289</w:t>
+            </w:r>
+            <w:r>
+              <w:t xml:space="preserve"> </w:t>
+            </w:r>
+            <w:r>
+              <w:t>800</w:t>
+            </w:r>
+            <w:r>
+              <w:t xml:space="preserve"> pixels) </w:t>
+            </w:r>
+            <w:r>
+              <w:rPr>
+                <w:rStyle w:val="qv3wpe"/>
+              </w:rPr>
+              <w:t>/ 8</w:t>
+            </w:r>
+          </w:p>
+        </w:tc>
+        <w:tc>
+          <w:tcPr>
+            <w:tcW w:w="4831" w:type="dxa"/>
+          </w:tcPr>
+          <w:p>
+            <w:pPr>
+              <w:jc w:val="center"/>
+              <w:cnfStyle w:val="000000000000" w:firstRow="0" w:lastRow="0" w:firstColumn="0" w:lastColumn="0" w:oddVBand="0" w:evenVBand="0" w:oddHBand="0" w:evenHBand="0" w:firstRowFirstColumn="0" w:firstRowLastColumn="0" w:lastRowFirstColumn="0" w:lastRowLastColumn="0"/>
+            </w:pPr>
+            <w:r>
+              <w:t>513</w:t>
+            </w:r>
+          </w:p>
+        </w:tc>
+      </w:tr>
+      <w:tr>
+        <w:tc>
+          <w:tcPr>
+            <w:cnfStyle w:val="001000000000" w:firstRow="0" w:lastRow="0" w:firstColumn="1" w:lastColumn="0" w:oddVBand="0" w:evenVBand="0" w:oddHBand="0" w:evenHBand="0" w:firstRowFirstColumn="0" w:firstRowLastColumn="0" w:lastRowFirstColumn="0" w:lastRowLastColumn="0"/>
+            <w:tcW w:w="4945" w:type="dxa"/>
+          </w:tcPr>
+          <w:p>
+            <w:pPr>
+              <w:jc w:val="center"/>
+              <w:rPr>
+                <w:rStyle w:val="qv3wpe"/>
+              </w:rPr>
+            </w:pPr>
+            <w:r>
+              <w:t xml:space="preserve"> (</w:t>
+            </w:r>
+            <w:r>
+              <w:t>289</w:t>
+            </w:r>
+            <w:r>
+              <w:t xml:space="preserve"> </w:t>
+            </w:r>
+            <w:r>
+              <w:t>800</w:t>
+            </w:r>
+            <w:r>
+              <w:t xml:space="preserve"> pixels) </w:t>
+            </w:r>
+            <w:r>
+              <w:rPr>
+                <w:rStyle w:val="qv3wpe"/>
+              </w:rPr>
+              <w:t>/ 16</w:t>
+            </w:r>
+          </w:p>
+        </w:tc>
+        <w:tc>
+          <w:tcPr>
+            <w:tcW w:w="4831" w:type="dxa"/>
+          </w:tcPr>
+          <w:p>
+            <w:pPr>
+              <w:jc w:val="center"/>
+              <w:cnfStyle w:val="000000000000" w:firstRow="0" w:lastRow="0" w:firstColumn="0" w:lastColumn="0" w:oddVBand="0" w:evenVBand="0" w:oddHBand="0" w:evenHBand="0" w:firstRowFirstColumn="0" w:firstRowLastColumn="0" w:lastRowFirstColumn="0" w:lastRowLastColumn="0"/>
+            </w:pPr>
+            <w:r>
+              <w:t>5</w:t>
+            </w:r>
+            <w:r>
+              <w:t>63</w:t>
+            </w:r>
+          </w:p>
+        </w:tc>
+      </w:tr>
+      <w:tr>
+        <w:tc>
+          <w:tcPr>
+            <w:cnfStyle w:val="001000000000" w:firstRow="0" w:lastRow="0" w:firstColumn="1" w:lastColumn="0" w:oddVBand="0" w:evenVBand="0" w:oddHBand="0" w:evenHBand="0" w:firstRowFirstColumn="0" w:firstRowLastColumn="0" w:lastRowFirstColumn="0" w:lastRowLastColumn="0"/>
+            <w:tcW w:w="4945" w:type="dxa"/>
+          </w:tcPr>
+          <w:p>
+            <w:pPr>
+              <w:jc w:val="center"/>
+              <w:rPr>
+                <w:rStyle w:val="qv3wpe"/>
+              </w:rPr>
+            </w:pPr>
+            <w:r>
+              <w:t xml:space="preserve"> (</w:t>
+            </w:r>
+            <w:r>
+              <w:t>289</w:t>
+            </w:r>
+            <w:r>
+              <w:t xml:space="preserve"> </w:t>
+            </w:r>
+            <w:r>
+              <w:t>800</w:t>
+            </w:r>
+            <w:r>
+              <w:t xml:space="preserve"> pixels) </w:t>
+            </w:r>
+            <w:r>
+              <w:rPr>
+                <w:rStyle w:val="qv3wpe"/>
+              </w:rPr>
+              <w:t>/ 32</w:t>
+            </w:r>
+          </w:p>
+        </w:tc>
+        <w:tc>
+          <w:tcPr>
+            <w:tcW w:w="4831" w:type="dxa"/>
+          </w:tcPr>
+          <w:p>
+            <w:pPr>
+              <w:jc w:val="center"/>
+              <w:cnfStyle w:val="000000000000" w:firstRow="0" w:lastRow="0" w:firstColumn="0" w:lastColumn="0" w:oddVBand="0" w:evenVBand="0" w:oddHBand="0" w:evenHBand="0" w:firstRowFirstColumn="0" w:firstRowLastColumn="0" w:lastRowFirstColumn="0" w:lastRowLastColumn="0"/>
+            </w:pPr>
+            <w:r>
+              <w:t>6</w:t>
+            </w:r>
+            <w:r>
+              <w:t>3</w:t>
+            </w:r>
+            <w:r>
+              <w:t>9</w:t>
+            </w:r>
+          </w:p>
+        </w:tc>
+      </w:tr>
+      <w:tr>
+        <w:trPr>
+          <w:trHeight w:val="70"/>
+        </w:trPr>
+        <w:tc>
+          <w:tcPr>
+            <w:cnfStyle w:val="001000000000" w:firstRow="0" w:lastRow="0" w:firstColumn="1" w:lastColumn="0" w:oddVBand="0" w:evenVBand="0" w:oddHBand="0" w:evenHBand="0" w:firstRowFirstColumn="0" w:firstRowLastColumn="0" w:lastRowFirstColumn="0" w:lastRowLastColumn="0"/>
+            <w:tcW w:w="9776" w:type="dxa"/>
+            <w:gridSpan w:val="2"/>
+            <w:shd w:val="clear" w:color="auto" w:fill="D9E2F3" w:themeFill="accent1" w:themeFillTint="33"/>
+          </w:tcPr>
+          <w:p>
+            <w:pPr>
+              <w:jc w:val="center"/>
+              <w:rPr>
+                <w:sz w:val="2"/>
+                <w:szCs w:val="2"/>
+              </w:rPr>
+            </w:pPr>
+          </w:p>
+        </w:tc>
+      </w:tr>
+      <w:tr>
+        <w:tc>
+          <w:tcPr>
+            <w:cnfStyle w:val="001000000000" w:firstRow="0" w:lastRow="0" w:firstColumn="1" w:lastColumn="0" w:oddVBand="0" w:evenVBand="0" w:oddHBand="0" w:evenHBand="0" w:firstRowFirstColumn="0" w:firstRowLastColumn="0" w:lastRowFirstColumn="0" w:lastRowLastColumn="0"/>
+            <w:tcW w:w="4945" w:type="dxa"/>
+          </w:tcPr>
+          <w:p>
+            <w:pPr>
+              <w:jc w:val="center"/>
+              <w:rPr>
+                <w:rStyle w:val="qv3wpe"/>
+                <w:b w:val="0"/>
+                <w:bCs w:val="0"/>
+              </w:rPr>
+            </w:pPr>
+            <w:r>
+              <w:t>Paris.ppm (</w:t>
+            </w:r>
+            <w:r>
+              <w:t>562</w:t>
+            </w:r>
+            <w:r>
+              <w:t xml:space="preserve"> </w:t>
+            </w:r>
+            <w:r>
+              <w:t>000</w:t>
+            </w:r>
+            <w:r>
+              <w:t xml:space="preserve"> pixels) </w:t>
+            </w:r>
+            <w:r>
+              <w:rPr>
+                <w:rStyle w:val="qv3wpe"/>
+              </w:rPr>
+              <w:t>/ 1</w:t>
+            </w:r>
+          </w:p>
+        </w:tc>
+        <w:tc>
+          <w:tcPr>
+            <w:tcW w:w="4831" w:type="dxa"/>
+          </w:tcPr>
+          <w:p>
+            <w:pPr>
+              <w:jc w:val="center"/>
+              <w:cnfStyle w:val="000000000000" w:firstRow="0" w:lastRow="0" w:firstColumn="0" w:lastColumn="0" w:oddVBand="0" w:evenVBand="0" w:oddHBand="0" w:evenHBand="0" w:firstRowFirstColumn="0" w:firstRowLastColumn="0" w:lastRowFirstColumn="0" w:lastRowLastColumn="0"/>
+            </w:pPr>
+            <w:r>
+              <w:t>574</w:t>
+            </w:r>
+          </w:p>
+        </w:tc>
+      </w:tr>
+      <w:tr>
+        <w:tc>
+          <w:tcPr>
+            <w:cnfStyle w:val="001000000000" w:firstRow="0" w:lastRow="0" w:firstColumn="1" w:lastColumn="0" w:oddVBand="0" w:evenVBand="0" w:oddHBand="0" w:evenHBand="0" w:firstRowFirstColumn="0" w:firstRowLastColumn="0" w:lastRowFirstColumn="0" w:lastRowLastColumn="0"/>
+            <w:tcW w:w="4945" w:type="dxa"/>
+          </w:tcPr>
+          <w:p>
+            <w:pPr>
+              <w:jc w:val="center"/>
+              <w:rPr>
+                <w:rStyle w:val="qv3wpe"/>
+              </w:rPr>
+            </w:pPr>
+            <w:r>
+              <w:t>(</w:t>
+            </w:r>
+            <w:r>
+              <w:t>562</w:t>
+            </w:r>
+            <w:r>
+              <w:t xml:space="preserve"> </w:t>
+            </w:r>
+            <w:r>
+              <w:t>000</w:t>
+            </w:r>
+            <w:r>
+              <w:t xml:space="preserve"> pixels) </w:t>
+            </w:r>
+            <w:r>
+              <w:rPr>
+                <w:rStyle w:val="qv3wpe"/>
+              </w:rPr>
+              <w:t>/ 2</w:t>
+            </w:r>
+          </w:p>
+        </w:tc>
+        <w:tc>
+          <w:tcPr>
+            <w:tcW w:w="4831" w:type="dxa"/>
+          </w:tcPr>
+          <w:p>
+            <w:pPr>
+              <w:jc w:val="center"/>
+              <w:cnfStyle w:val="000000000000" w:firstRow="0" w:lastRow="0" w:firstColumn="0" w:lastColumn="0" w:oddVBand="0" w:evenVBand="0" w:oddHBand="0" w:evenHBand="0" w:firstRowFirstColumn="0" w:firstRowLastColumn="0" w:lastRowFirstColumn="0" w:lastRowLastColumn="0"/>
+            </w:pPr>
+            <w:r>
+              <w:t>502</w:t>
+            </w:r>
+          </w:p>
+        </w:tc>
+      </w:tr>
+      <w:tr>
+        <w:tc>
+          <w:tcPr>
+            <w:cnfStyle w:val="001000000000" w:firstRow="0" w:lastRow="0" w:firstColumn="1" w:lastColumn="0" w:oddVBand="0" w:evenVBand="0" w:oddHBand="0" w:evenHBand="0" w:firstRowFirstColumn="0" w:firstRowLastColumn="0" w:lastRowFirstColumn="0" w:lastRowLastColumn="0"/>
+            <w:tcW w:w="4945" w:type="dxa"/>
+          </w:tcPr>
+          <w:p>
+            <w:pPr>
+              <w:jc w:val="center"/>
+              <w:rPr>
+                <w:rStyle w:val="qv3wpe"/>
+              </w:rPr>
+            </w:pPr>
+            <w:r>
+              <w:t>(</w:t>
+            </w:r>
+            <w:r>
+              <w:t>562</w:t>
+            </w:r>
+            <w:r>
+              <w:t xml:space="preserve"> </w:t>
+            </w:r>
+            <w:r>
+              <w:t>000</w:t>
+            </w:r>
+            <w:r>
+              <w:t xml:space="preserve"> pixels) </w:t>
+            </w:r>
+            <w:r>
+              <w:rPr>
+                <w:rStyle w:val="qv3wpe"/>
+              </w:rPr>
+              <w:t>/ 4</w:t>
+            </w:r>
+          </w:p>
+        </w:tc>
+        <w:tc>
+          <w:tcPr>
+            <w:tcW w:w="4831" w:type="dxa"/>
+          </w:tcPr>
+          <w:p>
+            <w:pPr>
+              <w:jc w:val="center"/>
+              <w:cnfStyle w:val="000000000000" w:firstRow="0" w:lastRow="0" w:firstColumn="0" w:lastColumn="0" w:oddVBand="0" w:evenVBand="0" w:oddHBand="0" w:evenHBand="0" w:firstRowFirstColumn="0" w:firstRowLastColumn="0" w:lastRowFirstColumn="0" w:lastRowLastColumn="0"/>
+            </w:pPr>
+            <w:r>
+              <w:t>441</w:t>
+            </w:r>
+          </w:p>
+        </w:tc>
+      </w:tr>
+      <w:tr>
+        <w:tc>
+          <w:tcPr>
+            <w:cnfStyle w:val="001000000000" w:firstRow="0" w:lastRow="0" w:firstColumn="1" w:lastColumn="0" w:oddVBand="0" w:evenVBand="0" w:oddHBand="0" w:evenHBand="0" w:firstRowFirstColumn="0" w:firstRowLastColumn="0" w:lastRowFirstColumn="0" w:lastRowLastColumn="0"/>
+            <w:tcW w:w="4945" w:type="dxa"/>
+          </w:tcPr>
+          <w:p>
+            <w:pPr>
+              <w:jc w:val="center"/>
+              <w:rPr>
+                <w:rStyle w:val="qv3wpe"/>
+              </w:rPr>
+            </w:pPr>
+            <w:r>
+              <w:t>(</w:t>
+            </w:r>
+            <w:r>
+              <w:t>562</w:t>
+            </w:r>
+            <w:r>
+              <w:t xml:space="preserve"> </w:t>
+            </w:r>
+            <w:r>
+              <w:t>000</w:t>
+            </w:r>
+            <w:r>
+              <w:t xml:space="preserve"> pixels) </w:t>
+            </w:r>
+            <w:r>
+              <w:rPr>
+                <w:rStyle w:val="qv3wpe"/>
+              </w:rPr>
+              <w:t>/ 8</w:t>
+            </w:r>
+          </w:p>
+        </w:tc>
+        <w:tc>
+          <w:tcPr>
+            <w:tcW w:w="4831" w:type="dxa"/>
+          </w:tcPr>
+          <w:p>
+            <w:pPr>
+              <w:jc w:val="center"/>
+              <w:cnfStyle w:val="000000000000" w:firstRow="0" w:lastRow="0" w:firstColumn="0" w:lastColumn="0" w:oddVBand="0" w:evenVBand="0" w:oddHBand="0" w:evenHBand="0" w:firstRowFirstColumn="0" w:firstRowLastColumn="0" w:lastRowFirstColumn="0" w:lastRowLastColumn="0"/>
+            </w:pPr>
+            <w:r>
+              <w:t>463</w:t>
+            </w:r>
+          </w:p>
+        </w:tc>
+      </w:tr>
+      <w:tr>
+        <w:tc>
+          <w:tcPr>
+            <w:cnfStyle w:val="001000000000" w:firstRow="0" w:lastRow="0" w:firstColumn="1" w:lastColumn="0" w:oddVBand="0" w:evenVBand="0" w:oddHBand="0" w:evenHBand="0" w:firstRowFirstColumn="0" w:firstRowLastColumn="0" w:lastRowFirstColumn="0" w:lastRowLastColumn="0"/>
+            <w:tcW w:w="4945" w:type="dxa"/>
+          </w:tcPr>
+          <w:p>
+            <w:pPr>
+              <w:jc w:val="center"/>
+              <w:rPr>
+                <w:rStyle w:val="qv3wpe"/>
+              </w:rPr>
+            </w:pPr>
+            <w:r>
+              <w:t>(</w:t>
+            </w:r>
+            <w:r>
+              <w:t>562</w:t>
+            </w:r>
+            <w:r>
+              <w:t xml:space="preserve"> </w:t>
+            </w:r>
+            <w:r>
+              <w:t>000</w:t>
+            </w:r>
+            <w:r>
+              <w:t xml:space="preserve"> pixels) </w:t>
+            </w:r>
+            <w:r>
+              <w:rPr>
+                <w:rStyle w:val="qv3wpe"/>
+              </w:rPr>
+              <w:t>/ 16</w:t>
+            </w:r>
+          </w:p>
+        </w:tc>
+        <w:tc>
+          <w:tcPr>
+            <w:tcW w:w="4831" w:type="dxa"/>
+          </w:tcPr>
+          <w:p>
+            <w:pPr>
+              <w:jc w:val="center"/>
+              <w:cnfStyle w:val="000000000000" w:firstRow="0" w:lastRow="0" w:firstColumn="0" w:lastColumn="0" w:oddVBand="0" w:evenVBand="0" w:oddHBand="0" w:evenHBand="0" w:firstRowFirstColumn="0" w:firstRowLastColumn="0" w:lastRowFirstColumn="0" w:lastRowLastColumn="0"/>
+            </w:pPr>
+            <w:r>
+              <w:t>513</w:t>
+            </w:r>
+          </w:p>
+        </w:tc>
+      </w:tr>
+      <w:tr>
+        <w:tc>
+          <w:tcPr>
+            <w:cnfStyle w:val="001000000000" w:firstRow="0" w:lastRow="0" w:firstColumn="1" w:lastColumn="0" w:oddVBand="0" w:evenVBand="0" w:oddHBand="0" w:evenHBand="0" w:firstRowFirstColumn="0" w:firstRowLastColumn="0" w:lastRowFirstColumn="0" w:lastRowLastColumn="0"/>
+            <w:tcW w:w="4945" w:type="dxa"/>
+          </w:tcPr>
+          <w:p>
+            <w:pPr>
+              <w:jc w:val="center"/>
+              <w:rPr>
+                <w:rStyle w:val="qv3wpe"/>
+              </w:rPr>
+            </w:pPr>
+            <w:r>
+              <w:t>(</w:t>
+            </w:r>
+            <w:r>
+              <w:t>562</w:t>
+            </w:r>
+            <w:r>
+              <w:t xml:space="preserve"> </w:t>
+            </w:r>
+            <w:r>
+              <w:t>000</w:t>
+            </w:r>
+            <w:r>
+              <w:t xml:space="preserve"> pixels) </w:t>
+            </w:r>
+            <w:r>
+              <w:rPr>
+                <w:rStyle w:val="qv3wpe"/>
+              </w:rPr>
+              <w:t>/ 32</w:t>
+            </w:r>
+          </w:p>
+        </w:tc>
+        <w:tc>
+          <w:tcPr>
+            <w:tcW w:w="4831" w:type="dxa"/>
+          </w:tcPr>
+          <w:p>
+            <w:pPr>
+              <w:jc w:val="center"/>
+              <w:cnfStyle w:val="000000000000" w:firstRow="0" w:lastRow="0" w:firstColumn="0" w:lastColumn="0" w:oddVBand="0" w:evenVBand="0" w:oddHBand="0" w:evenHBand="0" w:firstRowFirstColumn="0" w:firstRowLastColumn="0" w:lastRowFirstColumn="0" w:lastRowLastColumn="0"/>
+            </w:pPr>
+            <w:r>
+              <w:t>579</w:t>
+            </w:r>
+          </w:p>
+        </w:tc>
+      </w:tr>
+      <w:tr>
+        <w:tc>
+          <w:tcPr>
+            <w:cnfStyle w:val="001000000000" w:firstRow="0" w:lastRow="0" w:firstColumn="1" w:lastColumn="0" w:oddVBand="0" w:evenVBand="0" w:oddHBand="0" w:evenHBand="0" w:firstRowFirstColumn="0" w:firstRowLastColumn="0" w:lastRowFirstColumn="0" w:lastRowLastColumn="0"/>
+            <w:tcW w:w="9776" w:type="dxa"/>
+            <w:gridSpan w:val="2"/>
+            <w:shd w:val="clear" w:color="auto" w:fill="D9E2F3" w:themeFill="accent1" w:themeFillTint="33"/>
+          </w:tcPr>
+          <w:p>
+            <w:pPr>
+              <w:jc w:val="center"/>
+              <w:rPr>
+                <w:sz w:val="6"/>
+                <w:szCs w:val="6"/>
+              </w:rPr>
+            </w:pPr>
+          </w:p>
+        </w:tc>
+      </w:tr>
+      <w:tr>
+        <w:tc>
+          <w:tcPr>
+            <w:cnfStyle w:val="001000000000" w:firstRow="0" w:lastRow="0" w:firstColumn="1" w:lastColumn="0" w:oddVBand="0" w:evenVBand="0" w:oddHBand="0" w:evenHBand="0" w:firstRowFirstColumn="0" w:firstRowLastColumn="0" w:lastRowFirstColumn="0" w:lastRowLastColumn="0"/>
+            <w:tcW w:w="4945" w:type="dxa"/>
+          </w:tcPr>
+          <w:p>
+            <w:pPr>
+              <w:jc w:val="center"/>
+              <w:rPr>
+                <w:b w:val="0"/>
+                <w:bCs w:val="0"/>
+              </w:rPr>
+            </w:pPr>
+            <w:r>
+              <w:t>Nuit.ppm (</w:t>
+            </w:r>
+            <w:r>
+              <w:t>1</w:t>
+            </w:r>
+            <w:r>
+              <w:t xml:space="preserve"> </w:t>
+            </w:r>
+            <w:r>
+              <w:t>764</w:t>
+            </w:r>
+            <w:r>
+              <w:t xml:space="preserve"> </w:t>
+            </w:r>
+            <w:r>
+              <w:t>000</w:t>
+            </w:r>
+            <w:r>
+              <w:t xml:space="preserve"> pixels) </w:t>
+            </w:r>
+            <w:r>
+              <w:rPr>
+                <w:rStyle w:val="qv3wpe"/>
+              </w:rPr>
+              <w:t>/ 1</w:t>
+            </w:r>
+          </w:p>
+        </w:tc>
+        <w:tc>
+          <w:tcPr>
+            <w:tcW w:w="4831" w:type="dxa"/>
+          </w:tcPr>
+          <w:p>
+            <w:pPr>
+              <w:jc w:val="center"/>
+              <w:cnfStyle w:val="000000000000" w:firstRow="0" w:lastRow="0" w:firstColumn="0" w:lastColumn="0" w:oddVBand="0" w:evenVBand="0" w:oddHBand="0" w:evenHBand="0" w:firstRowFirstColumn="0" w:firstRowLastColumn="0" w:lastRowFirstColumn="0" w:lastRowLastColumn="0"/>
+            </w:pPr>
+            <w:r>
+              <w:t>513</w:t>
+            </w:r>
+          </w:p>
+        </w:tc>
+      </w:tr>
+      <w:tr>
+        <w:tc>
+          <w:tcPr>
+            <w:cnfStyle w:val="001000000000" w:firstRow="0" w:lastRow="0" w:firstColumn="1" w:lastColumn="0" w:oddVBand="0" w:evenVBand="0" w:oddHBand="0" w:evenHBand="0" w:firstRowFirstColumn="0" w:firstRowLastColumn="0" w:lastRowFirstColumn="0" w:lastRowLastColumn="0"/>
+            <w:tcW w:w="4945" w:type="dxa"/>
+          </w:tcPr>
+          <w:p>
+            <w:pPr>
+              <w:jc w:val="center"/>
+            </w:pPr>
+            <w:r>
+              <w:t>(</w:t>
+            </w:r>
+            <w:r>
+              <w:t>1</w:t>
+            </w:r>
+            <w:r>
+              <w:t xml:space="preserve"> </w:t>
+            </w:r>
+            <w:r>
+              <w:t>764</w:t>
+            </w:r>
+            <w:r>
+              <w:t xml:space="preserve"> </w:t>
+            </w:r>
+            <w:r>
+              <w:t>000</w:t>
+            </w:r>
+            <w:r>
+              <w:t xml:space="preserve"> pixels) </w:t>
+            </w:r>
+            <w:r>
+              <w:rPr>
+                <w:rStyle w:val="qv3wpe"/>
+              </w:rPr>
+              <w:t>/ 2</w:t>
+            </w:r>
+          </w:p>
+        </w:tc>
+        <w:tc>
+          <w:tcPr>
+            <w:tcW w:w="4831" w:type="dxa"/>
+          </w:tcPr>
+          <w:p>
+            <w:pPr>
+              <w:jc w:val="center"/>
+              <w:cnfStyle w:val="000000000000" w:firstRow="0" w:lastRow="0" w:firstColumn="0" w:lastColumn="0" w:oddVBand="0" w:evenVBand="0" w:oddHBand="0" w:evenHBand="0" w:firstRowFirstColumn="0" w:firstRowLastColumn="0" w:lastRowFirstColumn="0" w:lastRowLastColumn="0"/>
+            </w:pPr>
+            <w:r>
+              <w:t>487</w:t>
+            </w:r>
+          </w:p>
+        </w:tc>
+      </w:tr>
+      <w:tr>
+        <w:tc>
+          <w:tcPr>
+            <w:cnfStyle w:val="001000000000" w:firstRow="0" w:lastRow="0" w:firstColumn="1" w:lastColumn="0" w:oddVBand="0" w:evenVBand="0" w:oddHBand="0" w:evenHBand="0" w:firstRowFirstColumn="0" w:firstRowLastColumn="0" w:lastRowFirstColumn="0" w:lastRowLastColumn="0"/>
+            <w:tcW w:w="4945" w:type="dxa"/>
+          </w:tcPr>
+          <w:p>
+            <w:pPr>
+              <w:jc w:val="center"/>
+              <w:rPr>
+                <w:rStyle w:val="qv3wpe"/>
+              </w:rPr>
+            </w:pPr>
+            <w:r>
+              <w:t>(</w:t>
+            </w:r>
+            <w:r>
+              <w:t>1</w:t>
+            </w:r>
+            <w:r>
+              <w:t xml:space="preserve"> </w:t>
+            </w:r>
+            <w:r>
+              <w:t>764</w:t>
+            </w:r>
+            <w:r>
+              <w:t xml:space="preserve"> </w:t>
+            </w:r>
+            <w:r>
+              <w:t>000</w:t>
+            </w:r>
+            <w:r>
+              <w:t xml:space="preserve"> pixels) </w:t>
+            </w:r>
+            <w:r>
+              <w:rPr>
+                <w:rStyle w:val="qv3wpe"/>
+              </w:rPr>
+              <w:t>/ 4</w:t>
+            </w:r>
+          </w:p>
+        </w:tc>
+        <w:tc>
+          <w:tcPr>
+            <w:tcW w:w="4831" w:type="dxa"/>
+          </w:tcPr>
+          <w:p>
+            <w:pPr>
+              <w:jc w:val="center"/>
+              <w:cnfStyle w:val="000000000000" w:firstRow="0" w:lastRow="0" w:firstColumn="0" w:lastColumn="0" w:oddVBand="0" w:evenVBand="0" w:oddHBand="0" w:evenHBand="0" w:firstRowFirstColumn="0" w:firstRowLastColumn="0" w:lastRowFirstColumn="0" w:lastRowLastColumn="0"/>
+            </w:pPr>
+            <w:r>
+              <w:t>438</w:t>
+            </w:r>
+          </w:p>
+        </w:tc>
+      </w:tr>
+      <w:tr>
+        <w:tc>
+          <w:tcPr>
+            <w:cnfStyle w:val="001000000000" w:firstRow="0" w:lastRow="0" w:firstColumn="1" w:lastColumn="0" w:oddVBand="0" w:evenVBand="0" w:oddHBand="0" w:evenHBand="0" w:firstRowFirstColumn="0" w:firstRowLastColumn="0" w:lastRowFirstColumn="0" w:lastRowLastColumn="0"/>
+            <w:tcW w:w="4945" w:type="dxa"/>
+          </w:tcPr>
+          <w:p>
+            <w:pPr>
+              <w:jc w:val="center"/>
+              <w:rPr>
+                <w:rStyle w:val="qv3wpe"/>
+              </w:rPr>
+            </w:pPr>
+            <w:r>
+              <w:t>(</w:t>
+            </w:r>
+            <w:r>
+              <w:t>1</w:t>
+            </w:r>
+            <w:r>
+              <w:t xml:space="preserve"> </w:t>
+            </w:r>
+            <w:r>
+              <w:t>764</w:t>
+            </w:r>
+            <w:r>
+              <w:t xml:space="preserve"> </w:t>
+            </w:r>
+            <w:r>
+              <w:t>000</w:t>
+            </w:r>
+            <w:r>
+              <w:t xml:space="preserve"> pixels) </w:t>
+            </w:r>
+            <w:r>
+              <w:rPr>
+                <w:rStyle w:val="qv3wpe"/>
+              </w:rPr>
+              <w:t>/ 8</w:t>
+            </w:r>
+          </w:p>
+        </w:tc>
+        <w:tc>
+          <w:tcPr>
+            <w:tcW w:w="4831" w:type="dxa"/>
+          </w:tcPr>
+          <w:p>
+            <w:pPr>
+              <w:jc w:val="center"/>
+              <w:cnfStyle w:val="000000000000" w:firstRow="0" w:lastRow="0" w:firstColumn="0" w:lastColumn="0" w:oddVBand="0" w:evenVBand="0" w:oddHBand="0" w:evenHBand="0" w:firstRowFirstColumn="0" w:firstRowLastColumn="0" w:lastRowFirstColumn="0" w:lastRowLastColumn="0"/>
+            </w:pPr>
+            <w:r>
+              <w:t>463</w:t>
+            </w:r>
+          </w:p>
+        </w:tc>
+      </w:tr>
+      <w:tr>
+        <w:tc>
+          <w:tcPr>
+            <w:cnfStyle w:val="001000000000" w:firstRow="0" w:lastRow="0" w:firstColumn="1" w:lastColumn="0" w:oddVBand="0" w:evenVBand="0" w:oddHBand="0" w:evenHBand="0" w:firstRowFirstColumn="0" w:firstRowLastColumn="0" w:lastRowFirstColumn="0" w:lastRowLastColumn="0"/>
+            <w:tcW w:w="4945" w:type="dxa"/>
+          </w:tcPr>
+          <w:p>
+            <w:pPr>
+              <w:jc w:val="center"/>
+              <w:rPr>
+                <w:rStyle w:val="qv3wpe"/>
+              </w:rPr>
+            </w:pPr>
+            <w:r>
+              <w:t>(</w:t>
+            </w:r>
+            <w:r>
+              <w:t>1</w:t>
+            </w:r>
+            <w:r>
+              <w:t xml:space="preserve"> </w:t>
+            </w:r>
+            <w:r>
+              <w:t>764</w:t>
+            </w:r>
+            <w:r>
+              <w:t xml:space="preserve"> </w:t>
+            </w:r>
+            <w:r>
+              <w:t>000</w:t>
+            </w:r>
+            <w:r>
+              <w:t xml:space="preserve"> pixels) </w:t>
+            </w:r>
+            <w:r>
+              <w:rPr>
+                <w:rStyle w:val="qv3wpe"/>
+              </w:rPr>
+              <w:t>/ 16</w:t>
+            </w:r>
+          </w:p>
+        </w:tc>
+        <w:tc>
+          <w:tcPr>
+            <w:tcW w:w="4831" w:type="dxa"/>
+          </w:tcPr>
+          <w:p>
+            <w:pPr>
+              <w:jc w:val="center"/>
+              <w:cnfStyle w:val="000000000000" w:firstRow="0" w:lastRow="0" w:firstColumn="0" w:lastColumn="0" w:oddVBand="0" w:evenVBand="0" w:oddHBand="0" w:evenHBand="0" w:firstRowFirstColumn="0" w:firstRowLastColumn="0" w:lastRowFirstColumn="0" w:lastRowLastColumn="0"/>
+            </w:pPr>
+            <w:r>
+              <w:t>487</w:t>
+            </w:r>
+          </w:p>
+        </w:tc>
+      </w:tr>
+      <w:tr>
+        <w:tc>
+          <w:tcPr>
+            <w:cnfStyle w:val="001000000000" w:firstRow="0" w:lastRow="0" w:firstColumn="1" w:lastColumn="0" w:oddVBand="0" w:evenVBand="0" w:oddHBand="0" w:evenHBand="0" w:firstRowFirstColumn="0" w:firstRowLastColumn="0" w:lastRowFirstColumn="0" w:lastRowLastColumn="0"/>
+            <w:tcW w:w="4945" w:type="dxa"/>
+          </w:tcPr>
+          <w:p>
+            <w:pPr>
+              <w:jc w:val="center"/>
+              <w:rPr>
+                <w:rStyle w:val="qv3wpe"/>
+              </w:rPr>
+            </w:pPr>
+            <w:r>
+              <w:t>(</w:t>
+            </w:r>
+            <w:r>
+              <w:t>1</w:t>
+            </w:r>
+            <w:r>
+              <w:t xml:space="preserve"> </w:t>
+            </w:r>
+            <w:r>
+              <w:t>764</w:t>
+            </w:r>
+            <w:r>
+              <w:t xml:space="preserve"> </w:t>
+            </w:r>
+            <w:r>
+              <w:t>000</w:t>
+            </w:r>
+            <w:r>
+              <w:t xml:space="preserve"> pixels) </w:t>
+            </w:r>
+            <w:r>
+              <w:rPr>
+                <w:rStyle w:val="qv3wpe"/>
+              </w:rPr>
+              <w:t>/ 32</w:t>
+            </w:r>
+          </w:p>
+        </w:tc>
+        <w:tc>
+          <w:tcPr>
+            <w:tcW w:w="4831" w:type="dxa"/>
+          </w:tcPr>
+          <w:p>
+            <w:pPr>
+              <w:jc w:val="center"/>
+              <w:cnfStyle w:val="000000000000" w:firstRow="0" w:lastRow="0" w:firstColumn="0" w:lastColumn="0" w:oddVBand="0" w:evenVBand="0" w:oddHBand="0" w:evenHBand="0" w:firstRowFirstColumn="0" w:firstRowLastColumn="0" w:lastRowFirstColumn="0" w:lastRowLastColumn="0"/>
+            </w:pPr>
+            <w:r>
+              <w:t>942</w:t>
+            </w:r>
+          </w:p>
+        </w:tc>
+      </w:tr>
+      <w:tr>
+        <w:trPr>
+          <w:trHeight w:val="92"/>
+        </w:trPr>
+        <w:tc>
+          <w:tcPr>
+            <w:cnfStyle w:val="001000000000" w:firstRow="0" w:lastRow="0" w:firstColumn="1" w:lastColumn="0" w:oddVBand="0" w:evenVBand="0" w:oddHBand="0" w:evenHBand="0" w:firstRowFirstColumn="0" w:firstRowLastColumn="0" w:lastRowFirstColumn="0" w:lastRowLastColumn="0"/>
+            <w:tcW w:w="9776" w:type="dxa"/>
+            <w:gridSpan w:val="2"/>
+            <w:shd w:val="clear" w:color="auto" w:fill="D9E2F3" w:themeFill="accent1" w:themeFillTint="33"/>
+          </w:tcPr>
+          <w:p>
+            <w:pPr>
+              <w:jc w:val="center"/>
+              <w:rPr>
+                <w:sz w:val="2"/>
+                <w:szCs w:val="2"/>
+              </w:rPr>
+            </w:pPr>
+          </w:p>
+        </w:tc>
+      </w:tr>
+      <w:tr>
+        <w:tc>
+          <w:tcPr>
+            <w:cnfStyle w:val="001000000000" w:firstRow="0" w:lastRow="0" w:firstColumn="1" w:lastColumn="0" w:oddVBand="0" w:evenVBand="0" w:oddHBand="0" w:evenHBand="0" w:firstRowFirstColumn="0" w:firstRowLastColumn="0" w:lastRowFirstColumn="0" w:lastRowLastColumn="0"/>
+            <w:tcW w:w="4945" w:type="dxa"/>
+          </w:tcPr>
+          <w:p>
+            <w:pPr>
+              <w:jc w:val="center"/>
+              <w:rPr>
+                <w:b w:val="0"/>
+                <w:bCs w:val="0"/>
+              </w:rPr>
+            </w:pPr>
+            <w:r>
+              <w:rPr>
+                <w:rStyle w:val="qv3wpe"/>
+              </w:rPr>
+              <w:t>MonSalon.ppm</w:t>
+            </w:r>
+            <w:r>
+              <w:rPr>
+                <w:rStyle w:val="qv3wpe"/>
+                <w:b w:val="0"/>
+                <w:bCs w:val="0"/>
+              </w:rPr>
+              <w:t xml:space="preserve"> </w:t>
+            </w:r>
+            <w:r>
+              <w:t>(</w:t>
+            </w:r>
+            <w:r>
+              <w:t>10</w:t>
+            </w:r>
+            <w:r>
+              <w:t xml:space="preserve"> </w:t>
+            </w:r>
+            <w:r>
+              <w:t>036</w:t>
+            </w:r>
+            <w:r>
+              <w:t xml:space="preserve"> </w:t>
+            </w:r>
+            <w:r>
+              <w:t>224</w:t>
+            </w:r>
+            <w:r>
+              <w:t xml:space="preserve"> pixels)</w:t>
+            </w:r>
+            <w:r>
+              <w:rPr>
+                <w:rStyle w:val="qv3wpe"/>
+              </w:rPr>
+              <w:t xml:space="preserve"> / 1</w:t>
+            </w:r>
+          </w:p>
+        </w:tc>
+        <w:tc>
+          <w:tcPr>
+            <w:tcW w:w="4831" w:type="dxa"/>
+          </w:tcPr>
+          <w:p>
+            <w:pPr>
+              <w:jc w:val="center"/>
+              <w:cnfStyle w:val="000000000000" w:firstRow="0" w:lastRow="0" w:firstColumn="0" w:lastColumn="0" w:oddVBand="0" w:evenVBand="0" w:oddHBand="0" w:evenHBand="0" w:firstRowFirstColumn="0" w:firstRowLastColumn="0" w:lastRowFirstColumn="0" w:lastRowLastColumn="0"/>
+            </w:pPr>
+            <w:r>
+              <w:t>2</w:t>
+            </w:r>
+            <w:r>
+              <w:t xml:space="preserve"> </w:t>
+            </w:r>
+            <w:r>
+              <w:t>253</w:t>
+            </w:r>
+          </w:p>
+        </w:tc>
+      </w:tr>
+      <w:tr>
+        <w:tc>
+          <w:tcPr>
+            <w:cnfStyle w:val="001000000000" w:firstRow="0" w:lastRow="0" w:firstColumn="1" w:lastColumn="0" w:oddVBand="0" w:evenVBand="0" w:oddHBand="0" w:evenHBand="0" w:firstRowFirstColumn="0" w:firstRowLastColumn="0" w:lastRowFirstColumn="0" w:lastRowLastColumn="0"/>
+            <w:tcW w:w="4945" w:type="dxa"/>
+          </w:tcPr>
+          <w:p>
+            <w:pPr>
+              <w:jc w:val="center"/>
+            </w:pPr>
+            <w:r>
+              <w:t>(</w:t>
+            </w:r>
+            <w:r>
+              <w:t>10</w:t>
+            </w:r>
+            <w:r>
+              <w:t xml:space="preserve"> </w:t>
+            </w:r>
+            <w:r>
+              <w:t>036</w:t>
+            </w:r>
+            <w:r>
+              <w:t xml:space="preserve"> </w:t>
+            </w:r>
+            <w:r>
+              <w:t>224</w:t>
+            </w:r>
+            <w:r>
+              <w:t xml:space="preserve"> pixels)</w:t>
+            </w:r>
+            <w:r>
+              <w:rPr>
+                <w:rStyle w:val="qv3wpe"/>
+              </w:rPr>
+              <w:t xml:space="preserve"> / 2</w:t>
+            </w:r>
+          </w:p>
+        </w:tc>
+        <w:tc>
+          <w:tcPr>
+            <w:tcW w:w="4831" w:type="dxa"/>
+          </w:tcPr>
+          <w:p>
+            <w:pPr>
+              <w:jc w:val="center"/>
+              <w:cnfStyle w:val="000000000000" w:firstRow="0" w:lastRow="0" w:firstColumn="0" w:lastColumn="0" w:oddVBand="0" w:evenVBand="0" w:oddHBand="0" w:evenHBand="0" w:firstRowFirstColumn="0" w:firstRowLastColumn="0" w:lastRowFirstColumn="0" w:lastRowLastColumn="0"/>
+            </w:pPr>
+            <w:r>
+              <w:t>2</w:t>
+            </w:r>
+            <w:r>
+              <w:t xml:space="preserve"> </w:t>
+            </w:r>
+            <w:r>
+              <w:t>247</w:t>
+            </w:r>
+          </w:p>
+        </w:tc>
+      </w:tr>
+      <w:tr>
+        <w:tc>
+          <w:tcPr>
+            <w:cnfStyle w:val="001000000000" w:firstRow="0" w:lastRow="0" w:firstColumn="1" w:lastColumn="0" w:oddVBand="0" w:evenVBand="0" w:oddHBand="0" w:evenHBand="0" w:firstRowFirstColumn="0" w:firstRowLastColumn="0" w:lastRowFirstColumn="0" w:lastRowLastColumn="0"/>
+            <w:tcW w:w="4945" w:type="dxa"/>
+          </w:tcPr>
+          <w:p>
+            <w:pPr>
+              <w:jc w:val="center"/>
+              <w:rPr>
+                <w:rStyle w:val="qv3wpe"/>
+              </w:rPr>
+            </w:pPr>
+            <w:r>
+              <w:t>(</w:t>
+            </w:r>
+            <w:r>
+              <w:t>10</w:t>
+            </w:r>
+            <w:r>
+              <w:t xml:space="preserve"> </w:t>
+            </w:r>
+            <w:r>
+              <w:t>036</w:t>
+            </w:r>
+            <w:r>
+              <w:t xml:space="preserve"> </w:t>
+            </w:r>
+            <w:r>
+              <w:t>224</w:t>
+            </w:r>
+            <w:r>
+              <w:t xml:space="preserve"> pixels)</w:t>
+            </w:r>
+            <w:r>
+              <w:rPr>
+                <w:rStyle w:val="qv3wpe"/>
+              </w:rPr>
+              <w:t xml:space="preserve"> / 4</w:t>
+            </w:r>
+          </w:p>
+        </w:tc>
+        <w:tc>
+          <w:tcPr>
+            <w:tcW w:w="4831" w:type="dxa"/>
+          </w:tcPr>
+          <w:p>
+            <w:pPr>
+              <w:jc w:val="center"/>
+              <w:cnfStyle w:val="000000000000" w:firstRow="0" w:lastRow="0" w:firstColumn="0" w:lastColumn="0" w:oddVBand="0" w:evenVBand="0" w:oddHBand="0" w:evenHBand="0" w:firstRowFirstColumn="0" w:firstRowLastColumn="0" w:lastRowFirstColumn="0" w:lastRowLastColumn="0"/>
+            </w:pPr>
+            <w:r>
+              <w:t xml:space="preserve"> 2 200</w:t>
+            </w:r>
+          </w:p>
+        </w:tc>
+      </w:tr>
+      <w:tr>
+        <w:tc>
+          <w:tcPr>
+            <w:cnfStyle w:val="001000000000" w:firstRow="0" w:lastRow="0" w:firstColumn="1" w:lastColumn="0" w:oddVBand="0" w:evenVBand="0" w:oddHBand="0" w:evenHBand="0" w:firstRowFirstColumn="0" w:firstRowLastColumn="0" w:lastRowFirstColumn="0" w:lastRowLastColumn="0"/>
+            <w:tcW w:w="4945" w:type="dxa"/>
+          </w:tcPr>
+          <w:p>
+            <w:pPr>
+              <w:jc w:val="center"/>
+              <w:rPr>
+                <w:rStyle w:val="qv3wpe"/>
+              </w:rPr>
+            </w:pPr>
+            <w:r>
+              <w:t>(</w:t>
+            </w:r>
+            <w:r>
+              <w:t>10</w:t>
+            </w:r>
+            <w:r>
+              <w:t xml:space="preserve"> </w:t>
+            </w:r>
+            <w:r>
+              <w:t>036</w:t>
+            </w:r>
+            <w:r>
+              <w:t xml:space="preserve"> </w:t>
+            </w:r>
+            <w:r>
+              <w:t>224</w:t>
+            </w:r>
+            <w:r>
+              <w:t xml:space="preserve"> pixels)</w:t>
+            </w:r>
+            <w:r>
+              <w:rPr>
+                <w:rStyle w:val="qv3wpe"/>
+              </w:rPr>
+              <w:t xml:space="preserve"> / 8</w:t>
+            </w:r>
+          </w:p>
+        </w:tc>
+        <w:tc>
+          <w:tcPr>
+            <w:tcW w:w="4831" w:type="dxa"/>
+          </w:tcPr>
+          <w:p>
+            <w:pPr>
+              <w:jc w:val="center"/>
+              <w:cnfStyle w:val="000000000000" w:firstRow="0" w:lastRow="0" w:firstColumn="0" w:lastColumn="0" w:oddVBand="0" w:evenVBand="0" w:oddHBand="0" w:evenHBand="0" w:firstRowFirstColumn="0" w:firstRowLastColumn="0" w:lastRowFirstColumn="0" w:lastRowLastColumn="0"/>
+            </w:pPr>
+            <w:r>
+              <w:t>2</w:t>
+            </w:r>
+            <w:r>
+              <w:t xml:space="preserve"> </w:t>
+            </w:r>
+            <w:r>
+              <w:t>299</w:t>
+            </w:r>
+          </w:p>
+        </w:tc>
+      </w:tr>
+      <w:tr>
+        <w:tc>
+          <w:tcPr>
+            <w:cnfStyle w:val="001000000000" w:firstRow="0" w:lastRow="0" w:firstColumn="1" w:lastColumn="0" w:oddVBand="0" w:evenVBand="0" w:oddHBand="0" w:evenHBand="0" w:firstRowFirstColumn="0" w:firstRowLastColumn="0" w:lastRowFirstColumn="0" w:lastRowLastColumn="0"/>
+            <w:tcW w:w="4945" w:type="dxa"/>
+          </w:tcPr>
+          <w:p>
+            <w:pPr>
+              <w:jc w:val="center"/>
+              <w:rPr>
+                <w:rStyle w:val="qv3wpe"/>
+              </w:rPr>
+            </w:pPr>
+            <w:r>
+              <w:t>(</w:t>
+            </w:r>
+            <w:r>
+              <w:t>10</w:t>
+            </w:r>
+            <w:r>
+              <w:t xml:space="preserve"> </w:t>
+            </w:r>
+            <w:r>
+              <w:t>036</w:t>
+            </w:r>
+            <w:r>
+              <w:t xml:space="preserve"> </w:t>
+            </w:r>
+            <w:r>
+              <w:t>224</w:t>
+            </w:r>
+            <w:r>
+              <w:t xml:space="preserve"> pixels)</w:t>
+            </w:r>
+            <w:r>
+              <w:rPr>
+                <w:rStyle w:val="qv3wpe"/>
+              </w:rPr>
+              <w:t xml:space="preserve"> / 16</w:t>
+            </w:r>
+          </w:p>
+        </w:tc>
+        <w:tc>
+          <w:tcPr>
+            <w:tcW w:w="4831" w:type="dxa"/>
+          </w:tcPr>
+          <w:p>
+            <w:pPr>
+              <w:jc w:val="center"/>
+              <w:cnfStyle w:val="000000000000" w:firstRow="0" w:lastRow="0" w:firstColumn="0" w:lastColumn="0" w:oddVBand="0" w:evenVBand="0" w:oddHBand="0" w:evenHBand="0" w:firstRowFirstColumn="0" w:firstRowLastColumn="0" w:lastRowFirstColumn="0" w:lastRowLastColumn="0"/>
+            </w:pPr>
+            <w:r>
+              <w:t>2</w:t>
+            </w:r>
+            <w:r>
+              <w:t xml:space="preserve"> </w:t>
+            </w:r>
+            <w:r>
+              <w:t>338</w:t>
+            </w:r>
+          </w:p>
+        </w:tc>
+      </w:tr>
+      <w:tr>
+        <w:tc>
+          <w:tcPr>
+            <w:cnfStyle w:val="001000000000" w:firstRow="0" w:lastRow="0" w:firstColumn="1" w:lastColumn="0" w:oddVBand="0" w:evenVBand="0" w:oddHBand="0" w:evenHBand="0" w:firstRowFirstColumn="0" w:firstRowLastColumn="0" w:lastRowFirstColumn="0" w:lastRowLastColumn="0"/>
+            <w:tcW w:w="4945" w:type="dxa"/>
+          </w:tcPr>
+          <w:p>
+            <w:pPr>
+              <w:jc w:val="center"/>
+              <w:rPr>
+                <w:rStyle w:val="qv3wpe"/>
+              </w:rPr>
+            </w:pPr>
+            <w:r>
+              <w:t>(</w:t>
+            </w:r>
+            <w:r>
+              <w:t>10</w:t>
+            </w:r>
+            <w:r>
+              <w:t xml:space="preserve"> </w:t>
+            </w:r>
+            <w:r>
+              <w:t>036</w:t>
+            </w:r>
+            <w:r>
+              <w:t xml:space="preserve"> </w:t>
+            </w:r>
+            <w:r>
+              <w:t>224</w:t>
+            </w:r>
+            <w:r>
+              <w:t xml:space="preserve"> pixels)</w:t>
+            </w:r>
+            <w:r>
+              <w:rPr>
+                <w:rStyle w:val="qv3wpe"/>
+              </w:rPr>
+              <w:t xml:space="preserve"> / 32</w:t>
+            </w:r>
+          </w:p>
+        </w:tc>
+        <w:tc>
+          <w:tcPr>
+            <w:tcW w:w="4831" w:type="dxa"/>
+          </w:tcPr>
+          <w:p>
+            <w:pPr>
+              <w:jc w:val="center"/>
+              <w:cnfStyle w:val="000000000000" w:firstRow="0" w:lastRow="0" w:firstColumn="0" w:lastColumn="0" w:oddVBand="0" w:evenVBand="0" w:oddHBand="0" w:evenHBand="0" w:firstRowFirstColumn="0" w:firstRowLastColumn="0" w:lastRowFirstColumn="0" w:lastRowLastColumn="0"/>
+            </w:pPr>
+            <w:r>
+              <w:t>5</w:t>
+            </w:r>
+            <w:r>
+              <w:t xml:space="preserve"> </w:t>
+            </w:r>
+            <w:r>
+              <w:t>179</w:t>
+            </w:r>
+          </w:p>
+        </w:tc>
+      </w:tr>
+    </w:tbl>
+    <w:p>
+      <w:pPr>
+        <w:rPr>
+          <w:sz w:val="2"/>
+          <w:szCs w:val="2"/>
+        </w:rPr>
+      </w:pPr>
+    </w:p>
+    <w:p>
+      <w:pPr>
+        <w:ind w:firstLine="708"/>
+      </w:pPr>
+      <w:r>
+        <w:t xml:space="preserve">On observe que le temps d’exécution du patron varie en fonction du nombre de </w:t>
+      </w:r>
+      <w:proofErr w:type="spellStart"/>
+      <w:r>
+        <w:t>warps</w:t>
+      </w:r>
+      <w:proofErr w:type="spellEnd"/>
+      <w:r>
+        <w:t xml:space="preserve"> utilisés par bloc. Pour toutes les images testées, on constate que le temps d’exécution augmente lorsque le nombre de </w:t>
+      </w:r>
+      <w:proofErr w:type="spellStart"/>
+      <w:r>
+        <w:t>warps</w:t>
+      </w:r>
+      <w:proofErr w:type="spellEnd"/>
+      <w:r>
+        <w:t xml:space="preserve"> par bloc est soit très faible (1 </w:t>
+      </w:r>
+      <w:proofErr w:type="spellStart"/>
+      <w:r>
+        <w:t>warp</w:t>
+      </w:r>
+      <w:proofErr w:type="spellEnd"/>
+      <w:r>
+        <w:t xml:space="preserve">), soit très élevé (32 </w:t>
+      </w:r>
+      <w:proofErr w:type="spellStart"/>
+      <w:r>
+        <w:t>warps</w:t>
+      </w:r>
+      <w:proofErr w:type="spellEnd"/>
+      <w:r>
+        <w:t>).</w:t>
+      </w:r>
+    </w:p>
+    <w:p>
+      <w:pPr>
+        <w:ind w:firstLine="708"/>
+      </w:pPr>
+      <w:r>
+        <w:t xml:space="preserve">Pour chaque image, on trouve un “point optimal” où le temps d’exécution est le plus bas. Par exemple, pour l’image </w:t>
+      </w:r>
+      <w:proofErr w:type="spellStart"/>
+      <w:r>
+        <w:t>CaravaggioUrsula.ppm</w:t>
+      </w:r>
+      <w:proofErr w:type="spellEnd"/>
+      <w:r>
+        <w:t xml:space="preserve"> (289 800 pixels), le temps d’exécution est le plus bas avec 4 </w:t>
+      </w:r>
+      <w:proofErr w:type="spellStart"/>
+      <w:r>
+        <w:t>warps</w:t>
+      </w:r>
+      <w:proofErr w:type="spellEnd"/>
+      <w:r>
+        <w:t xml:space="preserve"> par bloc (503 µs). De même, pour l’image </w:t>
+      </w:r>
+      <w:proofErr w:type="spellStart"/>
+      <w:r>
+        <w:t>Paris.ppm</w:t>
+      </w:r>
+      <w:proofErr w:type="spellEnd"/>
+      <w:r>
+        <w:t xml:space="preserve"> (562 000 pixels), l’image </w:t>
+      </w:r>
+      <w:proofErr w:type="spellStart"/>
+      <w:r>
+        <w:t>Nuit.ppm</w:t>
+      </w:r>
+      <w:proofErr w:type="spellEnd"/>
+      <w:r>
+        <w:t xml:space="preserve"> (1 764 000 pixels) et l’image </w:t>
+      </w:r>
+      <w:proofErr w:type="spellStart"/>
+      <w:r>
+        <w:t>MonSalon.ppm</w:t>
+      </w:r>
+      <w:proofErr w:type="spellEnd"/>
+      <w:r>
+        <w:t xml:space="preserve"> (10 036 224 pixels), le temps d’exécution est le plus bas avec respectivement 4, 4 et 4 </w:t>
+      </w:r>
+      <w:proofErr w:type="spellStart"/>
+      <w:r>
+        <w:t>warps</w:t>
+      </w:r>
+      <w:proofErr w:type="spellEnd"/>
+      <w:r>
+        <w:t xml:space="preserve"> par bloc.</w:t>
+      </w:r>
+    </w:p>
+    <w:p>
+      <w:pPr>
+        <w:ind w:firstLine="708"/>
+      </w:pPr>
+      <w:r>
+        <w:t xml:space="preserve">Comparé aux résultats de l’exercice précédent, on constate que le temps d’exécution a légèrement augmenté pour certaines images et certains nombres de </w:t>
+      </w:r>
+      <w:proofErr w:type="spellStart"/>
+      <w:r>
+        <w:t>warps</w:t>
+      </w:r>
+      <w:proofErr w:type="spellEnd"/>
+      <w:r>
+        <w:t xml:space="preserve">. Cela pourrait être dû à la modification du chargement des données en mémoire cache. Cependant, la différence de temps d’exécution reste relativement faible, ce qui </w:t>
+      </w:r>
+      <w:r>
+        <w:t xml:space="preserve">peut </w:t>
+      </w:r>
+      <w:r>
+        <w:t>sugg</w:t>
+      </w:r>
+      <w:r>
+        <w:t>é</w:t>
+      </w:r>
+      <w:r>
+        <w:t>re</w:t>
+      </w:r>
+      <w:r>
+        <w:t>r</w:t>
+      </w:r>
+      <w:r>
+        <w:t xml:space="preserve"> que </w:t>
+      </w:r>
+      <w:r>
+        <w:t>la</w:t>
+      </w:r>
+      <w:r>
+        <w:t xml:space="preserve"> modification n’a pas eu d’impact majeur sur les performances du patron REDUCE.</w:t>
+      </w:r>
+    </w:p>
     <w:p>
       <w:pPr>
         <w:pStyle w:val="Titre1"/>
       </w:pPr>
       <w:bookmarkStart w:id="9" w:name="_Toc93249901"/>
       <w:bookmarkStart w:id="10" w:name="_Toc157017806"/>
-      <w:bookmarkStart w:id="11" w:name="_Toc157019201"/>
-      <w:r>
+      <w:bookmarkStart w:id="11" w:name="_Toc161177811"/>
+      <w:r>
+        <w:lastRenderedPageBreak/>
         <w:t>Exercice 4</w:t>
       </w:r>
       <w:bookmarkEnd w:id="9"/>
@@ -1176,15 +6267,1620 @@
         </w:pict>
       </w:r>
     </w:p>
-    <w:p/>
+    <w:tbl>
+      <w:tblPr>
+        <w:tblStyle w:val="TableauGrille1Clair-Accentuation1"/>
+        <w:tblW w:w="9776" w:type="dxa"/>
+        <w:tblLook w:val="04A0" w:firstRow="1" w:lastRow="0" w:firstColumn="1" w:lastColumn="0" w:noHBand="0" w:noVBand="1"/>
+      </w:tblPr>
+      <w:tblGrid>
+        <w:gridCol w:w="4945"/>
+        <w:gridCol w:w="4831"/>
+      </w:tblGrid>
+      <w:tr>
+        <w:trPr>
+          <w:cnfStyle w:val="100000000000" w:firstRow="1" w:lastRow="0" w:firstColumn="0" w:lastColumn="0" w:oddVBand="0" w:evenVBand="0" w:oddHBand="0" w:evenHBand="0" w:firstRowFirstColumn="0" w:firstRowLastColumn="0" w:lastRowFirstColumn="0" w:lastRowLastColumn="0"/>
+        </w:trPr>
+        <w:tc>
+          <w:tcPr>
+            <w:cnfStyle w:val="001000000000" w:firstRow="0" w:lastRow="0" w:firstColumn="1" w:lastColumn="0" w:oddVBand="0" w:evenVBand="0" w:oddHBand="0" w:evenHBand="0" w:firstRowFirstColumn="0" w:firstRowLastColumn="0" w:lastRowFirstColumn="0" w:lastRowLastColumn="0"/>
+            <w:tcW w:w="4945" w:type="dxa"/>
+          </w:tcPr>
+          <w:p>
+            <w:pPr>
+              <w:jc w:val="center"/>
+              <w:rPr>
+                <w:lang w:val="fr-FR"/>
+              </w:rPr>
+            </w:pPr>
+            <w:r>
+              <w:rPr>
+                <w:lang w:val="fr-FR"/>
+              </w:rPr>
+              <w:t xml:space="preserve">Taille des Images / Nombre de </w:t>
+            </w:r>
+            <w:proofErr w:type="spellStart"/>
+            <w:r>
+              <w:rPr>
+                <w:lang w:val="fr-FR"/>
+              </w:rPr>
+              <w:t>warps</w:t>
+            </w:r>
+            <w:proofErr w:type="spellEnd"/>
+          </w:p>
+        </w:tc>
+        <w:tc>
+          <w:tcPr>
+            <w:tcW w:w="4831" w:type="dxa"/>
+          </w:tcPr>
+          <w:p>
+            <w:pPr>
+              <w:jc w:val="center"/>
+              <w:cnfStyle w:val="100000000000" w:firstRow="1" w:lastRow="0" w:firstColumn="0" w:lastColumn="0" w:oddVBand="0" w:evenVBand="0" w:oddHBand="0" w:evenHBand="0" w:firstRowFirstColumn="0" w:firstRowLastColumn="0" w:lastRowFirstColumn="0" w:lastRowLastColumn="0"/>
+              <w:rPr>
+                <w:lang w:val="fr-FR"/>
+              </w:rPr>
+            </w:pPr>
+            <w:r>
+              <w:rPr>
+                <w:lang w:val="fr-FR"/>
+              </w:rPr>
+              <w:t>Moyenne du temps d’exécution du patron REDUCE sur GPU (</w:t>
+            </w:r>
+            <w:r>
+              <w:rPr>
+                <w:rStyle w:val="lrzxr"/>
+                <w:lang w:val="fr-FR"/>
+              </w:rPr>
+              <w:t>µ</w:t>
+            </w:r>
+            <w:r>
+              <w:rPr>
+                <w:lang w:val="fr-FR"/>
+              </w:rPr>
+              <w:t>s)</w:t>
+            </w:r>
+          </w:p>
+        </w:tc>
+      </w:tr>
+      <w:tr>
+        <w:tc>
+          <w:tcPr>
+            <w:cnfStyle w:val="001000000000" w:firstRow="0" w:lastRow="0" w:firstColumn="1" w:lastColumn="0" w:oddVBand="0" w:evenVBand="0" w:oddHBand="0" w:evenHBand="0" w:firstRowFirstColumn="0" w:firstRowLastColumn="0" w:lastRowFirstColumn="0" w:lastRowLastColumn="0"/>
+            <w:tcW w:w="4945" w:type="dxa"/>
+          </w:tcPr>
+          <w:p>
+            <w:pPr>
+              <w:jc w:val="center"/>
+              <w:rPr>
+                <w:b w:val="0"/>
+                <w:bCs w:val="0"/>
+              </w:rPr>
+            </w:pPr>
+            <w:r>
+              <w:t>CaravaggioUrsula</w:t>
+            </w:r>
+            <w:r>
+              <w:t>.ppm (</w:t>
+            </w:r>
+            <w:r>
+              <w:t>289</w:t>
+            </w:r>
+            <w:r>
+              <w:t xml:space="preserve"> </w:t>
+            </w:r>
+            <w:r>
+              <w:t>800</w:t>
+            </w:r>
+            <w:r>
+              <w:t xml:space="preserve"> pixels) </w:t>
+            </w:r>
+            <w:r>
+              <w:rPr>
+                <w:rStyle w:val="qv3wpe"/>
+              </w:rPr>
+              <w:t xml:space="preserve">/ 1  </w:t>
+            </w:r>
+          </w:p>
+        </w:tc>
+        <w:tc>
+          <w:tcPr>
+            <w:tcW w:w="4831" w:type="dxa"/>
+          </w:tcPr>
+          <w:p>
+            <w:pPr>
+              <w:jc w:val="center"/>
+              <w:cnfStyle w:val="000000000000" w:firstRow="0" w:lastRow="0" w:firstColumn="0" w:lastColumn="0" w:oddVBand="0" w:evenVBand="0" w:oddHBand="0" w:evenHBand="0" w:firstRowFirstColumn="0" w:firstRowLastColumn="0" w:lastRowFirstColumn="0" w:lastRowLastColumn="0"/>
+            </w:pPr>
+            <w:r>
+              <w:t>97</w:t>
+            </w:r>
+          </w:p>
+        </w:tc>
+      </w:tr>
+      <w:tr>
+        <w:tc>
+          <w:tcPr>
+            <w:cnfStyle w:val="001000000000" w:firstRow="0" w:lastRow="0" w:firstColumn="1" w:lastColumn="0" w:oddVBand="0" w:evenVBand="0" w:oddHBand="0" w:evenHBand="0" w:firstRowFirstColumn="0" w:firstRowLastColumn="0" w:lastRowFirstColumn="0" w:lastRowLastColumn="0"/>
+            <w:tcW w:w="4945" w:type="dxa"/>
+          </w:tcPr>
+          <w:p>
+            <w:pPr>
+              <w:jc w:val="center"/>
+              <w:rPr>
+                <w:rStyle w:val="qv3wpe"/>
+              </w:rPr>
+            </w:pPr>
+            <w:r>
+              <w:t>(</w:t>
+            </w:r>
+            <w:r>
+              <w:t>289</w:t>
+            </w:r>
+            <w:r>
+              <w:t xml:space="preserve"> </w:t>
+            </w:r>
+            <w:r>
+              <w:t>800</w:t>
+            </w:r>
+            <w:r>
+              <w:t xml:space="preserve"> pixels) </w:t>
+            </w:r>
+            <w:r>
+              <w:rPr>
+                <w:rStyle w:val="qv3wpe"/>
+              </w:rPr>
+              <w:t>/ 2</w:t>
+            </w:r>
+          </w:p>
+        </w:tc>
+        <w:tc>
+          <w:tcPr>
+            <w:tcW w:w="4831" w:type="dxa"/>
+          </w:tcPr>
+          <w:p>
+            <w:pPr>
+              <w:jc w:val="center"/>
+              <w:cnfStyle w:val="000000000000" w:firstRow="0" w:lastRow="0" w:firstColumn="0" w:lastColumn="0" w:oddVBand="0" w:evenVBand="0" w:oddHBand="0" w:evenHBand="0" w:firstRowFirstColumn="0" w:firstRowLastColumn="0" w:lastRowFirstColumn="0" w:lastRowLastColumn="0"/>
+            </w:pPr>
+            <w:r>
+              <w:t>87</w:t>
+            </w:r>
+          </w:p>
+        </w:tc>
+      </w:tr>
+      <w:tr>
+        <w:tc>
+          <w:tcPr>
+            <w:cnfStyle w:val="001000000000" w:firstRow="0" w:lastRow="0" w:firstColumn="1" w:lastColumn="0" w:oddVBand="0" w:evenVBand="0" w:oddHBand="0" w:evenHBand="0" w:firstRowFirstColumn="0" w:firstRowLastColumn="0" w:lastRowFirstColumn="0" w:lastRowLastColumn="0"/>
+            <w:tcW w:w="4945" w:type="dxa"/>
+          </w:tcPr>
+          <w:p>
+            <w:pPr>
+              <w:jc w:val="center"/>
+              <w:rPr>
+                <w:rStyle w:val="qv3wpe"/>
+              </w:rPr>
+            </w:pPr>
+            <w:r>
+              <w:t xml:space="preserve"> (</w:t>
+            </w:r>
+            <w:r>
+              <w:t>289</w:t>
+            </w:r>
+            <w:r>
+              <w:t xml:space="preserve"> </w:t>
+            </w:r>
+            <w:r>
+              <w:t>800</w:t>
+            </w:r>
+            <w:r>
+              <w:t xml:space="preserve"> pixels) </w:t>
+            </w:r>
+            <w:r>
+              <w:rPr>
+                <w:rStyle w:val="qv3wpe"/>
+              </w:rPr>
+              <w:t>/ 4</w:t>
+            </w:r>
+          </w:p>
+        </w:tc>
+        <w:tc>
+          <w:tcPr>
+            <w:tcW w:w="4831" w:type="dxa"/>
+          </w:tcPr>
+          <w:p>
+            <w:pPr>
+              <w:jc w:val="center"/>
+              <w:cnfStyle w:val="000000000000" w:firstRow="0" w:lastRow="0" w:firstColumn="0" w:lastColumn="0" w:oddVBand="0" w:evenVBand="0" w:oddHBand="0" w:evenHBand="0" w:firstRowFirstColumn="0" w:firstRowLastColumn="0" w:lastRowFirstColumn="0" w:lastRowLastColumn="0"/>
+            </w:pPr>
+            <w:r>
+              <w:t>85</w:t>
+            </w:r>
+          </w:p>
+        </w:tc>
+      </w:tr>
+      <w:tr>
+        <w:tc>
+          <w:tcPr>
+            <w:cnfStyle w:val="001000000000" w:firstRow="0" w:lastRow="0" w:firstColumn="1" w:lastColumn="0" w:oddVBand="0" w:evenVBand="0" w:oddHBand="0" w:evenHBand="0" w:firstRowFirstColumn="0" w:firstRowLastColumn="0" w:lastRowFirstColumn="0" w:lastRowLastColumn="0"/>
+            <w:tcW w:w="4945" w:type="dxa"/>
+          </w:tcPr>
+          <w:p>
+            <w:pPr>
+              <w:jc w:val="center"/>
+              <w:rPr>
+                <w:rStyle w:val="qv3wpe"/>
+              </w:rPr>
+            </w:pPr>
+            <w:r>
+              <w:t xml:space="preserve"> (</w:t>
+            </w:r>
+            <w:r>
+              <w:t>289</w:t>
+            </w:r>
+            <w:r>
+              <w:t xml:space="preserve"> </w:t>
+            </w:r>
+            <w:r>
+              <w:t>800</w:t>
+            </w:r>
+            <w:r>
+              <w:t xml:space="preserve"> pixels) </w:t>
+            </w:r>
+            <w:r>
+              <w:rPr>
+                <w:rStyle w:val="qv3wpe"/>
+              </w:rPr>
+              <w:t>/ 8</w:t>
+            </w:r>
+          </w:p>
+        </w:tc>
+        <w:tc>
+          <w:tcPr>
+            <w:tcW w:w="4831" w:type="dxa"/>
+          </w:tcPr>
+          <w:p>
+            <w:pPr>
+              <w:jc w:val="center"/>
+              <w:cnfStyle w:val="000000000000" w:firstRow="0" w:lastRow="0" w:firstColumn="0" w:lastColumn="0" w:oddVBand="0" w:evenVBand="0" w:oddHBand="0" w:evenHBand="0" w:firstRowFirstColumn="0" w:firstRowLastColumn="0" w:lastRowFirstColumn="0" w:lastRowLastColumn="0"/>
+            </w:pPr>
+            <w:r>
+              <w:t>92</w:t>
+            </w:r>
+          </w:p>
+        </w:tc>
+      </w:tr>
+      <w:tr>
+        <w:tc>
+          <w:tcPr>
+            <w:cnfStyle w:val="001000000000" w:firstRow="0" w:lastRow="0" w:firstColumn="1" w:lastColumn="0" w:oddVBand="0" w:evenVBand="0" w:oddHBand="0" w:evenHBand="0" w:firstRowFirstColumn="0" w:firstRowLastColumn="0" w:lastRowFirstColumn="0" w:lastRowLastColumn="0"/>
+            <w:tcW w:w="4945" w:type="dxa"/>
+          </w:tcPr>
+          <w:p>
+            <w:pPr>
+              <w:jc w:val="center"/>
+              <w:rPr>
+                <w:rStyle w:val="qv3wpe"/>
+              </w:rPr>
+            </w:pPr>
+            <w:r>
+              <w:t xml:space="preserve"> (</w:t>
+            </w:r>
+            <w:r>
+              <w:t>289</w:t>
+            </w:r>
+            <w:r>
+              <w:t xml:space="preserve"> </w:t>
+            </w:r>
+            <w:r>
+              <w:t>800</w:t>
+            </w:r>
+            <w:r>
+              <w:t xml:space="preserve"> pixels) </w:t>
+            </w:r>
+            <w:r>
+              <w:rPr>
+                <w:rStyle w:val="qv3wpe"/>
+              </w:rPr>
+              <w:t>/ 16</w:t>
+            </w:r>
+          </w:p>
+        </w:tc>
+        <w:tc>
+          <w:tcPr>
+            <w:tcW w:w="4831" w:type="dxa"/>
+          </w:tcPr>
+          <w:p>
+            <w:pPr>
+              <w:jc w:val="center"/>
+              <w:cnfStyle w:val="000000000000" w:firstRow="0" w:lastRow="0" w:firstColumn="0" w:lastColumn="0" w:oddVBand="0" w:evenVBand="0" w:oddHBand="0" w:evenHBand="0" w:firstRowFirstColumn="0" w:firstRowLastColumn="0" w:lastRowFirstColumn="0" w:lastRowLastColumn="0"/>
+            </w:pPr>
+            <w:r>
+              <w:t>123</w:t>
+            </w:r>
+          </w:p>
+        </w:tc>
+      </w:tr>
+      <w:tr>
+        <w:tc>
+          <w:tcPr>
+            <w:cnfStyle w:val="001000000000" w:firstRow="0" w:lastRow="0" w:firstColumn="1" w:lastColumn="0" w:oddVBand="0" w:evenVBand="0" w:oddHBand="0" w:evenHBand="0" w:firstRowFirstColumn="0" w:firstRowLastColumn="0" w:lastRowFirstColumn="0" w:lastRowLastColumn="0"/>
+            <w:tcW w:w="4945" w:type="dxa"/>
+          </w:tcPr>
+          <w:p>
+            <w:pPr>
+              <w:jc w:val="center"/>
+              <w:rPr>
+                <w:rStyle w:val="qv3wpe"/>
+              </w:rPr>
+            </w:pPr>
+            <w:r>
+              <w:t xml:space="preserve"> (</w:t>
+            </w:r>
+            <w:r>
+              <w:t>289</w:t>
+            </w:r>
+            <w:r>
+              <w:t xml:space="preserve"> </w:t>
+            </w:r>
+            <w:r>
+              <w:t>800</w:t>
+            </w:r>
+            <w:r>
+              <w:t xml:space="preserve"> pixels) </w:t>
+            </w:r>
+            <w:r>
+              <w:rPr>
+                <w:rStyle w:val="qv3wpe"/>
+              </w:rPr>
+              <w:t>/ 32</w:t>
+            </w:r>
+          </w:p>
+        </w:tc>
+        <w:tc>
+          <w:tcPr>
+            <w:tcW w:w="4831" w:type="dxa"/>
+          </w:tcPr>
+          <w:p>
+            <w:pPr>
+              <w:jc w:val="center"/>
+              <w:cnfStyle w:val="000000000000" w:firstRow="0" w:lastRow="0" w:firstColumn="0" w:lastColumn="0" w:oddVBand="0" w:evenVBand="0" w:oddHBand="0" w:evenHBand="0" w:firstRowFirstColumn="0" w:firstRowLastColumn="0" w:lastRowFirstColumn="0" w:lastRowLastColumn="0"/>
+            </w:pPr>
+            <w:r>
+              <w:t>183</w:t>
+            </w:r>
+          </w:p>
+        </w:tc>
+      </w:tr>
+      <w:tr>
+        <w:trPr>
+          <w:trHeight w:val="70"/>
+        </w:trPr>
+        <w:tc>
+          <w:tcPr>
+            <w:cnfStyle w:val="001000000000" w:firstRow="0" w:lastRow="0" w:firstColumn="1" w:lastColumn="0" w:oddVBand="0" w:evenVBand="0" w:oddHBand="0" w:evenHBand="0" w:firstRowFirstColumn="0" w:firstRowLastColumn="0" w:lastRowFirstColumn="0" w:lastRowLastColumn="0"/>
+            <w:tcW w:w="9776" w:type="dxa"/>
+            <w:gridSpan w:val="2"/>
+            <w:shd w:val="clear" w:color="auto" w:fill="D9E2F3" w:themeFill="accent1" w:themeFillTint="33"/>
+          </w:tcPr>
+          <w:p>
+            <w:pPr>
+              <w:jc w:val="center"/>
+              <w:rPr>
+                <w:sz w:val="2"/>
+                <w:szCs w:val="2"/>
+              </w:rPr>
+            </w:pPr>
+          </w:p>
+        </w:tc>
+      </w:tr>
+      <w:tr>
+        <w:tc>
+          <w:tcPr>
+            <w:cnfStyle w:val="001000000000" w:firstRow="0" w:lastRow="0" w:firstColumn="1" w:lastColumn="0" w:oddVBand="0" w:evenVBand="0" w:oddHBand="0" w:evenHBand="0" w:firstRowFirstColumn="0" w:firstRowLastColumn="0" w:lastRowFirstColumn="0" w:lastRowLastColumn="0"/>
+            <w:tcW w:w="4945" w:type="dxa"/>
+          </w:tcPr>
+          <w:p>
+            <w:pPr>
+              <w:jc w:val="center"/>
+              <w:rPr>
+                <w:rStyle w:val="qv3wpe"/>
+                <w:b w:val="0"/>
+                <w:bCs w:val="0"/>
+              </w:rPr>
+            </w:pPr>
+            <w:r>
+              <w:t>Paris.ppm (</w:t>
+            </w:r>
+            <w:r>
+              <w:t>562</w:t>
+            </w:r>
+            <w:r>
+              <w:t xml:space="preserve"> </w:t>
+            </w:r>
+            <w:r>
+              <w:t>000</w:t>
+            </w:r>
+            <w:r>
+              <w:t xml:space="preserve"> pixels) </w:t>
+            </w:r>
+            <w:r>
+              <w:rPr>
+                <w:rStyle w:val="qv3wpe"/>
+              </w:rPr>
+              <w:t>/ 1</w:t>
+            </w:r>
+          </w:p>
+        </w:tc>
+        <w:tc>
+          <w:tcPr>
+            <w:tcW w:w="4831" w:type="dxa"/>
+          </w:tcPr>
+          <w:p>
+            <w:pPr>
+              <w:jc w:val="center"/>
+              <w:cnfStyle w:val="000000000000" w:firstRow="0" w:lastRow="0" w:firstColumn="0" w:lastColumn="0" w:oddVBand="0" w:evenVBand="0" w:oddHBand="0" w:evenHBand="0" w:firstRowFirstColumn="0" w:firstRowLastColumn="0" w:lastRowFirstColumn="0" w:lastRowLastColumn="0"/>
+            </w:pPr>
+            <w:r>
+              <w:t>146</w:t>
+            </w:r>
+          </w:p>
+        </w:tc>
+      </w:tr>
+      <w:tr>
+        <w:tc>
+          <w:tcPr>
+            <w:cnfStyle w:val="001000000000" w:firstRow="0" w:lastRow="0" w:firstColumn="1" w:lastColumn="0" w:oddVBand="0" w:evenVBand="0" w:oddHBand="0" w:evenHBand="0" w:firstRowFirstColumn="0" w:firstRowLastColumn="0" w:lastRowFirstColumn="0" w:lastRowLastColumn="0"/>
+            <w:tcW w:w="4945" w:type="dxa"/>
+          </w:tcPr>
+          <w:p>
+            <w:pPr>
+              <w:jc w:val="center"/>
+              <w:rPr>
+                <w:rStyle w:val="qv3wpe"/>
+              </w:rPr>
+            </w:pPr>
+            <w:r>
+              <w:t>(</w:t>
+            </w:r>
+            <w:r>
+              <w:t>562</w:t>
+            </w:r>
+            <w:r>
+              <w:t xml:space="preserve"> </w:t>
+            </w:r>
+            <w:r>
+              <w:t>000</w:t>
+            </w:r>
+            <w:r>
+              <w:t xml:space="preserve"> pixels) </w:t>
+            </w:r>
+            <w:r>
+              <w:rPr>
+                <w:rStyle w:val="qv3wpe"/>
+              </w:rPr>
+              <w:t>/ 2</w:t>
+            </w:r>
+          </w:p>
+        </w:tc>
+        <w:tc>
+          <w:tcPr>
+            <w:tcW w:w="4831" w:type="dxa"/>
+          </w:tcPr>
+          <w:p>
+            <w:pPr>
+              <w:jc w:val="center"/>
+              <w:cnfStyle w:val="000000000000" w:firstRow="0" w:lastRow="0" w:firstColumn="0" w:lastColumn="0" w:oddVBand="0" w:evenVBand="0" w:oddHBand="0" w:evenHBand="0" w:firstRowFirstColumn="0" w:firstRowLastColumn="0" w:lastRowFirstColumn="0" w:lastRowLastColumn="0"/>
+            </w:pPr>
+            <w:r>
+              <w:t>143</w:t>
+            </w:r>
+          </w:p>
+        </w:tc>
+      </w:tr>
+      <w:tr>
+        <w:tc>
+          <w:tcPr>
+            <w:cnfStyle w:val="001000000000" w:firstRow="0" w:lastRow="0" w:firstColumn="1" w:lastColumn="0" w:oddVBand="0" w:evenVBand="0" w:oddHBand="0" w:evenHBand="0" w:firstRowFirstColumn="0" w:firstRowLastColumn="0" w:lastRowFirstColumn="0" w:lastRowLastColumn="0"/>
+            <w:tcW w:w="4945" w:type="dxa"/>
+          </w:tcPr>
+          <w:p>
+            <w:pPr>
+              <w:jc w:val="center"/>
+              <w:rPr>
+                <w:rStyle w:val="qv3wpe"/>
+              </w:rPr>
+            </w:pPr>
+            <w:r>
+              <w:t>(</w:t>
+            </w:r>
+            <w:r>
+              <w:t>562</w:t>
+            </w:r>
+            <w:r>
+              <w:t xml:space="preserve"> </w:t>
+            </w:r>
+            <w:r>
+              <w:t>000</w:t>
+            </w:r>
+            <w:r>
+              <w:t xml:space="preserve"> pixels) </w:t>
+            </w:r>
+            <w:r>
+              <w:rPr>
+                <w:rStyle w:val="qv3wpe"/>
+              </w:rPr>
+              <w:t>/ 4</w:t>
+            </w:r>
+          </w:p>
+        </w:tc>
+        <w:tc>
+          <w:tcPr>
+            <w:tcW w:w="4831" w:type="dxa"/>
+          </w:tcPr>
+          <w:p>
+            <w:pPr>
+              <w:jc w:val="center"/>
+              <w:cnfStyle w:val="000000000000" w:firstRow="0" w:lastRow="0" w:firstColumn="0" w:lastColumn="0" w:oddVBand="0" w:evenVBand="0" w:oddHBand="0" w:evenHBand="0" w:firstRowFirstColumn="0" w:firstRowLastColumn="0" w:lastRowFirstColumn="0" w:lastRowLastColumn="0"/>
+            </w:pPr>
+            <w:r>
+              <w:t>140</w:t>
+            </w:r>
+          </w:p>
+        </w:tc>
+      </w:tr>
+      <w:tr>
+        <w:tc>
+          <w:tcPr>
+            <w:cnfStyle w:val="001000000000" w:firstRow="0" w:lastRow="0" w:firstColumn="1" w:lastColumn="0" w:oddVBand="0" w:evenVBand="0" w:oddHBand="0" w:evenHBand="0" w:firstRowFirstColumn="0" w:firstRowLastColumn="0" w:lastRowFirstColumn="0" w:lastRowLastColumn="0"/>
+            <w:tcW w:w="4945" w:type="dxa"/>
+          </w:tcPr>
+          <w:p>
+            <w:pPr>
+              <w:jc w:val="center"/>
+              <w:rPr>
+                <w:rStyle w:val="qv3wpe"/>
+              </w:rPr>
+            </w:pPr>
+            <w:r>
+              <w:t>(</w:t>
+            </w:r>
+            <w:r>
+              <w:t>562</w:t>
+            </w:r>
+            <w:r>
+              <w:t xml:space="preserve"> </w:t>
+            </w:r>
+            <w:r>
+              <w:t>000</w:t>
+            </w:r>
+            <w:r>
+              <w:t xml:space="preserve"> pixels) </w:t>
+            </w:r>
+            <w:r>
+              <w:rPr>
+                <w:rStyle w:val="qv3wpe"/>
+              </w:rPr>
+              <w:t>/ 8</w:t>
+            </w:r>
+          </w:p>
+        </w:tc>
+        <w:tc>
+          <w:tcPr>
+            <w:tcW w:w="4831" w:type="dxa"/>
+          </w:tcPr>
+          <w:p>
+            <w:pPr>
+              <w:jc w:val="center"/>
+              <w:cnfStyle w:val="000000000000" w:firstRow="0" w:lastRow="0" w:firstColumn="0" w:lastColumn="0" w:oddVBand="0" w:evenVBand="0" w:oddHBand="0" w:evenHBand="0" w:firstRowFirstColumn="0" w:firstRowLastColumn="0" w:lastRowFirstColumn="0" w:lastRowLastColumn="0"/>
+            </w:pPr>
+            <w:r>
+              <w:t>159</w:t>
+            </w:r>
+          </w:p>
+        </w:tc>
+      </w:tr>
+      <w:tr>
+        <w:tc>
+          <w:tcPr>
+            <w:cnfStyle w:val="001000000000" w:firstRow="0" w:lastRow="0" w:firstColumn="1" w:lastColumn="0" w:oddVBand="0" w:evenVBand="0" w:oddHBand="0" w:evenHBand="0" w:firstRowFirstColumn="0" w:firstRowLastColumn="0" w:lastRowFirstColumn="0" w:lastRowLastColumn="0"/>
+            <w:tcW w:w="4945" w:type="dxa"/>
+          </w:tcPr>
+          <w:p>
+            <w:pPr>
+              <w:jc w:val="center"/>
+              <w:rPr>
+                <w:rStyle w:val="qv3wpe"/>
+              </w:rPr>
+            </w:pPr>
+            <w:r>
+              <w:t>(</w:t>
+            </w:r>
+            <w:r>
+              <w:t>562</w:t>
+            </w:r>
+            <w:r>
+              <w:t xml:space="preserve"> </w:t>
+            </w:r>
+            <w:r>
+              <w:t>000</w:t>
+            </w:r>
+            <w:r>
+              <w:t xml:space="preserve"> pixels) </w:t>
+            </w:r>
+            <w:r>
+              <w:rPr>
+                <w:rStyle w:val="qv3wpe"/>
+              </w:rPr>
+              <w:t>/ 16</w:t>
+            </w:r>
+          </w:p>
+        </w:tc>
+        <w:tc>
+          <w:tcPr>
+            <w:tcW w:w="4831" w:type="dxa"/>
+          </w:tcPr>
+          <w:p>
+            <w:pPr>
+              <w:jc w:val="center"/>
+              <w:cnfStyle w:val="000000000000" w:firstRow="0" w:lastRow="0" w:firstColumn="0" w:lastColumn="0" w:oddVBand="0" w:evenVBand="0" w:oddHBand="0" w:evenHBand="0" w:firstRowFirstColumn="0" w:firstRowLastColumn="0" w:lastRowFirstColumn="0" w:lastRowLastColumn="0"/>
+            </w:pPr>
+            <w:r>
+              <w:t>192</w:t>
+            </w:r>
+          </w:p>
+        </w:tc>
+      </w:tr>
+      <w:tr>
+        <w:tc>
+          <w:tcPr>
+            <w:cnfStyle w:val="001000000000" w:firstRow="0" w:lastRow="0" w:firstColumn="1" w:lastColumn="0" w:oddVBand="0" w:evenVBand="0" w:oddHBand="0" w:evenHBand="0" w:firstRowFirstColumn="0" w:firstRowLastColumn="0" w:lastRowFirstColumn="0" w:lastRowLastColumn="0"/>
+            <w:tcW w:w="4945" w:type="dxa"/>
+          </w:tcPr>
+          <w:p>
+            <w:pPr>
+              <w:jc w:val="center"/>
+              <w:rPr>
+                <w:rStyle w:val="qv3wpe"/>
+              </w:rPr>
+            </w:pPr>
+            <w:r>
+              <w:t>(</w:t>
+            </w:r>
+            <w:r>
+              <w:t>562</w:t>
+            </w:r>
+            <w:r>
+              <w:t xml:space="preserve"> </w:t>
+            </w:r>
+            <w:r>
+              <w:t>000</w:t>
+            </w:r>
+            <w:r>
+              <w:t xml:space="preserve"> pixels) </w:t>
+            </w:r>
+            <w:r>
+              <w:rPr>
+                <w:rStyle w:val="qv3wpe"/>
+              </w:rPr>
+              <w:t>/ 32</w:t>
+            </w:r>
+          </w:p>
+        </w:tc>
+        <w:tc>
+          <w:tcPr>
+            <w:tcW w:w="4831" w:type="dxa"/>
+          </w:tcPr>
+          <w:p>
+            <w:pPr>
+              <w:jc w:val="center"/>
+              <w:cnfStyle w:val="000000000000" w:firstRow="0" w:lastRow="0" w:firstColumn="0" w:lastColumn="0" w:oddVBand="0" w:evenVBand="0" w:oddHBand="0" w:evenHBand="0" w:firstRowFirstColumn="0" w:firstRowLastColumn="0" w:lastRowFirstColumn="0" w:lastRowLastColumn="0"/>
+            </w:pPr>
+            <w:r>
+              <w:t>332</w:t>
+            </w:r>
+          </w:p>
+        </w:tc>
+      </w:tr>
+      <w:tr>
+        <w:tc>
+          <w:tcPr>
+            <w:cnfStyle w:val="001000000000" w:firstRow="0" w:lastRow="0" w:firstColumn="1" w:lastColumn="0" w:oddVBand="0" w:evenVBand="0" w:oddHBand="0" w:evenHBand="0" w:firstRowFirstColumn="0" w:firstRowLastColumn="0" w:lastRowFirstColumn="0" w:lastRowLastColumn="0"/>
+            <w:tcW w:w="9776" w:type="dxa"/>
+            <w:gridSpan w:val="2"/>
+            <w:shd w:val="clear" w:color="auto" w:fill="D9E2F3" w:themeFill="accent1" w:themeFillTint="33"/>
+          </w:tcPr>
+          <w:p>
+            <w:pPr>
+              <w:jc w:val="center"/>
+              <w:rPr>
+                <w:sz w:val="6"/>
+                <w:szCs w:val="6"/>
+              </w:rPr>
+            </w:pPr>
+          </w:p>
+        </w:tc>
+      </w:tr>
+      <w:tr>
+        <w:tc>
+          <w:tcPr>
+            <w:cnfStyle w:val="001000000000" w:firstRow="0" w:lastRow="0" w:firstColumn="1" w:lastColumn="0" w:oddVBand="0" w:evenVBand="0" w:oddHBand="0" w:evenHBand="0" w:firstRowFirstColumn="0" w:firstRowLastColumn="0" w:lastRowFirstColumn="0" w:lastRowLastColumn="0"/>
+            <w:tcW w:w="4945" w:type="dxa"/>
+          </w:tcPr>
+          <w:p>
+            <w:pPr>
+              <w:jc w:val="center"/>
+              <w:rPr>
+                <w:b w:val="0"/>
+                <w:bCs w:val="0"/>
+              </w:rPr>
+            </w:pPr>
+            <w:r>
+              <w:t>Nuit.ppm (</w:t>
+            </w:r>
+            <w:r>
+              <w:t>1</w:t>
+            </w:r>
+            <w:r>
+              <w:t xml:space="preserve"> </w:t>
+            </w:r>
+            <w:r>
+              <w:t>764</w:t>
+            </w:r>
+            <w:r>
+              <w:t xml:space="preserve"> </w:t>
+            </w:r>
+            <w:r>
+              <w:t>000</w:t>
+            </w:r>
+            <w:r>
+              <w:t xml:space="preserve"> pixels) </w:t>
+            </w:r>
+            <w:r>
+              <w:rPr>
+                <w:rStyle w:val="qv3wpe"/>
+              </w:rPr>
+              <w:t>/ 1</w:t>
+            </w:r>
+          </w:p>
+        </w:tc>
+        <w:tc>
+          <w:tcPr>
+            <w:tcW w:w="4831" w:type="dxa"/>
+          </w:tcPr>
+          <w:p>
+            <w:pPr>
+              <w:jc w:val="center"/>
+              <w:cnfStyle w:val="000000000000" w:firstRow="0" w:lastRow="0" w:firstColumn="0" w:lastColumn="0" w:oddVBand="0" w:evenVBand="0" w:oddHBand="0" w:evenHBand="0" w:firstRowFirstColumn="0" w:firstRowLastColumn="0" w:lastRowFirstColumn="0" w:lastRowLastColumn="0"/>
+            </w:pPr>
+            <w:r>
+              <w:t>406</w:t>
+            </w:r>
+          </w:p>
+        </w:tc>
+      </w:tr>
+      <w:tr>
+        <w:tc>
+          <w:tcPr>
+            <w:cnfStyle w:val="001000000000" w:firstRow="0" w:lastRow="0" w:firstColumn="1" w:lastColumn="0" w:oddVBand="0" w:evenVBand="0" w:oddHBand="0" w:evenHBand="0" w:firstRowFirstColumn="0" w:firstRowLastColumn="0" w:lastRowFirstColumn="0" w:lastRowLastColumn="0"/>
+            <w:tcW w:w="4945" w:type="dxa"/>
+          </w:tcPr>
+          <w:p>
+            <w:pPr>
+              <w:jc w:val="center"/>
+            </w:pPr>
+            <w:r>
+              <w:t>(</w:t>
+            </w:r>
+            <w:r>
+              <w:t>1</w:t>
+            </w:r>
+            <w:r>
+              <w:t xml:space="preserve"> </w:t>
+            </w:r>
+            <w:r>
+              <w:t>764</w:t>
+            </w:r>
+            <w:r>
+              <w:t xml:space="preserve"> </w:t>
+            </w:r>
+            <w:r>
+              <w:t>000</w:t>
+            </w:r>
+            <w:r>
+              <w:t xml:space="preserve"> pixels) </w:t>
+            </w:r>
+            <w:r>
+              <w:rPr>
+                <w:rStyle w:val="qv3wpe"/>
+              </w:rPr>
+              <w:t>/ 2</w:t>
+            </w:r>
+          </w:p>
+        </w:tc>
+        <w:tc>
+          <w:tcPr>
+            <w:tcW w:w="4831" w:type="dxa"/>
+          </w:tcPr>
+          <w:p>
+            <w:pPr>
+              <w:jc w:val="center"/>
+              <w:cnfStyle w:val="000000000000" w:firstRow="0" w:lastRow="0" w:firstColumn="0" w:lastColumn="0" w:oddVBand="0" w:evenVBand="0" w:oddHBand="0" w:evenHBand="0" w:firstRowFirstColumn="0" w:firstRowLastColumn="0" w:lastRowFirstColumn="0" w:lastRowLastColumn="0"/>
+            </w:pPr>
+            <w:r>
+              <w:t>404</w:t>
+            </w:r>
+          </w:p>
+        </w:tc>
+      </w:tr>
+      <w:tr>
+        <w:tc>
+          <w:tcPr>
+            <w:cnfStyle w:val="001000000000" w:firstRow="0" w:lastRow="0" w:firstColumn="1" w:lastColumn="0" w:oddVBand="0" w:evenVBand="0" w:oddHBand="0" w:evenHBand="0" w:firstRowFirstColumn="0" w:firstRowLastColumn="0" w:lastRowFirstColumn="0" w:lastRowLastColumn="0"/>
+            <w:tcW w:w="4945" w:type="dxa"/>
+          </w:tcPr>
+          <w:p>
+            <w:pPr>
+              <w:jc w:val="center"/>
+              <w:rPr>
+                <w:rStyle w:val="qv3wpe"/>
+              </w:rPr>
+            </w:pPr>
+            <w:r>
+              <w:t>(</w:t>
+            </w:r>
+            <w:r>
+              <w:t>1</w:t>
+            </w:r>
+            <w:r>
+              <w:t xml:space="preserve"> </w:t>
+            </w:r>
+            <w:r>
+              <w:t>764</w:t>
+            </w:r>
+            <w:r>
+              <w:t xml:space="preserve"> </w:t>
+            </w:r>
+            <w:r>
+              <w:t>000</w:t>
+            </w:r>
+            <w:r>
+              <w:t xml:space="preserve"> pixels) </w:t>
+            </w:r>
+            <w:r>
+              <w:rPr>
+                <w:rStyle w:val="qv3wpe"/>
+              </w:rPr>
+              <w:t>/ 4</w:t>
+            </w:r>
+          </w:p>
+        </w:tc>
+        <w:tc>
+          <w:tcPr>
+            <w:tcW w:w="4831" w:type="dxa"/>
+          </w:tcPr>
+          <w:p>
+            <w:pPr>
+              <w:jc w:val="center"/>
+              <w:cnfStyle w:val="000000000000" w:firstRow="0" w:lastRow="0" w:firstColumn="0" w:lastColumn="0" w:oddVBand="0" w:evenVBand="0" w:oddHBand="0" w:evenHBand="0" w:firstRowFirstColumn="0" w:firstRowLastColumn="0" w:lastRowFirstColumn="0" w:lastRowLastColumn="0"/>
+            </w:pPr>
+            <w:r>
+              <w:t>400</w:t>
+            </w:r>
+          </w:p>
+        </w:tc>
+      </w:tr>
+      <w:tr>
+        <w:tc>
+          <w:tcPr>
+            <w:cnfStyle w:val="001000000000" w:firstRow="0" w:lastRow="0" w:firstColumn="1" w:lastColumn="0" w:oddVBand="0" w:evenVBand="0" w:oddHBand="0" w:evenHBand="0" w:firstRowFirstColumn="0" w:firstRowLastColumn="0" w:lastRowFirstColumn="0" w:lastRowLastColumn="0"/>
+            <w:tcW w:w="4945" w:type="dxa"/>
+          </w:tcPr>
+          <w:p>
+            <w:pPr>
+              <w:jc w:val="center"/>
+              <w:rPr>
+                <w:rStyle w:val="qv3wpe"/>
+              </w:rPr>
+            </w:pPr>
+            <w:r>
+              <w:t>(</w:t>
+            </w:r>
+            <w:r>
+              <w:t>1</w:t>
+            </w:r>
+            <w:r>
+              <w:t xml:space="preserve"> </w:t>
+            </w:r>
+            <w:r>
+              <w:t>764</w:t>
+            </w:r>
+            <w:r>
+              <w:t xml:space="preserve"> </w:t>
+            </w:r>
+            <w:r>
+              <w:t>000</w:t>
+            </w:r>
+            <w:r>
+              <w:t xml:space="preserve"> pixels) </w:t>
+            </w:r>
+            <w:r>
+              <w:rPr>
+                <w:rStyle w:val="qv3wpe"/>
+              </w:rPr>
+              <w:t>/ 8</w:t>
+            </w:r>
+          </w:p>
+        </w:tc>
+        <w:tc>
+          <w:tcPr>
+            <w:tcW w:w="4831" w:type="dxa"/>
+          </w:tcPr>
+          <w:p>
+            <w:pPr>
+              <w:jc w:val="center"/>
+              <w:cnfStyle w:val="000000000000" w:firstRow="0" w:lastRow="0" w:firstColumn="0" w:lastColumn="0" w:oddVBand="0" w:evenVBand="0" w:oddHBand="0" w:evenHBand="0" w:firstRowFirstColumn="0" w:firstRowLastColumn="0" w:lastRowFirstColumn="0" w:lastRowLastColumn="0"/>
+            </w:pPr>
+            <w:r>
+              <w:t>410</w:t>
+            </w:r>
+          </w:p>
+        </w:tc>
+      </w:tr>
+      <w:tr>
+        <w:tc>
+          <w:tcPr>
+            <w:cnfStyle w:val="001000000000" w:firstRow="0" w:lastRow="0" w:firstColumn="1" w:lastColumn="0" w:oddVBand="0" w:evenVBand="0" w:oddHBand="0" w:evenHBand="0" w:firstRowFirstColumn="0" w:firstRowLastColumn="0" w:lastRowFirstColumn="0" w:lastRowLastColumn="0"/>
+            <w:tcW w:w="4945" w:type="dxa"/>
+          </w:tcPr>
+          <w:p>
+            <w:pPr>
+              <w:jc w:val="center"/>
+              <w:rPr>
+                <w:rStyle w:val="qv3wpe"/>
+              </w:rPr>
+            </w:pPr>
+            <w:r>
+              <w:t>(</w:t>
+            </w:r>
+            <w:r>
+              <w:t>1</w:t>
+            </w:r>
+            <w:r>
+              <w:t xml:space="preserve"> </w:t>
+            </w:r>
+            <w:r>
+              <w:t>764</w:t>
+            </w:r>
+            <w:r>
+              <w:t xml:space="preserve"> </w:t>
+            </w:r>
+            <w:r>
+              <w:t>000</w:t>
+            </w:r>
+            <w:r>
+              <w:t xml:space="preserve"> pixels) </w:t>
+            </w:r>
+            <w:r>
+              <w:rPr>
+                <w:rStyle w:val="qv3wpe"/>
+              </w:rPr>
+              <w:t>/ 16</w:t>
+            </w:r>
+          </w:p>
+        </w:tc>
+        <w:tc>
+          <w:tcPr>
+            <w:tcW w:w="4831" w:type="dxa"/>
+          </w:tcPr>
+          <w:p>
+            <w:pPr>
+              <w:jc w:val="center"/>
+              <w:cnfStyle w:val="000000000000" w:firstRow="0" w:lastRow="0" w:firstColumn="0" w:lastColumn="0" w:oddVBand="0" w:evenVBand="0" w:oddHBand="0" w:evenHBand="0" w:firstRowFirstColumn="0" w:firstRowLastColumn="0" w:lastRowFirstColumn="0" w:lastRowLastColumn="0"/>
+            </w:pPr>
+            <w:r>
+              <w:t>413</w:t>
+            </w:r>
+          </w:p>
+        </w:tc>
+      </w:tr>
+      <w:tr>
+        <w:tc>
+          <w:tcPr>
+            <w:cnfStyle w:val="001000000000" w:firstRow="0" w:lastRow="0" w:firstColumn="1" w:lastColumn="0" w:oddVBand="0" w:evenVBand="0" w:oddHBand="0" w:evenHBand="0" w:firstRowFirstColumn="0" w:firstRowLastColumn="0" w:lastRowFirstColumn="0" w:lastRowLastColumn="0"/>
+            <w:tcW w:w="4945" w:type="dxa"/>
+          </w:tcPr>
+          <w:p>
+            <w:pPr>
+              <w:jc w:val="center"/>
+              <w:rPr>
+                <w:rStyle w:val="qv3wpe"/>
+              </w:rPr>
+            </w:pPr>
+            <w:r>
+              <w:t>(</w:t>
+            </w:r>
+            <w:r>
+              <w:t>1</w:t>
+            </w:r>
+            <w:r>
+              <w:t xml:space="preserve"> </w:t>
+            </w:r>
+            <w:r>
+              <w:t>764</w:t>
+            </w:r>
+            <w:r>
+              <w:t xml:space="preserve"> </w:t>
+            </w:r>
+            <w:r>
+              <w:t>000</w:t>
+            </w:r>
+            <w:r>
+              <w:t xml:space="preserve"> pixels) </w:t>
+            </w:r>
+            <w:r>
+              <w:rPr>
+                <w:rStyle w:val="qv3wpe"/>
+              </w:rPr>
+              <w:t>/ 32</w:t>
+            </w:r>
+          </w:p>
+        </w:tc>
+        <w:tc>
+          <w:tcPr>
+            <w:tcW w:w="4831" w:type="dxa"/>
+          </w:tcPr>
+          <w:p>
+            <w:pPr>
+              <w:jc w:val="center"/>
+              <w:cnfStyle w:val="000000000000" w:firstRow="0" w:lastRow="0" w:firstColumn="0" w:lastColumn="0" w:oddVBand="0" w:evenVBand="0" w:oddHBand="0" w:evenHBand="0" w:firstRowFirstColumn="0" w:firstRowLastColumn="0" w:lastRowFirstColumn="0" w:lastRowLastColumn="0"/>
+            </w:pPr>
+            <w:r>
+              <w:t>920</w:t>
+            </w:r>
+          </w:p>
+        </w:tc>
+      </w:tr>
+      <w:tr>
+        <w:trPr>
+          <w:trHeight w:val="92"/>
+        </w:trPr>
+        <w:tc>
+          <w:tcPr>
+            <w:cnfStyle w:val="001000000000" w:firstRow="0" w:lastRow="0" w:firstColumn="1" w:lastColumn="0" w:oddVBand="0" w:evenVBand="0" w:oddHBand="0" w:evenHBand="0" w:firstRowFirstColumn="0" w:firstRowLastColumn="0" w:lastRowFirstColumn="0" w:lastRowLastColumn="0"/>
+            <w:tcW w:w="9776" w:type="dxa"/>
+            <w:gridSpan w:val="2"/>
+            <w:shd w:val="clear" w:color="auto" w:fill="D9E2F3" w:themeFill="accent1" w:themeFillTint="33"/>
+          </w:tcPr>
+          <w:p>
+            <w:pPr>
+              <w:jc w:val="center"/>
+              <w:rPr>
+                <w:sz w:val="2"/>
+                <w:szCs w:val="2"/>
+              </w:rPr>
+            </w:pPr>
+          </w:p>
+        </w:tc>
+      </w:tr>
+      <w:tr>
+        <w:tc>
+          <w:tcPr>
+            <w:cnfStyle w:val="001000000000" w:firstRow="0" w:lastRow="0" w:firstColumn="1" w:lastColumn="0" w:oddVBand="0" w:evenVBand="0" w:oddHBand="0" w:evenHBand="0" w:firstRowFirstColumn="0" w:firstRowLastColumn="0" w:lastRowFirstColumn="0" w:lastRowLastColumn="0"/>
+            <w:tcW w:w="4945" w:type="dxa"/>
+          </w:tcPr>
+          <w:p>
+            <w:pPr>
+              <w:jc w:val="center"/>
+              <w:rPr>
+                <w:b w:val="0"/>
+                <w:bCs w:val="0"/>
+              </w:rPr>
+            </w:pPr>
+            <w:r>
+              <w:rPr>
+                <w:rStyle w:val="qv3wpe"/>
+              </w:rPr>
+              <w:t>MonSalon.ppm</w:t>
+            </w:r>
+            <w:r>
+              <w:rPr>
+                <w:rStyle w:val="qv3wpe"/>
+                <w:b w:val="0"/>
+                <w:bCs w:val="0"/>
+              </w:rPr>
+              <w:t xml:space="preserve"> </w:t>
+            </w:r>
+            <w:r>
+              <w:t>(</w:t>
+            </w:r>
+            <w:r>
+              <w:t>10</w:t>
+            </w:r>
+            <w:r>
+              <w:t xml:space="preserve"> </w:t>
+            </w:r>
+            <w:r>
+              <w:t>036</w:t>
+            </w:r>
+            <w:r>
+              <w:t xml:space="preserve"> </w:t>
+            </w:r>
+            <w:r>
+              <w:t>224</w:t>
+            </w:r>
+            <w:r>
+              <w:t xml:space="preserve"> pixels)</w:t>
+            </w:r>
+            <w:r>
+              <w:rPr>
+                <w:rStyle w:val="qv3wpe"/>
+              </w:rPr>
+              <w:t xml:space="preserve"> / 1</w:t>
+            </w:r>
+          </w:p>
+        </w:tc>
+        <w:tc>
+          <w:tcPr>
+            <w:tcW w:w="4831" w:type="dxa"/>
+          </w:tcPr>
+          <w:p>
+            <w:pPr>
+              <w:jc w:val="center"/>
+              <w:cnfStyle w:val="000000000000" w:firstRow="0" w:lastRow="0" w:firstColumn="0" w:lastColumn="0" w:oddVBand="0" w:evenVBand="0" w:oddHBand="0" w:evenHBand="0" w:firstRowFirstColumn="0" w:firstRowLastColumn="0" w:lastRowFirstColumn="0" w:lastRowLastColumn="0"/>
+            </w:pPr>
+            <w:r>
+              <w:t>2</w:t>
+            </w:r>
+            <w:r>
+              <w:t xml:space="preserve"> </w:t>
+            </w:r>
+            <w:r>
+              <w:t>237</w:t>
+            </w:r>
+          </w:p>
+        </w:tc>
+      </w:tr>
+      <w:tr>
+        <w:tc>
+          <w:tcPr>
+            <w:cnfStyle w:val="001000000000" w:firstRow="0" w:lastRow="0" w:firstColumn="1" w:lastColumn="0" w:oddVBand="0" w:evenVBand="0" w:oddHBand="0" w:evenHBand="0" w:firstRowFirstColumn="0" w:firstRowLastColumn="0" w:lastRowFirstColumn="0" w:lastRowLastColumn="0"/>
+            <w:tcW w:w="4945" w:type="dxa"/>
+          </w:tcPr>
+          <w:p>
+            <w:pPr>
+              <w:jc w:val="center"/>
+            </w:pPr>
+            <w:r>
+              <w:t>(</w:t>
+            </w:r>
+            <w:r>
+              <w:t>10</w:t>
+            </w:r>
+            <w:r>
+              <w:t xml:space="preserve"> </w:t>
+            </w:r>
+            <w:r>
+              <w:t>036</w:t>
+            </w:r>
+            <w:r>
+              <w:t xml:space="preserve"> </w:t>
+            </w:r>
+            <w:r>
+              <w:t>224</w:t>
+            </w:r>
+            <w:r>
+              <w:t xml:space="preserve"> pixels)</w:t>
+            </w:r>
+            <w:r>
+              <w:rPr>
+                <w:rStyle w:val="qv3wpe"/>
+              </w:rPr>
+              <w:t xml:space="preserve"> / 2</w:t>
+            </w:r>
+          </w:p>
+        </w:tc>
+        <w:tc>
+          <w:tcPr>
+            <w:tcW w:w="4831" w:type="dxa"/>
+          </w:tcPr>
+          <w:p>
+            <w:pPr>
+              <w:jc w:val="center"/>
+              <w:cnfStyle w:val="000000000000" w:firstRow="0" w:lastRow="0" w:firstColumn="0" w:lastColumn="0" w:oddVBand="0" w:evenVBand="0" w:oddHBand="0" w:evenHBand="0" w:firstRowFirstColumn="0" w:firstRowLastColumn="0" w:lastRowFirstColumn="0" w:lastRowLastColumn="0"/>
+            </w:pPr>
+            <w:r>
+              <w:t>2</w:t>
+            </w:r>
+            <w:r>
+              <w:t xml:space="preserve"> </w:t>
+            </w:r>
+            <w:r>
+              <w:t>236</w:t>
+            </w:r>
+          </w:p>
+        </w:tc>
+      </w:tr>
+      <w:tr>
+        <w:tc>
+          <w:tcPr>
+            <w:cnfStyle w:val="001000000000" w:firstRow="0" w:lastRow="0" w:firstColumn="1" w:lastColumn="0" w:oddVBand="0" w:evenVBand="0" w:oddHBand="0" w:evenHBand="0" w:firstRowFirstColumn="0" w:firstRowLastColumn="0" w:lastRowFirstColumn="0" w:lastRowLastColumn="0"/>
+            <w:tcW w:w="4945" w:type="dxa"/>
+          </w:tcPr>
+          <w:p>
+            <w:pPr>
+              <w:jc w:val="center"/>
+              <w:rPr>
+                <w:rStyle w:val="qv3wpe"/>
+              </w:rPr>
+            </w:pPr>
+            <w:r>
+              <w:t>(</w:t>
+            </w:r>
+            <w:r>
+              <w:t>10</w:t>
+            </w:r>
+            <w:r>
+              <w:t xml:space="preserve"> </w:t>
+            </w:r>
+            <w:r>
+              <w:t>036</w:t>
+            </w:r>
+            <w:r>
+              <w:t xml:space="preserve"> </w:t>
+            </w:r>
+            <w:r>
+              <w:t>224</w:t>
+            </w:r>
+            <w:r>
+              <w:t xml:space="preserve"> pixels)</w:t>
+            </w:r>
+            <w:r>
+              <w:rPr>
+                <w:rStyle w:val="qv3wpe"/>
+              </w:rPr>
+              <w:t xml:space="preserve"> / 4</w:t>
+            </w:r>
+          </w:p>
+        </w:tc>
+        <w:tc>
+          <w:tcPr>
+            <w:tcW w:w="4831" w:type="dxa"/>
+          </w:tcPr>
+          <w:p>
+            <w:pPr>
+              <w:jc w:val="center"/>
+              <w:cnfStyle w:val="000000000000" w:firstRow="0" w:lastRow="0" w:firstColumn="0" w:lastColumn="0" w:oddVBand="0" w:evenVBand="0" w:oddHBand="0" w:evenHBand="0" w:firstRowFirstColumn="0" w:firstRowLastColumn="0" w:lastRowFirstColumn="0" w:lastRowLastColumn="0"/>
+            </w:pPr>
+            <w:r>
+              <w:t>2</w:t>
+            </w:r>
+            <w:r>
+              <w:t xml:space="preserve"> </w:t>
+            </w:r>
+            <w:r>
+              <w:t>232</w:t>
+            </w:r>
+          </w:p>
+        </w:tc>
+      </w:tr>
+      <w:tr>
+        <w:tc>
+          <w:tcPr>
+            <w:cnfStyle w:val="001000000000" w:firstRow="0" w:lastRow="0" w:firstColumn="1" w:lastColumn="0" w:oddVBand="0" w:evenVBand="0" w:oddHBand="0" w:evenHBand="0" w:firstRowFirstColumn="0" w:firstRowLastColumn="0" w:lastRowFirstColumn="0" w:lastRowLastColumn="0"/>
+            <w:tcW w:w="4945" w:type="dxa"/>
+          </w:tcPr>
+          <w:p>
+            <w:pPr>
+              <w:jc w:val="center"/>
+              <w:rPr>
+                <w:rStyle w:val="qv3wpe"/>
+              </w:rPr>
+            </w:pPr>
+            <w:r>
+              <w:t>(</w:t>
+            </w:r>
+            <w:r>
+              <w:t>10</w:t>
+            </w:r>
+            <w:r>
+              <w:t xml:space="preserve"> </w:t>
+            </w:r>
+            <w:r>
+              <w:t>036</w:t>
+            </w:r>
+            <w:r>
+              <w:t xml:space="preserve"> </w:t>
+            </w:r>
+            <w:r>
+              <w:t>224</w:t>
+            </w:r>
+            <w:r>
+              <w:t xml:space="preserve"> pixels)</w:t>
+            </w:r>
+            <w:r>
+              <w:rPr>
+                <w:rStyle w:val="qv3wpe"/>
+              </w:rPr>
+              <w:t xml:space="preserve"> / 8</w:t>
+            </w:r>
+          </w:p>
+        </w:tc>
+        <w:tc>
+          <w:tcPr>
+            <w:tcW w:w="4831" w:type="dxa"/>
+          </w:tcPr>
+          <w:p>
+            <w:pPr>
+              <w:tabs>
+                <w:tab w:val="left" w:pos="3133"/>
+              </w:tabs>
+              <w:jc w:val="center"/>
+              <w:cnfStyle w:val="000000000000" w:firstRow="0" w:lastRow="0" w:firstColumn="0" w:lastColumn="0" w:oddVBand="0" w:evenVBand="0" w:oddHBand="0" w:evenHBand="0" w:firstRowFirstColumn="0" w:firstRowLastColumn="0" w:lastRowFirstColumn="0" w:lastRowLastColumn="0"/>
+            </w:pPr>
+            <w:r>
+              <w:t>2</w:t>
+            </w:r>
+            <w:r>
+              <w:t xml:space="preserve"> </w:t>
+            </w:r>
+            <w:r>
+              <w:t>283</w:t>
+            </w:r>
+          </w:p>
+        </w:tc>
+      </w:tr>
+      <w:tr>
+        <w:tc>
+          <w:tcPr>
+            <w:cnfStyle w:val="001000000000" w:firstRow="0" w:lastRow="0" w:firstColumn="1" w:lastColumn="0" w:oddVBand="0" w:evenVBand="0" w:oddHBand="0" w:evenHBand="0" w:firstRowFirstColumn="0" w:firstRowLastColumn="0" w:lastRowFirstColumn="0" w:lastRowLastColumn="0"/>
+            <w:tcW w:w="4945" w:type="dxa"/>
+          </w:tcPr>
+          <w:p>
+            <w:pPr>
+              <w:jc w:val="center"/>
+              <w:rPr>
+                <w:rStyle w:val="qv3wpe"/>
+              </w:rPr>
+            </w:pPr>
+            <w:r>
+              <w:t>(</w:t>
+            </w:r>
+            <w:r>
+              <w:t>10</w:t>
+            </w:r>
+            <w:r>
+              <w:t xml:space="preserve"> </w:t>
+            </w:r>
+            <w:r>
+              <w:t>036</w:t>
+            </w:r>
+            <w:r>
+              <w:t xml:space="preserve"> </w:t>
+            </w:r>
+            <w:r>
+              <w:t>224</w:t>
+            </w:r>
+            <w:r>
+              <w:t xml:space="preserve"> pixels)</w:t>
+            </w:r>
+            <w:r>
+              <w:rPr>
+                <w:rStyle w:val="qv3wpe"/>
+              </w:rPr>
+              <w:t xml:space="preserve"> / 16</w:t>
+            </w:r>
+          </w:p>
+        </w:tc>
+        <w:tc>
+          <w:tcPr>
+            <w:tcW w:w="4831" w:type="dxa"/>
+          </w:tcPr>
+          <w:p>
+            <w:pPr>
+              <w:jc w:val="center"/>
+              <w:cnfStyle w:val="000000000000" w:firstRow="0" w:lastRow="0" w:firstColumn="0" w:lastColumn="0" w:oddVBand="0" w:evenVBand="0" w:oddHBand="0" w:evenHBand="0" w:firstRowFirstColumn="0" w:firstRowLastColumn="0" w:lastRowFirstColumn="0" w:lastRowLastColumn="0"/>
+            </w:pPr>
+            <w:r>
+              <w:t>2</w:t>
+            </w:r>
+            <w:r>
+              <w:t xml:space="preserve"> </w:t>
+            </w:r>
+            <w:r>
+              <w:t>265</w:t>
+            </w:r>
+          </w:p>
+        </w:tc>
+      </w:tr>
+      <w:tr>
+        <w:tc>
+          <w:tcPr>
+            <w:cnfStyle w:val="001000000000" w:firstRow="0" w:lastRow="0" w:firstColumn="1" w:lastColumn="0" w:oddVBand="0" w:evenVBand="0" w:oddHBand="0" w:evenHBand="0" w:firstRowFirstColumn="0" w:firstRowLastColumn="0" w:lastRowFirstColumn="0" w:lastRowLastColumn="0"/>
+            <w:tcW w:w="4945" w:type="dxa"/>
+          </w:tcPr>
+          <w:p>
+            <w:pPr>
+              <w:jc w:val="center"/>
+              <w:rPr>
+                <w:rStyle w:val="qv3wpe"/>
+              </w:rPr>
+            </w:pPr>
+            <w:r>
+              <w:t>(</w:t>
+            </w:r>
+            <w:r>
+              <w:t>10</w:t>
+            </w:r>
+            <w:r>
+              <w:t xml:space="preserve"> </w:t>
+            </w:r>
+            <w:r>
+              <w:t>036</w:t>
+            </w:r>
+            <w:r>
+              <w:t xml:space="preserve"> </w:t>
+            </w:r>
+            <w:r>
+              <w:t>224</w:t>
+            </w:r>
+            <w:r>
+              <w:t xml:space="preserve"> pixels)</w:t>
+            </w:r>
+            <w:r>
+              <w:rPr>
+                <w:rStyle w:val="qv3wpe"/>
+              </w:rPr>
+              <w:t xml:space="preserve"> / 32</w:t>
+            </w:r>
+          </w:p>
+        </w:tc>
+        <w:tc>
+          <w:tcPr>
+            <w:tcW w:w="4831" w:type="dxa"/>
+          </w:tcPr>
+          <w:p>
+            <w:pPr>
+              <w:jc w:val="center"/>
+              <w:cnfStyle w:val="000000000000" w:firstRow="0" w:lastRow="0" w:firstColumn="0" w:lastColumn="0" w:oddVBand="0" w:evenVBand="0" w:oddHBand="0" w:evenHBand="0" w:firstRowFirstColumn="0" w:firstRowLastColumn="0" w:lastRowFirstColumn="0" w:lastRowLastColumn="0"/>
+            </w:pPr>
+            <w:r>
+              <w:t>4</w:t>
+            </w:r>
+            <w:r>
+              <w:t xml:space="preserve"> </w:t>
+            </w:r>
+            <w:r>
+              <w:t>844</w:t>
+            </w:r>
+          </w:p>
+        </w:tc>
+      </w:tr>
+    </w:tbl>
+    <w:p>
+      <w:pPr>
+        <w:jc w:val="left"/>
+        <w:rPr>
+          <w:sz w:val="2"/>
+          <w:szCs w:val="2"/>
+        </w:rPr>
+      </w:pPr>
+    </w:p>
+    <w:p>
+      <w:pPr>
+        <w:ind w:firstLine="708"/>
+      </w:pPr>
+      <w:r>
+        <w:t xml:space="preserve">On observe que le temps d’exécution du patron a considérablement diminué par rapport à l’exercice précédent. Cela </w:t>
+      </w:r>
+      <w:r>
+        <w:t>montre</w:t>
+      </w:r>
+      <w:r>
+        <w:t xml:space="preserve"> que la modification du schéma de calcul de la fonction </w:t>
+      </w:r>
+      <w:proofErr w:type="spellStart"/>
+      <w:r>
+        <w:t>reduceJumpingStep</w:t>
+      </w:r>
+      <w:proofErr w:type="spellEnd"/>
+      <w:r>
+        <w:t xml:space="preserve"> a permis d’accélérer la réduction.</w:t>
+      </w:r>
+    </w:p>
+    <w:p>
+      <w:pPr>
+        <w:ind w:firstLine="708"/>
+      </w:pPr>
+      <w:r>
+        <w:t xml:space="preserve">Pour chaque image, on trouve un “point optimal” où le temps d’exécution est le plus bas. Par exemple, pour l’image </w:t>
+      </w:r>
+      <w:proofErr w:type="spellStart"/>
+      <w:r>
+        <w:t>CaravaggioUrsula.ppm</w:t>
+      </w:r>
+      <w:proofErr w:type="spellEnd"/>
+      <w:r>
+        <w:t xml:space="preserve"> (289 800 pixels), le temps d’exécution est le plus bas avec 4 </w:t>
+      </w:r>
+      <w:proofErr w:type="spellStart"/>
+      <w:r>
+        <w:t>warps</w:t>
+      </w:r>
+      <w:proofErr w:type="spellEnd"/>
+      <w:r>
+        <w:t xml:space="preserve"> par bloc (85 µs). De même, pour l’image </w:t>
+      </w:r>
+      <w:proofErr w:type="spellStart"/>
+      <w:r>
+        <w:t>Paris.ppm</w:t>
+      </w:r>
+      <w:proofErr w:type="spellEnd"/>
+      <w:r>
+        <w:t xml:space="preserve"> (562 000 pixels), l’image </w:t>
+      </w:r>
+      <w:proofErr w:type="spellStart"/>
+      <w:r>
+        <w:t>Nuit.ppm</w:t>
+      </w:r>
+      <w:proofErr w:type="spellEnd"/>
+      <w:r>
+        <w:t xml:space="preserve"> (1 764 000 pixels) et l’image </w:t>
+      </w:r>
+      <w:proofErr w:type="spellStart"/>
+      <w:r>
+        <w:t>MonSalon.ppm</w:t>
+      </w:r>
+      <w:proofErr w:type="spellEnd"/>
+      <w:r>
+        <w:t xml:space="preserve"> (10 036 224 pixels), le temps d’exécution est le plus bas avec respectivement 4, 4 et 4 </w:t>
+      </w:r>
+      <w:proofErr w:type="spellStart"/>
+      <w:r>
+        <w:t>warps</w:t>
+      </w:r>
+      <w:proofErr w:type="spellEnd"/>
+      <w:r>
+        <w:t xml:space="preserve"> par bloc.</w:t>
+      </w:r>
+    </w:p>
+    <w:p>
+      <w:pPr>
+        <w:ind w:firstLine="708"/>
+      </w:pPr>
+      <w:r>
+        <w:t xml:space="preserve">Comparé aux résultats de l’exercice précédent, on constate que le temps d’exécution a diminué pour toutes les images et tous les nombres de </w:t>
+      </w:r>
+      <w:proofErr w:type="spellStart"/>
+      <w:r>
+        <w:t>warps</w:t>
+      </w:r>
+      <w:proofErr w:type="spellEnd"/>
+      <w:r>
+        <w:t xml:space="preserve">. Cela pourrait être dû à la réduction du nombre de </w:t>
+      </w:r>
+      <w:proofErr w:type="spellStart"/>
+      <w:r>
+        <w:t>warps</w:t>
+      </w:r>
+      <w:proofErr w:type="spellEnd"/>
+      <w:r>
+        <w:t xml:space="preserve"> au travail, ce qui a permis de réduire les latences dues aux synchronisations.</w:t>
+      </w:r>
+      <w:r>
+        <w:br w:type="page"/>
+      </w:r>
+    </w:p>
     <w:p>
       <w:pPr>
         <w:pStyle w:val="Titre1"/>
       </w:pPr>
       <w:bookmarkStart w:id="12" w:name="_Toc93249902"/>
       <w:bookmarkStart w:id="13" w:name="_Toc157017807"/>
-      <w:bookmarkStart w:id="14" w:name="_Toc157019202"/>
-      <w:r>
+      <w:bookmarkStart w:id="14" w:name="_Toc161177812"/>
+      <w:r>
+        <w:lastRenderedPageBreak/>
         <w:t>Exercice 5</w:t>
       </w:r>
       <w:bookmarkEnd w:id="12"/>
@@ -1198,24 +7894,1603 @@
         </w:pict>
       </w:r>
     </w:p>
-    <w:p/>
-    <w:p/>
-    <w:p/>
-    <w:p/>
-    <w:p/>
-    <w:p/>
-    <w:p/>
-    <w:p/>
-    <w:p/>
-    <w:p/>
-    <w:p/>
-    <w:p/>
-    <w:p/>
-    <w:p/>
+    <w:tbl>
+      <w:tblPr>
+        <w:tblStyle w:val="TableauGrille1Clair-Accentuation1"/>
+        <w:tblW w:w="9776" w:type="dxa"/>
+        <w:tblLook w:val="04A0" w:firstRow="1" w:lastRow="0" w:firstColumn="1" w:lastColumn="0" w:noHBand="0" w:noVBand="1"/>
+      </w:tblPr>
+      <w:tblGrid>
+        <w:gridCol w:w="4945"/>
+        <w:gridCol w:w="4831"/>
+      </w:tblGrid>
+      <w:tr>
+        <w:trPr>
+          <w:cnfStyle w:val="100000000000" w:firstRow="1" w:lastRow="0" w:firstColumn="0" w:lastColumn="0" w:oddVBand="0" w:evenVBand="0" w:oddHBand="0" w:evenHBand="0" w:firstRowFirstColumn="0" w:firstRowLastColumn="0" w:lastRowFirstColumn="0" w:lastRowLastColumn="0"/>
+        </w:trPr>
+        <w:tc>
+          <w:tcPr>
+            <w:cnfStyle w:val="001000000000" w:firstRow="0" w:lastRow="0" w:firstColumn="1" w:lastColumn="0" w:oddVBand="0" w:evenVBand="0" w:oddHBand="0" w:evenHBand="0" w:firstRowFirstColumn="0" w:firstRowLastColumn="0" w:lastRowFirstColumn="0" w:lastRowLastColumn="0"/>
+            <w:tcW w:w="4945" w:type="dxa"/>
+          </w:tcPr>
+          <w:p>
+            <w:pPr>
+              <w:jc w:val="center"/>
+              <w:rPr>
+                <w:lang w:val="fr-FR"/>
+              </w:rPr>
+            </w:pPr>
+            <w:r>
+              <w:rPr>
+                <w:lang w:val="fr-FR"/>
+              </w:rPr>
+              <w:t xml:space="preserve">Taille des Images / Nombre de </w:t>
+            </w:r>
+            <w:proofErr w:type="spellStart"/>
+            <w:r>
+              <w:rPr>
+                <w:lang w:val="fr-FR"/>
+              </w:rPr>
+              <w:t>warps</w:t>
+            </w:r>
+            <w:proofErr w:type="spellEnd"/>
+          </w:p>
+        </w:tc>
+        <w:tc>
+          <w:tcPr>
+            <w:tcW w:w="4831" w:type="dxa"/>
+          </w:tcPr>
+          <w:p>
+            <w:pPr>
+              <w:jc w:val="center"/>
+              <w:cnfStyle w:val="100000000000" w:firstRow="1" w:lastRow="0" w:firstColumn="0" w:lastColumn="0" w:oddVBand="0" w:evenVBand="0" w:oddHBand="0" w:evenHBand="0" w:firstRowFirstColumn="0" w:firstRowLastColumn="0" w:lastRowFirstColumn="0" w:lastRowLastColumn="0"/>
+              <w:rPr>
+                <w:lang w:val="fr-FR"/>
+              </w:rPr>
+            </w:pPr>
+            <w:r>
+              <w:rPr>
+                <w:lang w:val="fr-FR"/>
+              </w:rPr>
+              <w:t>Moyenne du temps d’exécution du patron REDUCE sur GPU (</w:t>
+            </w:r>
+            <w:r>
+              <w:rPr>
+                <w:rStyle w:val="lrzxr"/>
+                <w:lang w:val="fr-FR"/>
+              </w:rPr>
+              <w:t>µ</w:t>
+            </w:r>
+            <w:r>
+              <w:rPr>
+                <w:lang w:val="fr-FR"/>
+              </w:rPr>
+              <w:t>s)</w:t>
+            </w:r>
+          </w:p>
+        </w:tc>
+      </w:tr>
+      <w:tr>
+        <w:tc>
+          <w:tcPr>
+            <w:cnfStyle w:val="001000000000" w:firstRow="0" w:lastRow="0" w:firstColumn="1" w:lastColumn="0" w:oddVBand="0" w:evenVBand="0" w:oddHBand="0" w:evenHBand="0" w:firstRowFirstColumn="0" w:firstRowLastColumn="0" w:lastRowFirstColumn="0" w:lastRowLastColumn="0"/>
+            <w:tcW w:w="4945" w:type="dxa"/>
+          </w:tcPr>
+          <w:p>
+            <w:pPr>
+              <w:jc w:val="center"/>
+              <w:rPr>
+                <w:b w:val="0"/>
+                <w:bCs w:val="0"/>
+              </w:rPr>
+            </w:pPr>
+            <w:r>
+              <w:t>CaravaggioUrsula</w:t>
+            </w:r>
+            <w:r>
+              <w:t>.ppm (</w:t>
+            </w:r>
+            <w:r>
+              <w:t>289</w:t>
+            </w:r>
+            <w:r>
+              <w:t xml:space="preserve"> </w:t>
+            </w:r>
+            <w:r>
+              <w:t>800</w:t>
+            </w:r>
+            <w:r>
+              <w:t xml:space="preserve"> pixels) </w:t>
+            </w:r>
+            <w:r>
+              <w:rPr>
+                <w:rStyle w:val="qv3wpe"/>
+              </w:rPr>
+              <w:t xml:space="preserve">/ 1  </w:t>
+            </w:r>
+          </w:p>
+        </w:tc>
+        <w:tc>
+          <w:tcPr>
+            <w:tcW w:w="4831" w:type="dxa"/>
+          </w:tcPr>
+          <w:p>
+            <w:pPr>
+              <w:tabs>
+                <w:tab w:val="left" w:pos="3127"/>
+              </w:tabs>
+              <w:jc w:val="center"/>
+              <w:cnfStyle w:val="000000000000" w:firstRow="0" w:lastRow="0" w:firstColumn="0" w:lastColumn="0" w:oddVBand="0" w:evenVBand="0" w:oddHBand="0" w:evenHBand="0" w:firstRowFirstColumn="0" w:firstRowLastColumn="0" w:lastRowFirstColumn="0" w:lastRowLastColumn="0"/>
+            </w:pPr>
+            <w:r>
+              <w:t>94</w:t>
+            </w:r>
+          </w:p>
+        </w:tc>
+      </w:tr>
+      <w:tr>
+        <w:tc>
+          <w:tcPr>
+            <w:cnfStyle w:val="001000000000" w:firstRow="0" w:lastRow="0" w:firstColumn="1" w:lastColumn="0" w:oddVBand="0" w:evenVBand="0" w:oddHBand="0" w:evenHBand="0" w:firstRowFirstColumn="0" w:firstRowLastColumn="0" w:lastRowFirstColumn="0" w:lastRowLastColumn="0"/>
+            <w:tcW w:w="4945" w:type="dxa"/>
+          </w:tcPr>
+          <w:p>
+            <w:pPr>
+              <w:jc w:val="center"/>
+              <w:rPr>
+                <w:rStyle w:val="qv3wpe"/>
+              </w:rPr>
+            </w:pPr>
+            <w:r>
+              <w:t>(</w:t>
+            </w:r>
+            <w:r>
+              <w:t>289</w:t>
+            </w:r>
+            <w:r>
+              <w:t xml:space="preserve"> </w:t>
+            </w:r>
+            <w:r>
+              <w:t>800</w:t>
+            </w:r>
+            <w:r>
+              <w:t xml:space="preserve"> pixels) </w:t>
+            </w:r>
+            <w:r>
+              <w:rPr>
+                <w:rStyle w:val="qv3wpe"/>
+              </w:rPr>
+              <w:t>/ 2</w:t>
+            </w:r>
+          </w:p>
+        </w:tc>
+        <w:tc>
+          <w:tcPr>
+            <w:tcW w:w="4831" w:type="dxa"/>
+          </w:tcPr>
+          <w:p>
+            <w:pPr>
+              <w:jc w:val="center"/>
+              <w:cnfStyle w:val="000000000000" w:firstRow="0" w:lastRow="0" w:firstColumn="0" w:lastColumn="0" w:oddVBand="0" w:evenVBand="0" w:oddHBand="0" w:evenHBand="0" w:firstRowFirstColumn="0" w:firstRowLastColumn="0" w:lastRowFirstColumn="0" w:lastRowLastColumn="0"/>
+            </w:pPr>
+            <w:r>
+              <w:t>89</w:t>
+            </w:r>
+          </w:p>
+        </w:tc>
+      </w:tr>
+      <w:tr>
+        <w:tc>
+          <w:tcPr>
+            <w:cnfStyle w:val="001000000000" w:firstRow="0" w:lastRow="0" w:firstColumn="1" w:lastColumn="0" w:oddVBand="0" w:evenVBand="0" w:oddHBand="0" w:evenHBand="0" w:firstRowFirstColumn="0" w:firstRowLastColumn="0" w:lastRowFirstColumn="0" w:lastRowLastColumn="0"/>
+            <w:tcW w:w="4945" w:type="dxa"/>
+          </w:tcPr>
+          <w:p>
+            <w:pPr>
+              <w:jc w:val="center"/>
+              <w:rPr>
+                <w:rStyle w:val="qv3wpe"/>
+              </w:rPr>
+            </w:pPr>
+            <w:r>
+              <w:t xml:space="preserve"> (</w:t>
+            </w:r>
+            <w:r>
+              <w:t>289</w:t>
+            </w:r>
+            <w:r>
+              <w:t xml:space="preserve"> </w:t>
+            </w:r>
+            <w:r>
+              <w:t>800</w:t>
+            </w:r>
+            <w:r>
+              <w:t xml:space="preserve"> pixels) </w:t>
+            </w:r>
+            <w:r>
+              <w:rPr>
+                <w:rStyle w:val="qv3wpe"/>
+              </w:rPr>
+              <w:t>/ 4</w:t>
+            </w:r>
+          </w:p>
+        </w:tc>
+        <w:tc>
+          <w:tcPr>
+            <w:tcW w:w="4831" w:type="dxa"/>
+          </w:tcPr>
+          <w:p>
+            <w:pPr>
+              <w:jc w:val="center"/>
+              <w:cnfStyle w:val="000000000000" w:firstRow="0" w:lastRow="0" w:firstColumn="0" w:lastColumn="0" w:oddVBand="0" w:evenVBand="0" w:oddHBand="0" w:evenHBand="0" w:firstRowFirstColumn="0" w:firstRowLastColumn="0" w:lastRowFirstColumn="0" w:lastRowLastColumn="0"/>
+            </w:pPr>
+            <w:r>
+              <w:t>99</w:t>
+            </w:r>
+          </w:p>
+        </w:tc>
+      </w:tr>
+      <w:tr>
+        <w:tc>
+          <w:tcPr>
+            <w:cnfStyle w:val="001000000000" w:firstRow="0" w:lastRow="0" w:firstColumn="1" w:lastColumn="0" w:oddVBand="0" w:evenVBand="0" w:oddHBand="0" w:evenHBand="0" w:firstRowFirstColumn="0" w:firstRowLastColumn="0" w:lastRowFirstColumn="0" w:lastRowLastColumn="0"/>
+            <w:tcW w:w="4945" w:type="dxa"/>
+          </w:tcPr>
+          <w:p>
+            <w:pPr>
+              <w:jc w:val="center"/>
+              <w:rPr>
+                <w:rStyle w:val="qv3wpe"/>
+              </w:rPr>
+            </w:pPr>
+            <w:r>
+              <w:t xml:space="preserve"> (</w:t>
+            </w:r>
+            <w:r>
+              <w:t>289</w:t>
+            </w:r>
+            <w:r>
+              <w:t xml:space="preserve"> </w:t>
+            </w:r>
+            <w:r>
+              <w:t>800</w:t>
+            </w:r>
+            <w:r>
+              <w:t xml:space="preserve"> pixels) </w:t>
+            </w:r>
+            <w:r>
+              <w:rPr>
+                <w:rStyle w:val="qv3wpe"/>
+              </w:rPr>
+              <w:t>/ 8</w:t>
+            </w:r>
+          </w:p>
+        </w:tc>
+        <w:tc>
+          <w:tcPr>
+            <w:tcW w:w="4831" w:type="dxa"/>
+          </w:tcPr>
+          <w:p>
+            <w:pPr>
+              <w:jc w:val="center"/>
+              <w:cnfStyle w:val="000000000000" w:firstRow="0" w:lastRow="0" w:firstColumn="0" w:lastColumn="0" w:oddVBand="0" w:evenVBand="0" w:oddHBand="0" w:evenHBand="0" w:firstRowFirstColumn="0" w:firstRowLastColumn="0" w:lastRowFirstColumn="0" w:lastRowLastColumn="0"/>
+            </w:pPr>
+            <w:r>
+              <w:t>129</w:t>
+            </w:r>
+          </w:p>
+        </w:tc>
+      </w:tr>
+      <w:tr>
+        <w:tc>
+          <w:tcPr>
+            <w:cnfStyle w:val="001000000000" w:firstRow="0" w:lastRow="0" w:firstColumn="1" w:lastColumn="0" w:oddVBand="0" w:evenVBand="0" w:oddHBand="0" w:evenHBand="0" w:firstRowFirstColumn="0" w:firstRowLastColumn="0" w:lastRowFirstColumn="0" w:lastRowLastColumn="0"/>
+            <w:tcW w:w="4945" w:type="dxa"/>
+          </w:tcPr>
+          <w:p>
+            <w:pPr>
+              <w:jc w:val="center"/>
+              <w:rPr>
+                <w:rStyle w:val="qv3wpe"/>
+              </w:rPr>
+            </w:pPr>
+            <w:r>
+              <w:t xml:space="preserve"> (</w:t>
+            </w:r>
+            <w:r>
+              <w:t>289</w:t>
+            </w:r>
+            <w:r>
+              <w:t xml:space="preserve"> </w:t>
+            </w:r>
+            <w:r>
+              <w:t>800</w:t>
+            </w:r>
+            <w:r>
+              <w:t xml:space="preserve"> pixels) </w:t>
+            </w:r>
+            <w:r>
+              <w:rPr>
+                <w:rStyle w:val="qv3wpe"/>
+              </w:rPr>
+              <w:t>/ 16</w:t>
+            </w:r>
+          </w:p>
+        </w:tc>
+        <w:tc>
+          <w:tcPr>
+            <w:tcW w:w="4831" w:type="dxa"/>
+          </w:tcPr>
+          <w:p>
+            <w:pPr>
+              <w:jc w:val="center"/>
+              <w:cnfStyle w:val="000000000000" w:firstRow="0" w:lastRow="0" w:firstColumn="0" w:lastColumn="0" w:oddVBand="0" w:evenVBand="0" w:oddHBand="0" w:evenHBand="0" w:firstRowFirstColumn="0" w:firstRowLastColumn="0" w:lastRowFirstColumn="0" w:lastRowLastColumn="0"/>
+            </w:pPr>
+            <w:r>
+              <w:t>141</w:t>
+            </w:r>
+          </w:p>
+        </w:tc>
+      </w:tr>
+      <w:tr>
+        <w:tc>
+          <w:tcPr>
+            <w:cnfStyle w:val="001000000000" w:firstRow="0" w:lastRow="0" w:firstColumn="1" w:lastColumn="0" w:oddVBand="0" w:evenVBand="0" w:oddHBand="0" w:evenHBand="0" w:firstRowFirstColumn="0" w:firstRowLastColumn="0" w:lastRowFirstColumn="0" w:lastRowLastColumn="0"/>
+            <w:tcW w:w="4945" w:type="dxa"/>
+          </w:tcPr>
+          <w:p>
+            <w:pPr>
+              <w:jc w:val="center"/>
+              <w:rPr>
+                <w:rStyle w:val="qv3wpe"/>
+              </w:rPr>
+            </w:pPr>
+            <w:r>
+              <w:t xml:space="preserve"> (</w:t>
+            </w:r>
+            <w:r>
+              <w:t>289</w:t>
+            </w:r>
+            <w:r>
+              <w:t xml:space="preserve"> </w:t>
+            </w:r>
+            <w:r>
+              <w:t>800</w:t>
+            </w:r>
+            <w:r>
+              <w:t xml:space="preserve"> pixels) </w:t>
+            </w:r>
+            <w:r>
+              <w:rPr>
+                <w:rStyle w:val="qv3wpe"/>
+              </w:rPr>
+              <w:t>/ 32</w:t>
+            </w:r>
+          </w:p>
+        </w:tc>
+        <w:tc>
+          <w:tcPr>
+            <w:tcW w:w="4831" w:type="dxa"/>
+          </w:tcPr>
+          <w:p>
+            <w:pPr>
+              <w:jc w:val="center"/>
+              <w:cnfStyle w:val="000000000000" w:firstRow="0" w:lastRow="0" w:firstColumn="0" w:lastColumn="0" w:oddVBand="0" w:evenVBand="0" w:oddHBand="0" w:evenHBand="0" w:firstRowFirstColumn="0" w:firstRowLastColumn="0" w:lastRowFirstColumn="0" w:lastRowLastColumn="0"/>
+            </w:pPr>
+            <w:r>
+              <w:t>146</w:t>
+            </w:r>
+          </w:p>
+        </w:tc>
+      </w:tr>
+      <w:tr>
+        <w:trPr>
+          <w:trHeight w:val="70"/>
+        </w:trPr>
+        <w:tc>
+          <w:tcPr>
+            <w:cnfStyle w:val="001000000000" w:firstRow="0" w:lastRow="0" w:firstColumn="1" w:lastColumn="0" w:oddVBand="0" w:evenVBand="0" w:oddHBand="0" w:evenHBand="0" w:firstRowFirstColumn="0" w:firstRowLastColumn="0" w:lastRowFirstColumn="0" w:lastRowLastColumn="0"/>
+            <w:tcW w:w="9776" w:type="dxa"/>
+            <w:gridSpan w:val="2"/>
+            <w:shd w:val="clear" w:color="auto" w:fill="D9E2F3" w:themeFill="accent1" w:themeFillTint="33"/>
+          </w:tcPr>
+          <w:p>
+            <w:pPr>
+              <w:jc w:val="center"/>
+              <w:rPr>
+                <w:sz w:val="2"/>
+                <w:szCs w:val="2"/>
+              </w:rPr>
+            </w:pPr>
+          </w:p>
+        </w:tc>
+      </w:tr>
+      <w:tr>
+        <w:tc>
+          <w:tcPr>
+            <w:cnfStyle w:val="001000000000" w:firstRow="0" w:lastRow="0" w:firstColumn="1" w:lastColumn="0" w:oddVBand="0" w:evenVBand="0" w:oddHBand="0" w:evenHBand="0" w:firstRowFirstColumn="0" w:firstRowLastColumn="0" w:lastRowFirstColumn="0" w:lastRowLastColumn="0"/>
+            <w:tcW w:w="4945" w:type="dxa"/>
+          </w:tcPr>
+          <w:p>
+            <w:pPr>
+              <w:jc w:val="center"/>
+              <w:rPr>
+                <w:rStyle w:val="qv3wpe"/>
+                <w:b w:val="0"/>
+                <w:bCs w:val="0"/>
+              </w:rPr>
+            </w:pPr>
+            <w:r>
+              <w:t>Paris.ppm (</w:t>
+            </w:r>
+            <w:r>
+              <w:t>562</w:t>
+            </w:r>
+            <w:r>
+              <w:t xml:space="preserve"> </w:t>
+            </w:r>
+            <w:r>
+              <w:t>000</w:t>
+            </w:r>
+            <w:r>
+              <w:t xml:space="preserve"> pixels) </w:t>
+            </w:r>
+            <w:r>
+              <w:rPr>
+                <w:rStyle w:val="qv3wpe"/>
+              </w:rPr>
+              <w:t>/ 1</w:t>
+            </w:r>
+          </w:p>
+        </w:tc>
+        <w:tc>
+          <w:tcPr>
+            <w:tcW w:w="4831" w:type="dxa"/>
+          </w:tcPr>
+          <w:p>
+            <w:pPr>
+              <w:jc w:val="center"/>
+              <w:cnfStyle w:val="000000000000" w:firstRow="0" w:lastRow="0" w:firstColumn="0" w:lastColumn="0" w:oddVBand="0" w:evenVBand="0" w:oddHBand="0" w:evenHBand="0" w:firstRowFirstColumn="0" w:firstRowLastColumn="0" w:lastRowFirstColumn="0" w:lastRowLastColumn="0"/>
+            </w:pPr>
+            <w:r>
+              <w:t>148</w:t>
+            </w:r>
+          </w:p>
+        </w:tc>
+      </w:tr>
+      <w:tr>
+        <w:tc>
+          <w:tcPr>
+            <w:cnfStyle w:val="001000000000" w:firstRow="0" w:lastRow="0" w:firstColumn="1" w:lastColumn="0" w:oddVBand="0" w:evenVBand="0" w:oddHBand="0" w:evenHBand="0" w:firstRowFirstColumn="0" w:firstRowLastColumn="0" w:lastRowFirstColumn="0" w:lastRowLastColumn="0"/>
+            <w:tcW w:w="4945" w:type="dxa"/>
+          </w:tcPr>
+          <w:p>
+            <w:pPr>
+              <w:jc w:val="center"/>
+              <w:rPr>
+                <w:rStyle w:val="qv3wpe"/>
+              </w:rPr>
+            </w:pPr>
+            <w:r>
+              <w:t>(</w:t>
+            </w:r>
+            <w:r>
+              <w:t>562</w:t>
+            </w:r>
+            <w:r>
+              <w:t xml:space="preserve"> </w:t>
+            </w:r>
+            <w:r>
+              <w:t>000</w:t>
+            </w:r>
+            <w:r>
+              <w:t xml:space="preserve"> pixels) </w:t>
+            </w:r>
+            <w:r>
+              <w:rPr>
+                <w:rStyle w:val="qv3wpe"/>
+              </w:rPr>
+              <w:t>/ 2</w:t>
+            </w:r>
+          </w:p>
+        </w:tc>
+        <w:tc>
+          <w:tcPr>
+            <w:tcW w:w="4831" w:type="dxa"/>
+          </w:tcPr>
+          <w:p>
+            <w:pPr>
+              <w:jc w:val="center"/>
+              <w:cnfStyle w:val="000000000000" w:firstRow="0" w:lastRow="0" w:firstColumn="0" w:lastColumn="0" w:oddVBand="0" w:evenVBand="0" w:oddHBand="0" w:evenHBand="0" w:firstRowFirstColumn="0" w:firstRowLastColumn="0" w:lastRowFirstColumn="0" w:lastRowLastColumn="0"/>
+            </w:pPr>
+            <w:r>
+              <w:t>147</w:t>
+            </w:r>
+          </w:p>
+        </w:tc>
+      </w:tr>
+      <w:tr>
+        <w:tc>
+          <w:tcPr>
+            <w:cnfStyle w:val="001000000000" w:firstRow="0" w:lastRow="0" w:firstColumn="1" w:lastColumn="0" w:oddVBand="0" w:evenVBand="0" w:oddHBand="0" w:evenHBand="0" w:firstRowFirstColumn="0" w:firstRowLastColumn="0" w:lastRowFirstColumn="0" w:lastRowLastColumn="0"/>
+            <w:tcW w:w="4945" w:type="dxa"/>
+          </w:tcPr>
+          <w:p>
+            <w:pPr>
+              <w:jc w:val="center"/>
+              <w:rPr>
+                <w:rStyle w:val="qv3wpe"/>
+              </w:rPr>
+            </w:pPr>
+            <w:r>
+              <w:t>(</w:t>
+            </w:r>
+            <w:r>
+              <w:t>562</w:t>
+            </w:r>
+            <w:r>
+              <w:t xml:space="preserve"> </w:t>
+            </w:r>
+            <w:r>
+              <w:t>000</w:t>
+            </w:r>
+            <w:r>
+              <w:t xml:space="preserve"> pixels) </w:t>
+            </w:r>
+            <w:r>
+              <w:rPr>
+                <w:rStyle w:val="qv3wpe"/>
+              </w:rPr>
+              <w:t>/ 4</w:t>
+            </w:r>
+          </w:p>
+        </w:tc>
+        <w:tc>
+          <w:tcPr>
+            <w:tcW w:w="4831" w:type="dxa"/>
+          </w:tcPr>
+          <w:p>
+            <w:pPr>
+              <w:jc w:val="center"/>
+              <w:cnfStyle w:val="000000000000" w:firstRow="0" w:lastRow="0" w:firstColumn="0" w:lastColumn="0" w:oddVBand="0" w:evenVBand="0" w:oddHBand="0" w:evenHBand="0" w:firstRowFirstColumn="0" w:firstRowLastColumn="0" w:lastRowFirstColumn="0" w:lastRowLastColumn="0"/>
+            </w:pPr>
+            <w:r>
+              <w:t>143</w:t>
+            </w:r>
+          </w:p>
+        </w:tc>
+      </w:tr>
+      <w:tr>
+        <w:tc>
+          <w:tcPr>
+            <w:cnfStyle w:val="001000000000" w:firstRow="0" w:lastRow="0" w:firstColumn="1" w:lastColumn="0" w:oddVBand="0" w:evenVBand="0" w:oddHBand="0" w:evenHBand="0" w:firstRowFirstColumn="0" w:firstRowLastColumn="0" w:lastRowFirstColumn="0" w:lastRowLastColumn="0"/>
+            <w:tcW w:w="4945" w:type="dxa"/>
+          </w:tcPr>
+          <w:p>
+            <w:pPr>
+              <w:jc w:val="center"/>
+              <w:rPr>
+                <w:rStyle w:val="qv3wpe"/>
+              </w:rPr>
+            </w:pPr>
+            <w:r>
+              <w:t>(</w:t>
+            </w:r>
+            <w:r>
+              <w:t>562</w:t>
+            </w:r>
+            <w:r>
+              <w:t xml:space="preserve"> </w:t>
+            </w:r>
+            <w:r>
+              <w:t>000</w:t>
+            </w:r>
+            <w:r>
+              <w:t xml:space="preserve"> pixels) </w:t>
+            </w:r>
+            <w:r>
+              <w:rPr>
+                <w:rStyle w:val="qv3wpe"/>
+              </w:rPr>
+              <w:t>/ 8</w:t>
+            </w:r>
+          </w:p>
+        </w:tc>
+        <w:tc>
+          <w:tcPr>
+            <w:tcW w:w="4831" w:type="dxa"/>
+          </w:tcPr>
+          <w:p>
+            <w:pPr>
+              <w:jc w:val="center"/>
+              <w:cnfStyle w:val="000000000000" w:firstRow="0" w:lastRow="0" w:firstColumn="0" w:lastColumn="0" w:oddVBand="0" w:evenVBand="0" w:oddHBand="0" w:evenHBand="0" w:firstRowFirstColumn="0" w:firstRowLastColumn="0" w:lastRowFirstColumn="0" w:lastRowLastColumn="0"/>
+            </w:pPr>
+            <w:r>
+              <w:t>154</w:t>
+            </w:r>
+          </w:p>
+        </w:tc>
+      </w:tr>
+      <w:tr>
+        <w:tc>
+          <w:tcPr>
+            <w:cnfStyle w:val="001000000000" w:firstRow="0" w:lastRow="0" w:firstColumn="1" w:lastColumn="0" w:oddVBand="0" w:evenVBand="0" w:oddHBand="0" w:evenHBand="0" w:firstRowFirstColumn="0" w:firstRowLastColumn="0" w:lastRowFirstColumn="0" w:lastRowLastColumn="0"/>
+            <w:tcW w:w="4945" w:type="dxa"/>
+          </w:tcPr>
+          <w:p>
+            <w:pPr>
+              <w:jc w:val="center"/>
+              <w:rPr>
+                <w:rStyle w:val="qv3wpe"/>
+              </w:rPr>
+            </w:pPr>
+            <w:r>
+              <w:t>(</w:t>
+            </w:r>
+            <w:r>
+              <w:t>562</w:t>
+            </w:r>
+            <w:r>
+              <w:t xml:space="preserve"> </w:t>
+            </w:r>
+            <w:r>
+              <w:t>000</w:t>
+            </w:r>
+            <w:r>
+              <w:t xml:space="preserve"> pixels) </w:t>
+            </w:r>
+            <w:r>
+              <w:rPr>
+                <w:rStyle w:val="qv3wpe"/>
+              </w:rPr>
+              <w:t>/ 16</w:t>
+            </w:r>
+          </w:p>
+        </w:tc>
+        <w:tc>
+          <w:tcPr>
+            <w:tcW w:w="4831" w:type="dxa"/>
+          </w:tcPr>
+          <w:p>
+            <w:pPr>
+              <w:jc w:val="center"/>
+              <w:cnfStyle w:val="000000000000" w:firstRow="0" w:lastRow="0" w:firstColumn="0" w:lastColumn="0" w:oddVBand="0" w:evenVBand="0" w:oddHBand="0" w:evenHBand="0" w:firstRowFirstColumn="0" w:firstRowLastColumn="0" w:lastRowFirstColumn="0" w:lastRowLastColumn="0"/>
+            </w:pPr>
+            <w:r>
+              <w:t>156</w:t>
+            </w:r>
+          </w:p>
+        </w:tc>
+      </w:tr>
+      <w:tr>
+        <w:tc>
+          <w:tcPr>
+            <w:cnfStyle w:val="001000000000" w:firstRow="0" w:lastRow="0" w:firstColumn="1" w:lastColumn="0" w:oddVBand="0" w:evenVBand="0" w:oddHBand="0" w:evenHBand="0" w:firstRowFirstColumn="0" w:firstRowLastColumn="0" w:lastRowFirstColumn="0" w:lastRowLastColumn="0"/>
+            <w:tcW w:w="4945" w:type="dxa"/>
+          </w:tcPr>
+          <w:p>
+            <w:pPr>
+              <w:jc w:val="center"/>
+              <w:rPr>
+                <w:rStyle w:val="qv3wpe"/>
+              </w:rPr>
+            </w:pPr>
+            <w:r>
+              <w:t>(</w:t>
+            </w:r>
+            <w:r>
+              <w:t>562</w:t>
+            </w:r>
+            <w:r>
+              <w:t xml:space="preserve"> </w:t>
+            </w:r>
+            <w:r>
+              <w:t>000</w:t>
+            </w:r>
+            <w:r>
+              <w:t xml:space="preserve"> pixels) </w:t>
+            </w:r>
+            <w:r>
+              <w:rPr>
+                <w:rStyle w:val="qv3wpe"/>
+              </w:rPr>
+              <w:t>/ 32</w:t>
+            </w:r>
+          </w:p>
+        </w:tc>
+        <w:tc>
+          <w:tcPr>
+            <w:tcW w:w="4831" w:type="dxa"/>
+          </w:tcPr>
+          <w:p>
+            <w:pPr>
+              <w:jc w:val="center"/>
+              <w:cnfStyle w:val="000000000000" w:firstRow="0" w:lastRow="0" w:firstColumn="0" w:lastColumn="0" w:oddVBand="0" w:evenVBand="0" w:oddHBand="0" w:evenHBand="0" w:firstRowFirstColumn="0" w:firstRowLastColumn="0" w:lastRowFirstColumn="0" w:lastRowLastColumn="0"/>
+            </w:pPr>
+            <w:r>
+              <w:t>243</w:t>
+            </w:r>
+          </w:p>
+        </w:tc>
+      </w:tr>
+      <w:tr>
+        <w:tc>
+          <w:tcPr>
+            <w:cnfStyle w:val="001000000000" w:firstRow="0" w:lastRow="0" w:firstColumn="1" w:lastColumn="0" w:oddVBand="0" w:evenVBand="0" w:oddHBand="0" w:evenHBand="0" w:firstRowFirstColumn="0" w:firstRowLastColumn="0" w:lastRowFirstColumn="0" w:lastRowLastColumn="0"/>
+            <w:tcW w:w="9776" w:type="dxa"/>
+            <w:gridSpan w:val="2"/>
+            <w:shd w:val="clear" w:color="auto" w:fill="D9E2F3" w:themeFill="accent1" w:themeFillTint="33"/>
+          </w:tcPr>
+          <w:p>
+            <w:pPr>
+              <w:jc w:val="center"/>
+              <w:rPr>
+                <w:sz w:val="6"/>
+                <w:szCs w:val="6"/>
+              </w:rPr>
+            </w:pPr>
+          </w:p>
+        </w:tc>
+      </w:tr>
+      <w:tr>
+        <w:tc>
+          <w:tcPr>
+            <w:cnfStyle w:val="001000000000" w:firstRow="0" w:lastRow="0" w:firstColumn="1" w:lastColumn="0" w:oddVBand="0" w:evenVBand="0" w:oddHBand="0" w:evenHBand="0" w:firstRowFirstColumn="0" w:firstRowLastColumn="0" w:lastRowFirstColumn="0" w:lastRowLastColumn="0"/>
+            <w:tcW w:w="4945" w:type="dxa"/>
+          </w:tcPr>
+          <w:p>
+            <w:pPr>
+              <w:jc w:val="center"/>
+              <w:rPr>
+                <w:b w:val="0"/>
+                <w:bCs w:val="0"/>
+              </w:rPr>
+            </w:pPr>
+            <w:r>
+              <w:t>Nuit.ppm (</w:t>
+            </w:r>
+            <w:r>
+              <w:t>1</w:t>
+            </w:r>
+            <w:r>
+              <w:t xml:space="preserve"> </w:t>
+            </w:r>
+            <w:r>
+              <w:t>764</w:t>
+            </w:r>
+            <w:r>
+              <w:t xml:space="preserve"> </w:t>
+            </w:r>
+            <w:r>
+              <w:t>000</w:t>
+            </w:r>
+            <w:r>
+              <w:t xml:space="preserve"> pixels) </w:t>
+            </w:r>
+            <w:r>
+              <w:rPr>
+                <w:rStyle w:val="qv3wpe"/>
+              </w:rPr>
+              <w:t>/ 1</w:t>
+            </w:r>
+          </w:p>
+        </w:tc>
+        <w:tc>
+          <w:tcPr>
+            <w:tcW w:w="4831" w:type="dxa"/>
+          </w:tcPr>
+          <w:p>
+            <w:pPr>
+              <w:jc w:val="center"/>
+              <w:cnfStyle w:val="000000000000" w:firstRow="0" w:lastRow="0" w:firstColumn="0" w:lastColumn="0" w:oddVBand="0" w:evenVBand="0" w:oddHBand="0" w:evenHBand="0" w:firstRowFirstColumn="0" w:firstRowLastColumn="0" w:lastRowFirstColumn="0" w:lastRowLastColumn="0"/>
+            </w:pPr>
+            <w:r>
+              <w:t>40</w:t>
+            </w:r>
+            <w:r>
+              <w:t>8</w:t>
+            </w:r>
+          </w:p>
+        </w:tc>
+      </w:tr>
+      <w:tr>
+        <w:tc>
+          <w:tcPr>
+            <w:cnfStyle w:val="001000000000" w:firstRow="0" w:lastRow="0" w:firstColumn="1" w:lastColumn="0" w:oddVBand="0" w:evenVBand="0" w:oddHBand="0" w:evenHBand="0" w:firstRowFirstColumn="0" w:firstRowLastColumn="0" w:lastRowFirstColumn="0" w:lastRowLastColumn="0"/>
+            <w:tcW w:w="4945" w:type="dxa"/>
+          </w:tcPr>
+          <w:p>
+            <w:pPr>
+              <w:jc w:val="center"/>
+            </w:pPr>
+            <w:r>
+              <w:t>(</w:t>
+            </w:r>
+            <w:r>
+              <w:t>1</w:t>
+            </w:r>
+            <w:r>
+              <w:t xml:space="preserve"> </w:t>
+            </w:r>
+            <w:r>
+              <w:t>764</w:t>
+            </w:r>
+            <w:r>
+              <w:t xml:space="preserve"> </w:t>
+            </w:r>
+            <w:r>
+              <w:t>000</w:t>
+            </w:r>
+            <w:r>
+              <w:t xml:space="preserve"> pixels) </w:t>
+            </w:r>
+            <w:r>
+              <w:rPr>
+                <w:rStyle w:val="qv3wpe"/>
+              </w:rPr>
+              <w:t>/ 2</w:t>
+            </w:r>
+          </w:p>
+        </w:tc>
+        <w:tc>
+          <w:tcPr>
+            <w:tcW w:w="4831" w:type="dxa"/>
+          </w:tcPr>
+          <w:p>
+            <w:pPr>
+              <w:jc w:val="center"/>
+              <w:cnfStyle w:val="000000000000" w:firstRow="0" w:lastRow="0" w:firstColumn="0" w:lastColumn="0" w:oddVBand="0" w:evenVBand="0" w:oddHBand="0" w:evenHBand="0" w:firstRowFirstColumn="0" w:firstRowLastColumn="0" w:lastRowFirstColumn="0" w:lastRowLastColumn="0"/>
+            </w:pPr>
+            <w:r>
+              <w:t>40</w:t>
+            </w:r>
+            <w:r>
+              <w:t>7</w:t>
+            </w:r>
+          </w:p>
+        </w:tc>
+      </w:tr>
+      <w:tr>
+        <w:tc>
+          <w:tcPr>
+            <w:cnfStyle w:val="001000000000" w:firstRow="0" w:lastRow="0" w:firstColumn="1" w:lastColumn="0" w:oddVBand="0" w:evenVBand="0" w:oddHBand="0" w:evenHBand="0" w:firstRowFirstColumn="0" w:firstRowLastColumn="0" w:lastRowFirstColumn="0" w:lastRowLastColumn="0"/>
+            <w:tcW w:w="4945" w:type="dxa"/>
+          </w:tcPr>
+          <w:p>
+            <w:pPr>
+              <w:jc w:val="center"/>
+              <w:rPr>
+                <w:rStyle w:val="qv3wpe"/>
+              </w:rPr>
+            </w:pPr>
+            <w:r>
+              <w:t>(</w:t>
+            </w:r>
+            <w:r>
+              <w:t>1</w:t>
+            </w:r>
+            <w:r>
+              <w:t xml:space="preserve"> </w:t>
+            </w:r>
+            <w:r>
+              <w:t>764</w:t>
+            </w:r>
+            <w:r>
+              <w:t xml:space="preserve"> </w:t>
+            </w:r>
+            <w:r>
+              <w:t>000</w:t>
+            </w:r>
+            <w:r>
+              <w:t xml:space="preserve"> pixels) </w:t>
+            </w:r>
+            <w:r>
+              <w:rPr>
+                <w:rStyle w:val="qv3wpe"/>
+              </w:rPr>
+              <w:t>/ 4</w:t>
+            </w:r>
+          </w:p>
+        </w:tc>
+        <w:tc>
+          <w:tcPr>
+            <w:tcW w:w="4831" w:type="dxa"/>
+          </w:tcPr>
+          <w:p>
+            <w:pPr>
+              <w:jc w:val="center"/>
+              <w:cnfStyle w:val="000000000000" w:firstRow="0" w:lastRow="0" w:firstColumn="0" w:lastColumn="0" w:oddVBand="0" w:evenVBand="0" w:oddHBand="0" w:evenHBand="0" w:firstRowFirstColumn="0" w:firstRowLastColumn="0" w:lastRowFirstColumn="0" w:lastRowLastColumn="0"/>
+            </w:pPr>
+            <w:r>
+              <w:t>406</w:t>
+            </w:r>
+          </w:p>
+        </w:tc>
+      </w:tr>
+      <w:tr>
+        <w:tc>
+          <w:tcPr>
+            <w:cnfStyle w:val="001000000000" w:firstRow="0" w:lastRow="0" w:firstColumn="1" w:lastColumn="0" w:oddVBand="0" w:evenVBand="0" w:oddHBand="0" w:evenHBand="0" w:firstRowFirstColumn="0" w:firstRowLastColumn="0" w:lastRowFirstColumn="0" w:lastRowLastColumn="0"/>
+            <w:tcW w:w="4945" w:type="dxa"/>
+          </w:tcPr>
+          <w:p>
+            <w:pPr>
+              <w:jc w:val="center"/>
+              <w:rPr>
+                <w:rStyle w:val="qv3wpe"/>
+              </w:rPr>
+            </w:pPr>
+            <w:r>
+              <w:t>(</w:t>
+            </w:r>
+            <w:r>
+              <w:t>1</w:t>
+            </w:r>
+            <w:r>
+              <w:t xml:space="preserve"> </w:t>
+            </w:r>
+            <w:r>
+              <w:t>764</w:t>
+            </w:r>
+            <w:r>
+              <w:t xml:space="preserve"> </w:t>
+            </w:r>
+            <w:r>
+              <w:t>000</w:t>
+            </w:r>
+            <w:r>
+              <w:t xml:space="preserve"> pixels) </w:t>
+            </w:r>
+            <w:r>
+              <w:rPr>
+                <w:rStyle w:val="qv3wpe"/>
+              </w:rPr>
+              <w:t>/ 8</w:t>
+            </w:r>
+          </w:p>
+        </w:tc>
+        <w:tc>
+          <w:tcPr>
+            <w:tcW w:w="4831" w:type="dxa"/>
+          </w:tcPr>
+          <w:p>
+            <w:pPr>
+              <w:jc w:val="center"/>
+              <w:cnfStyle w:val="000000000000" w:firstRow="0" w:lastRow="0" w:firstColumn="0" w:lastColumn="0" w:oddVBand="0" w:evenVBand="0" w:oddHBand="0" w:evenHBand="0" w:firstRowFirstColumn="0" w:firstRowLastColumn="0" w:lastRowFirstColumn="0" w:lastRowLastColumn="0"/>
+            </w:pPr>
+            <w:r>
+              <w:t>405</w:t>
+            </w:r>
+          </w:p>
+        </w:tc>
+      </w:tr>
+      <w:tr>
+        <w:tc>
+          <w:tcPr>
+            <w:cnfStyle w:val="001000000000" w:firstRow="0" w:lastRow="0" w:firstColumn="1" w:lastColumn="0" w:oddVBand="0" w:evenVBand="0" w:oddHBand="0" w:evenHBand="0" w:firstRowFirstColumn="0" w:firstRowLastColumn="0" w:lastRowFirstColumn="0" w:lastRowLastColumn="0"/>
+            <w:tcW w:w="4945" w:type="dxa"/>
+          </w:tcPr>
+          <w:p>
+            <w:pPr>
+              <w:jc w:val="center"/>
+              <w:rPr>
+                <w:rStyle w:val="qv3wpe"/>
+              </w:rPr>
+            </w:pPr>
+            <w:r>
+              <w:t>(</w:t>
+            </w:r>
+            <w:r>
+              <w:t>1</w:t>
+            </w:r>
+            <w:r>
+              <w:t xml:space="preserve"> </w:t>
+            </w:r>
+            <w:r>
+              <w:t>764</w:t>
+            </w:r>
+            <w:r>
+              <w:t xml:space="preserve"> </w:t>
+            </w:r>
+            <w:r>
+              <w:t>000</w:t>
+            </w:r>
+            <w:r>
+              <w:t xml:space="preserve"> pixels) </w:t>
+            </w:r>
+            <w:r>
+              <w:rPr>
+                <w:rStyle w:val="qv3wpe"/>
+              </w:rPr>
+              <w:t>/ 16</w:t>
+            </w:r>
+          </w:p>
+        </w:tc>
+        <w:tc>
+          <w:tcPr>
+            <w:tcW w:w="4831" w:type="dxa"/>
+          </w:tcPr>
+          <w:p>
+            <w:pPr>
+              <w:jc w:val="center"/>
+              <w:cnfStyle w:val="000000000000" w:firstRow="0" w:lastRow="0" w:firstColumn="0" w:lastColumn="0" w:oddVBand="0" w:evenVBand="0" w:oddHBand="0" w:evenHBand="0" w:firstRowFirstColumn="0" w:firstRowLastColumn="0" w:lastRowFirstColumn="0" w:lastRowLastColumn="0"/>
+            </w:pPr>
+            <w:r>
+              <w:t>410</w:t>
+            </w:r>
+          </w:p>
+        </w:tc>
+      </w:tr>
+      <w:tr>
+        <w:tc>
+          <w:tcPr>
+            <w:cnfStyle w:val="001000000000" w:firstRow="0" w:lastRow="0" w:firstColumn="1" w:lastColumn="0" w:oddVBand="0" w:evenVBand="0" w:oddHBand="0" w:evenHBand="0" w:firstRowFirstColumn="0" w:firstRowLastColumn="0" w:lastRowFirstColumn="0" w:lastRowLastColumn="0"/>
+            <w:tcW w:w="4945" w:type="dxa"/>
+          </w:tcPr>
+          <w:p>
+            <w:pPr>
+              <w:jc w:val="center"/>
+              <w:rPr>
+                <w:rStyle w:val="qv3wpe"/>
+              </w:rPr>
+            </w:pPr>
+            <w:r>
+              <w:t>(</w:t>
+            </w:r>
+            <w:r>
+              <w:t>1</w:t>
+            </w:r>
+            <w:r>
+              <w:t xml:space="preserve"> </w:t>
+            </w:r>
+            <w:r>
+              <w:t>764</w:t>
+            </w:r>
+            <w:r>
+              <w:t xml:space="preserve"> </w:t>
+            </w:r>
+            <w:r>
+              <w:t>000</w:t>
+            </w:r>
+            <w:r>
+              <w:t xml:space="preserve"> pixels) </w:t>
+            </w:r>
+            <w:r>
+              <w:rPr>
+                <w:rStyle w:val="qv3wpe"/>
+              </w:rPr>
+              <w:t>/ 32</w:t>
+            </w:r>
+          </w:p>
+        </w:tc>
+        <w:tc>
+          <w:tcPr>
+            <w:tcW w:w="4831" w:type="dxa"/>
+          </w:tcPr>
+          <w:p>
+            <w:pPr>
+              <w:jc w:val="center"/>
+              <w:cnfStyle w:val="000000000000" w:firstRow="0" w:lastRow="0" w:firstColumn="0" w:lastColumn="0" w:oddVBand="0" w:evenVBand="0" w:oddHBand="0" w:evenHBand="0" w:firstRowFirstColumn="0" w:firstRowLastColumn="0" w:lastRowFirstColumn="0" w:lastRowLastColumn="0"/>
+            </w:pPr>
+            <w:r>
+              <w:t>684</w:t>
+            </w:r>
+          </w:p>
+        </w:tc>
+      </w:tr>
+      <w:tr>
+        <w:trPr>
+          <w:trHeight w:val="92"/>
+        </w:trPr>
+        <w:tc>
+          <w:tcPr>
+            <w:cnfStyle w:val="001000000000" w:firstRow="0" w:lastRow="0" w:firstColumn="1" w:lastColumn="0" w:oddVBand="0" w:evenVBand="0" w:oddHBand="0" w:evenHBand="0" w:firstRowFirstColumn="0" w:firstRowLastColumn="0" w:lastRowFirstColumn="0" w:lastRowLastColumn="0"/>
+            <w:tcW w:w="9776" w:type="dxa"/>
+            <w:gridSpan w:val="2"/>
+            <w:shd w:val="clear" w:color="auto" w:fill="D9E2F3" w:themeFill="accent1" w:themeFillTint="33"/>
+          </w:tcPr>
+          <w:p>
+            <w:pPr>
+              <w:jc w:val="center"/>
+              <w:rPr>
+                <w:sz w:val="2"/>
+                <w:szCs w:val="2"/>
+              </w:rPr>
+            </w:pPr>
+          </w:p>
+        </w:tc>
+      </w:tr>
+      <w:tr>
+        <w:tc>
+          <w:tcPr>
+            <w:cnfStyle w:val="001000000000" w:firstRow="0" w:lastRow="0" w:firstColumn="1" w:lastColumn="0" w:oddVBand="0" w:evenVBand="0" w:oddHBand="0" w:evenHBand="0" w:firstRowFirstColumn="0" w:firstRowLastColumn="0" w:lastRowFirstColumn="0" w:lastRowLastColumn="0"/>
+            <w:tcW w:w="4945" w:type="dxa"/>
+          </w:tcPr>
+          <w:p>
+            <w:pPr>
+              <w:jc w:val="center"/>
+              <w:rPr>
+                <w:b w:val="0"/>
+                <w:bCs w:val="0"/>
+              </w:rPr>
+            </w:pPr>
+            <w:r>
+              <w:rPr>
+                <w:rStyle w:val="qv3wpe"/>
+              </w:rPr>
+              <w:t>MonSalon.ppm</w:t>
+            </w:r>
+            <w:r>
+              <w:rPr>
+                <w:rStyle w:val="qv3wpe"/>
+                <w:b w:val="0"/>
+                <w:bCs w:val="0"/>
+              </w:rPr>
+              <w:t xml:space="preserve"> </w:t>
+            </w:r>
+            <w:r>
+              <w:t>(</w:t>
+            </w:r>
+            <w:r>
+              <w:t>10</w:t>
+            </w:r>
+            <w:r>
+              <w:t xml:space="preserve"> </w:t>
+            </w:r>
+            <w:r>
+              <w:t>036</w:t>
+            </w:r>
+            <w:r>
+              <w:t xml:space="preserve"> </w:t>
+            </w:r>
+            <w:r>
+              <w:t>224</w:t>
+            </w:r>
+            <w:r>
+              <w:t xml:space="preserve"> pixels)</w:t>
+            </w:r>
+            <w:r>
+              <w:rPr>
+                <w:rStyle w:val="qv3wpe"/>
+              </w:rPr>
+              <w:t xml:space="preserve"> / 1</w:t>
+            </w:r>
+          </w:p>
+        </w:tc>
+        <w:tc>
+          <w:tcPr>
+            <w:tcW w:w="4831" w:type="dxa"/>
+          </w:tcPr>
+          <w:p>
+            <w:pPr>
+              <w:jc w:val="center"/>
+              <w:cnfStyle w:val="000000000000" w:firstRow="0" w:lastRow="0" w:firstColumn="0" w:lastColumn="0" w:oddVBand="0" w:evenVBand="0" w:oddHBand="0" w:evenHBand="0" w:firstRowFirstColumn="0" w:firstRowLastColumn="0" w:lastRowFirstColumn="0" w:lastRowLastColumn="0"/>
+            </w:pPr>
+            <w:r>
+              <w:t>2</w:t>
+            </w:r>
+            <w:r>
+              <w:t xml:space="preserve"> </w:t>
+            </w:r>
+            <w:r>
+              <w:t>250</w:t>
+            </w:r>
+          </w:p>
+        </w:tc>
+      </w:tr>
+      <w:tr>
+        <w:tc>
+          <w:tcPr>
+            <w:cnfStyle w:val="001000000000" w:firstRow="0" w:lastRow="0" w:firstColumn="1" w:lastColumn="0" w:oddVBand="0" w:evenVBand="0" w:oddHBand="0" w:evenHBand="0" w:firstRowFirstColumn="0" w:firstRowLastColumn="0" w:lastRowFirstColumn="0" w:lastRowLastColumn="0"/>
+            <w:tcW w:w="4945" w:type="dxa"/>
+          </w:tcPr>
+          <w:p>
+            <w:pPr>
+              <w:jc w:val="center"/>
+            </w:pPr>
+            <w:r>
+              <w:t>(</w:t>
+            </w:r>
+            <w:r>
+              <w:t>10</w:t>
+            </w:r>
+            <w:r>
+              <w:t xml:space="preserve"> </w:t>
+            </w:r>
+            <w:r>
+              <w:t>036</w:t>
+            </w:r>
+            <w:r>
+              <w:t xml:space="preserve"> </w:t>
+            </w:r>
+            <w:r>
+              <w:t>224</w:t>
+            </w:r>
+            <w:r>
+              <w:t xml:space="preserve"> pixels)</w:t>
+            </w:r>
+            <w:r>
+              <w:rPr>
+                <w:rStyle w:val="qv3wpe"/>
+              </w:rPr>
+              <w:t xml:space="preserve"> / 2</w:t>
+            </w:r>
+          </w:p>
+        </w:tc>
+        <w:tc>
+          <w:tcPr>
+            <w:tcW w:w="4831" w:type="dxa"/>
+          </w:tcPr>
+          <w:p>
+            <w:pPr>
+              <w:jc w:val="center"/>
+              <w:cnfStyle w:val="000000000000" w:firstRow="0" w:lastRow="0" w:firstColumn="0" w:lastColumn="0" w:oddVBand="0" w:evenVBand="0" w:oddHBand="0" w:evenHBand="0" w:firstRowFirstColumn="0" w:firstRowLastColumn="0" w:lastRowFirstColumn="0" w:lastRowLastColumn="0"/>
+            </w:pPr>
+            <w:r>
+              <w:t>2</w:t>
+            </w:r>
+            <w:r>
+              <w:t xml:space="preserve"> </w:t>
+            </w:r>
+            <w:r>
+              <w:t>240</w:t>
+            </w:r>
+          </w:p>
+        </w:tc>
+      </w:tr>
+      <w:tr>
+        <w:tc>
+          <w:tcPr>
+            <w:cnfStyle w:val="001000000000" w:firstRow="0" w:lastRow="0" w:firstColumn="1" w:lastColumn="0" w:oddVBand="0" w:evenVBand="0" w:oddHBand="0" w:evenHBand="0" w:firstRowFirstColumn="0" w:firstRowLastColumn="0" w:lastRowFirstColumn="0" w:lastRowLastColumn="0"/>
+            <w:tcW w:w="4945" w:type="dxa"/>
+          </w:tcPr>
+          <w:p>
+            <w:pPr>
+              <w:jc w:val="center"/>
+              <w:rPr>
+                <w:rStyle w:val="qv3wpe"/>
+              </w:rPr>
+            </w:pPr>
+            <w:r>
+              <w:t>(</w:t>
+            </w:r>
+            <w:r>
+              <w:t>10</w:t>
+            </w:r>
+            <w:r>
+              <w:t xml:space="preserve"> </w:t>
+            </w:r>
+            <w:r>
+              <w:t>036</w:t>
+            </w:r>
+            <w:r>
+              <w:t xml:space="preserve"> </w:t>
+            </w:r>
+            <w:r>
+              <w:t>224</w:t>
+            </w:r>
+            <w:r>
+              <w:t xml:space="preserve"> pixels)</w:t>
+            </w:r>
+            <w:r>
+              <w:rPr>
+                <w:rStyle w:val="qv3wpe"/>
+              </w:rPr>
+              <w:t xml:space="preserve"> / 4</w:t>
+            </w:r>
+          </w:p>
+        </w:tc>
+        <w:tc>
+          <w:tcPr>
+            <w:tcW w:w="4831" w:type="dxa"/>
+          </w:tcPr>
+          <w:p>
+            <w:pPr>
+              <w:jc w:val="center"/>
+              <w:cnfStyle w:val="000000000000" w:firstRow="0" w:lastRow="0" w:firstColumn="0" w:lastColumn="0" w:oddVBand="0" w:evenVBand="0" w:oddHBand="0" w:evenHBand="0" w:firstRowFirstColumn="0" w:firstRowLastColumn="0" w:lastRowFirstColumn="0" w:lastRowLastColumn="0"/>
+            </w:pPr>
+            <w:r>
+              <w:t>2</w:t>
+            </w:r>
+            <w:r>
+              <w:t xml:space="preserve"> </w:t>
+            </w:r>
+            <w:r>
+              <w:t>237</w:t>
+            </w:r>
+          </w:p>
+        </w:tc>
+      </w:tr>
+      <w:tr>
+        <w:tc>
+          <w:tcPr>
+            <w:cnfStyle w:val="001000000000" w:firstRow="0" w:lastRow="0" w:firstColumn="1" w:lastColumn="0" w:oddVBand="0" w:evenVBand="0" w:oddHBand="0" w:evenHBand="0" w:firstRowFirstColumn="0" w:firstRowLastColumn="0" w:lastRowFirstColumn="0" w:lastRowLastColumn="0"/>
+            <w:tcW w:w="4945" w:type="dxa"/>
+          </w:tcPr>
+          <w:p>
+            <w:pPr>
+              <w:jc w:val="center"/>
+              <w:rPr>
+                <w:rStyle w:val="qv3wpe"/>
+              </w:rPr>
+            </w:pPr>
+            <w:r>
+              <w:t>(</w:t>
+            </w:r>
+            <w:r>
+              <w:t>10</w:t>
+            </w:r>
+            <w:r>
+              <w:t xml:space="preserve"> </w:t>
+            </w:r>
+            <w:r>
+              <w:t>036</w:t>
+            </w:r>
+            <w:r>
+              <w:t xml:space="preserve"> </w:t>
+            </w:r>
+            <w:r>
+              <w:t>224</w:t>
+            </w:r>
+            <w:r>
+              <w:t xml:space="preserve"> pixels)</w:t>
+            </w:r>
+            <w:r>
+              <w:rPr>
+                <w:rStyle w:val="qv3wpe"/>
+              </w:rPr>
+              <w:t xml:space="preserve"> / 8</w:t>
+            </w:r>
+          </w:p>
+        </w:tc>
+        <w:tc>
+          <w:tcPr>
+            <w:tcW w:w="4831" w:type="dxa"/>
+          </w:tcPr>
+          <w:p>
+            <w:pPr>
+              <w:jc w:val="center"/>
+              <w:cnfStyle w:val="000000000000" w:firstRow="0" w:lastRow="0" w:firstColumn="0" w:lastColumn="0" w:oddVBand="0" w:evenVBand="0" w:oddHBand="0" w:evenHBand="0" w:firstRowFirstColumn="0" w:firstRowLastColumn="0" w:lastRowFirstColumn="0" w:lastRowLastColumn="0"/>
+            </w:pPr>
+            <w:r>
+              <w:t>2</w:t>
+            </w:r>
+            <w:r>
+              <w:t xml:space="preserve"> </w:t>
+            </w:r>
+            <w:r>
+              <w:t>234</w:t>
+            </w:r>
+          </w:p>
+        </w:tc>
+      </w:tr>
+      <w:tr>
+        <w:tc>
+          <w:tcPr>
+            <w:cnfStyle w:val="001000000000" w:firstRow="0" w:lastRow="0" w:firstColumn="1" w:lastColumn="0" w:oddVBand="0" w:evenVBand="0" w:oddHBand="0" w:evenHBand="0" w:firstRowFirstColumn="0" w:firstRowLastColumn="0" w:lastRowFirstColumn="0" w:lastRowLastColumn="0"/>
+            <w:tcW w:w="4945" w:type="dxa"/>
+          </w:tcPr>
+          <w:p>
+            <w:pPr>
+              <w:jc w:val="center"/>
+              <w:rPr>
+                <w:rStyle w:val="qv3wpe"/>
+              </w:rPr>
+            </w:pPr>
+            <w:r>
+              <w:t>(</w:t>
+            </w:r>
+            <w:r>
+              <w:t>10</w:t>
+            </w:r>
+            <w:r>
+              <w:t xml:space="preserve"> </w:t>
+            </w:r>
+            <w:r>
+              <w:t>036</w:t>
+            </w:r>
+            <w:r>
+              <w:t xml:space="preserve"> </w:t>
+            </w:r>
+            <w:r>
+              <w:t>224</w:t>
+            </w:r>
+            <w:r>
+              <w:t xml:space="preserve"> pixels)</w:t>
+            </w:r>
+            <w:r>
+              <w:rPr>
+                <w:rStyle w:val="qv3wpe"/>
+              </w:rPr>
+              <w:t xml:space="preserve"> / 16</w:t>
+            </w:r>
+          </w:p>
+        </w:tc>
+        <w:tc>
+          <w:tcPr>
+            <w:tcW w:w="4831" w:type="dxa"/>
+          </w:tcPr>
+          <w:p>
+            <w:pPr>
+              <w:jc w:val="center"/>
+              <w:cnfStyle w:val="000000000000" w:firstRow="0" w:lastRow="0" w:firstColumn="0" w:lastColumn="0" w:oddVBand="0" w:evenVBand="0" w:oddHBand="0" w:evenHBand="0" w:firstRowFirstColumn="0" w:firstRowLastColumn="0" w:lastRowFirstColumn="0" w:lastRowLastColumn="0"/>
+            </w:pPr>
+            <w:r>
+              <w:t>2</w:t>
+            </w:r>
+            <w:r>
+              <w:t xml:space="preserve"> </w:t>
+            </w:r>
+            <w:r>
+              <w:t>239</w:t>
+            </w:r>
+          </w:p>
+        </w:tc>
+      </w:tr>
+      <w:tr>
+        <w:tc>
+          <w:tcPr>
+            <w:cnfStyle w:val="001000000000" w:firstRow="0" w:lastRow="0" w:firstColumn="1" w:lastColumn="0" w:oddVBand="0" w:evenVBand="0" w:oddHBand="0" w:evenHBand="0" w:firstRowFirstColumn="0" w:firstRowLastColumn="0" w:lastRowFirstColumn="0" w:lastRowLastColumn="0"/>
+            <w:tcW w:w="4945" w:type="dxa"/>
+          </w:tcPr>
+          <w:p>
+            <w:pPr>
+              <w:jc w:val="center"/>
+              <w:rPr>
+                <w:rStyle w:val="qv3wpe"/>
+              </w:rPr>
+            </w:pPr>
+            <w:r>
+              <w:t>(</w:t>
+            </w:r>
+            <w:r>
+              <w:t>10</w:t>
+            </w:r>
+            <w:r>
+              <w:t xml:space="preserve"> </w:t>
+            </w:r>
+            <w:r>
+              <w:t>036</w:t>
+            </w:r>
+            <w:r>
+              <w:t xml:space="preserve"> </w:t>
+            </w:r>
+            <w:r>
+              <w:t>224</w:t>
+            </w:r>
+            <w:r>
+              <w:t xml:space="preserve"> pixels)</w:t>
+            </w:r>
+            <w:r>
+              <w:rPr>
+                <w:rStyle w:val="qv3wpe"/>
+              </w:rPr>
+              <w:t xml:space="preserve"> / 32</w:t>
+            </w:r>
+          </w:p>
+        </w:tc>
+        <w:tc>
+          <w:tcPr>
+            <w:tcW w:w="4831" w:type="dxa"/>
+          </w:tcPr>
+          <w:p>
+            <w:pPr>
+              <w:jc w:val="center"/>
+              <w:cnfStyle w:val="000000000000" w:firstRow="0" w:lastRow="0" w:firstColumn="0" w:lastColumn="0" w:oddVBand="0" w:evenVBand="0" w:oddHBand="0" w:evenHBand="0" w:firstRowFirstColumn="0" w:firstRowLastColumn="0" w:lastRowFirstColumn="0" w:lastRowLastColumn="0"/>
+            </w:pPr>
+            <w:r>
+              <w:t>3</w:t>
+            </w:r>
+            <w:r>
+              <w:t xml:space="preserve"> </w:t>
+            </w:r>
+            <w:r>
+              <w:t>594</w:t>
+            </w:r>
+          </w:p>
+        </w:tc>
+      </w:tr>
+    </w:tbl>
+    <w:p>
+      <w:pPr>
+        <w:rPr>
+          <w:sz w:val="2"/>
+          <w:szCs w:val="2"/>
+        </w:rPr>
+      </w:pPr>
+    </w:p>
+    <w:p>
+      <w:pPr>
+        <w:ind w:firstLine="708"/>
+      </w:pPr>
+      <w:r>
+        <w:t xml:space="preserve">On observe que le temps d’exécution du patron a légèrement diminué par rapport à l’exercice précédent pour certaines images et certains nombres de </w:t>
+      </w:r>
+      <w:proofErr w:type="spellStart"/>
+      <w:r>
+        <w:t>warps</w:t>
+      </w:r>
+      <w:proofErr w:type="spellEnd"/>
+      <w:r>
+        <w:t>. Cela suggère que la suppression des synchronisations pour les dernières réductions a permis d’accélérer la réduction.</w:t>
+      </w:r>
+    </w:p>
+    <w:p>
+      <w:pPr>
+        <w:ind w:firstLine="708"/>
+      </w:pPr>
+      <w:r>
+        <w:t xml:space="preserve">Pour chaque image, on trouve un “point optimal” où le temps d’exécution est le plus bas. Par exemple, pour l’image </w:t>
+      </w:r>
+      <w:proofErr w:type="spellStart"/>
+      <w:r>
+        <w:t>CaravaggioUrsula.ppm</w:t>
+      </w:r>
+      <w:proofErr w:type="spellEnd"/>
+      <w:r>
+        <w:t xml:space="preserve"> (289 800 pixels), le temps d’exécution est le plus bas avec 2 </w:t>
+      </w:r>
+      <w:proofErr w:type="spellStart"/>
+      <w:r>
+        <w:t>warps</w:t>
+      </w:r>
+      <w:proofErr w:type="spellEnd"/>
+      <w:r>
+        <w:t xml:space="preserve"> par bloc (89 µs). De même, pour l’image </w:t>
+      </w:r>
+      <w:proofErr w:type="spellStart"/>
+      <w:r>
+        <w:t>Paris.ppm</w:t>
+      </w:r>
+      <w:proofErr w:type="spellEnd"/>
+      <w:r>
+        <w:t xml:space="preserve"> (562 000 pixels), l’image </w:t>
+      </w:r>
+      <w:proofErr w:type="spellStart"/>
+      <w:r>
+        <w:t>Nuit.ppm</w:t>
+      </w:r>
+      <w:proofErr w:type="spellEnd"/>
+      <w:r>
+        <w:t xml:space="preserve"> (1 764 000 pixels) et l’image </w:t>
+      </w:r>
+      <w:proofErr w:type="spellStart"/>
+      <w:r>
+        <w:t>MonSalon.ppm</w:t>
+      </w:r>
+      <w:proofErr w:type="spellEnd"/>
+      <w:r>
+        <w:t xml:space="preserve"> (10 036 224 pixels), le temps d’exécution est le plus bas avec respectivement 4, 4 et 4 </w:t>
+      </w:r>
+      <w:proofErr w:type="spellStart"/>
+      <w:r>
+        <w:t>warps</w:t>
+      </w:r>
+      <w:proofErr w:type="spellEnd"/>
+      <w:r>
+        <w:t xml:space="preserve"> par bloc.</w:t>
+      </w:r>
+    </w:p>
+    <w:p>
+      <w:pPr>
+        <w:ind w:firstLine="708"/>
+      </w:pPr>
+      <w:r>
+        <w:t xml:space="preserve">Comparé aux résultats de l’exercice précédent, on constate que le temps d’exécution a diminué pour certaines images et certains nombres de </w:t>
+      </w:r>
+      <w:proofErr w:type="spellStart"/>
+      <w:r>
+        <w:t>warps</w:t>
+      </w:r>
+      <w:proofErr w:type="spellEnd"/>
+      <w:r>
+        <w:t>. Cela pourrait être dû à la suppression des synchronisations pour les dernières réductions, ce qui a permis de réduire les latences dues aux synchronisations.</w:t>
+      </w:r>
+    </w:p>
     <w:sectPr>
-      <w:footerReference w:type="default" r:id="rId10"/>
-      <w:headerReference w:type="first" r:id="rId11"/>
-      <w:footerReference w:type="first" r:id="rId12"/>
+      <w:footerReference w:type="default" r:id="rId12"/>
+      <w:headerReference w:type="first" r:id="rId13"/>
+      <w:footerReference w:type="first" r:id="rId14"/>
       <w:pgSz w:w="11906" w:h="16838"/>
       <w:pgMar w:top="1440" w:right="1080" w:bottom="1440" w:left="1080" w:header="708" w:footer="708" w:gutter="0"/>
       <w:cols w:space="708"/>
@@ -2384,7 +10659,7 @@
   <w:style w:type="paragraph" w:default="1" w:styleId="Normal">
     <w:name w:val="Normal"/>
     <w:qFormat/>
-    <w:rsid w:val="00323C63"/>
+    <w:rsid w:val="001C27DC"/>
     <w:pPr>
       <w:jc w:val="both"/>
     </w:pPr>
@@ -2886,6 +11161,35 @@
       </w:tcPr>
     </w:tblStylePr>
   </w:style>
+  <w:style w:type="paragraph" w:styleId="Lgende">
+    <w:name w:val="caption"/>
+    <w:basedOn w:val="Normal"/>
+    <w:next w:val="Normal"/>
+    <w:uiPriority w:val="35"/>
+    <w:unhideWhenUsed/>
+    <w:qFormat/>
+    <w:rsid w:val="00A06414"/>
+    <w:pPr>
+      <w:spacing w:after="200" w:line="240" w:lineRule="auto"/>
+    </w:pPr>
+    <w:rPr>
+      <w:i/>
+      <w:iCs/>
+      <w:color w:val="44546A" w:themeColor="text2"/>
+      <w:sz w:val="18"/>
+      <w:szCs w:val="18"/>
+    </w:rPr>
+  </w:style>
+  <w:style w:type="character" w:customStyle="1" w:styleId="lrzxr">
+    <w:name w:val="lrzxr"/>
+    <w:basedOn w:val="Policepardfaut"/>
+    <w:rsid w:val="00B9711C"/>
+  </w:style>
+  <w:style w:type="character" w:customStyle="1" w:styleId="qv3wpe">
+    <w:name w:val="qv3wpe"/>
+    <w:basedOn w:val="Policepardfaut"/>
+    <w:rsid w:val="00B9711C"/>
+  </w:style>
 </w:styles>
 </file>
 
@@ -3025,6 +11329,7 @@
     <w:sig w:usb0="00000000" w:usb1="10000000" w:usb2="00000000" w:usb3="00000000" w:csb0="80000000" w:csb1="00000000"/>
   </w:font>
   <w:font w:name="Calibri">
+    <w:altName w:val="Calibri"/>
     <w:panose1 w:val="020F0502020204030204"/>
     <w:charset w:val="00"/>
     <w:family w:val="swiss"/>
@@ -3099,6 +11404,8 @@
     <w:rsidRoot w:val="00FC538B"/>
     <w:rsid w:val="00650C20"/>
     <w:rsid w:val="00652F1E"/>
+    <w:rsid w:val="006E58EA"/>
+    <w:rsid w:val="007E4F37"/>
     <w:rsid w:val="00EB7D01"/>
     <w:rsid w:val="00F4120B"/>
     <w:rsid w:val="00FC538B"/>
